--- a/Classes/3/Отчет по ООП 3.docx
+++ b/Classes/3/Отчет по ООП 3.docx
@@ -305,6 +305,39 @@
         </w:rPr>
         <w:t>На тему:</w:t>
       </w:r>
+      <w:r>
+        <w:rPr>
+          <w:rFonts w:ascii="Times New Roman" w:hAnsi="Times New Roman" w:cs="Times New Roman"/>
+          <w:sz w:val="28"/>
+          <w:szCs w:val="28"/>
+          <w:lang w:val="en-US"/>
+        </w:rPr>
+        <w:t xml:space="preserve"> </w:t>
+      </w:r>
+      <w:r>
+        <w:rPr>
+          <w:rFonts w:ascii="Times New Roman" w:hAnsi="Times New Roman" w:cs="Times New Roman"/>
+          <w:sz w:val="28"/>
+          <w:szCs w:val="28"/>
+        </w:rPr>
+        <w:t>«</w:t>
+      </w:r>
+      <w:r>
+        <w:rPr>
+          <w:color w:val="000000"/>
+          <w:sz w:val="27"/>
+          <w:szCs w:val="27"/>
+        </w:rPr>
+        <w:t>Перегрузка операций</w:t>
+      </w:r>
+      <w:r>
+        <w:rPr>
+          <w:color w:val="000000"/>
+          <w:sz w:val="27"/>
+          <w:szCs w:val="27"/>
+        </w:rPr>
+        <w:t>»</w:t>
+      </w:r>
     </w:p>
     <w:p>
       <w:pPr>
@@ -812,25 +845,7 @@
           <w:sz w:val="28"/>
           <w:szCs w:val="24"/>
         </w:rPr>
-        <w:t xml:space="preserve">7. Перегрузить </w:t>
-      </w:r>
-      <w:proofErr w:type="gramStart"/>
-      <w:r>
-        <w:rPr>
-          <w:rFonts w:ascii="Times New Roman" w:hAnsi="Times New Roman" w:cs="Times New Roman"/>
-          <w:sz w:val="28"/>
-          <w:szCs w:val="24"/>
-        </w:rPr>
-        <w:t>операции</w:t>
-      </w:r>
-      <w:proofErr w:type="gramEnd"/>
-      <w:r>
-        <w:rPr>
-          <w:rFonts w:ascii="Times New Roman" w:hAnsi="Times New Roman" w:cs="Times New Roman"/>
-          <w:sz w:val="28"/>
-          <w:szCs w:val="24"/>
-        </w:rPr>
-        <w:t xml:space="preserve"> указанные в варианте.</w:t>
+        <w:t>7. Перегрузить операции указанные в варианте.</w:t>
       </w:r>
     </w:p>
     <w:p>
@@ -924,43 +939,7 @@
           <w:sz w:val="28"/>
           <w:szCs w:val="28"/>
         </w:rPr>
-        <w:t xml:space="preserve">Создать класс Time для работы с временными интервалами. Интервал должен быть представлен в виде двух полей: минуты типа </w:t>
-      </w:r>
-      <w:proofErr w:type="spellStart"/>
-      <w:r>
-        <w:rPr>
-          <w:rFonts w:ascii="Times New Roman" w:hAnsi="Times New Roman" w:cs="Times New Roman"/>
-          <w:sz w:val="28"/>
-          <w:szCs w:val="28"/>
-        </w:rPr>
-        <w:t>int</w:t>
-      </w:r>
-      <w:proofErr w:type="spellEnd"/>
-      <w:r>
-        <w:rPr>
-          <w:rFonts w:ascii="Times New Roman" w:hAnsi="Times New Roman" w:cs="Times New Roman"/>
-          <w:sz w:val="28"/>
-          <w:szCs w:val="28"/>
-        </w:rPr>
-        <w:t xml:space="preserve"> и секунды типа </w:t>
-      </w:r>
-      <w:proofErr w:type="spellStart"/>
-      <w:r>
-        <w:rPr>
-          <w:rFonts w:ascii="Times New Roman" w:hAnsi="Times New Roman" w:cs="Times New Roman"/>
-          <w:sz w:val="28"/>
-          <w:szCs w:val="28"/>
-        </w:rPr>
-        <w:t>int</w:t>
-      </w:r>
-      <w:proofErr w:type="spellEnd"/>
-      <w:r>
-        <w:rPr>
-          <w:rFonts w:ascii="Times New Roman" w:hAnsi="Times New Roman" w:cs="Times New Roman"/>
-          <w:sz w:val="28"/>
-          <w:szCs w:val="28"/>
-        </w:rPr>
-        <w:t xml:space="preserve">. при выводе минуты отделяются от секунд двоеточием. </w:t>
+        <w:t xml:space="preserve">Создать класс Time для работы с временными интервалами. Интервал должен быть представлен в виде двух полей: минуты типа int и секунды типа int. при выводе минуты отделяются от секунд двоеточием. </w:t>
       </w:r>
     </w:p>
     <w:p>
@@ -1048,25 +1027,7 @@
           <w:sz w:val="28"/>
           <w:szCs w:val="28"/>
         </w:rPr>
-        <w:t xml:space="preserve"> сравнение временных интервалов </w:t>
-      </w:r>
-      <w:proofErr w:type="gramStart"/>
-      <w:r>
-        <w:rPr>
-          <w:rFonts w:ascii="Times New Roman" w:hAnsi="Times New Roman" w:cs="Times New Roman"/>
-          <w:sz w:val="28"/>
-          <w:szCs w:val="28"/>
-        </w:rPr>
-        <w:t>(!=</w:t>
-      </w:r>
-      <w:proofErr w:type="gramEnd"/>
-      <w:r>
-        <w:rPr>
-          <w:rFonts w:ascii="Times New Roman" w:hAnsi="Times New Roman" w:cs="Times New Roman"/>
-          <w:sz w:val="28"/>
-          <w:szCs w:val="28"/>
-        </w:rPr>
-        <w:t>)</w:t>
+        <w:t xml:space="preserve"> сравнение временных интервалов (!=)</w:t>
       </w:r>
     </w:p>
     <w:p>
@@ -1450,43 +1411,7 @@
           <w:szCs w:val="28"/>
         </w:rPr>
         <w:tab/>
-        <w:t xml:space="preserve">Дружественная функция объявляется внутри класса, к элементам которого ей нужен доступ, с ключевым словом </w:t>
-      </w:r>
-      <w:proofErr w:type="spellStart"/>
-      <w:r>
-        <w:rPr>
-          <w:rFonts w:ascii="Times New Roman" w:hAnsi="Times New Roman" w:cs="Times New Roman"/>
-          <w:sz w:val="28"/>
-          <w:szCs w:val="28"/>
-        </w:rPr>
-        <w:t>friend</w:t>
-      </w:r>
-      <w:proofErr w:type="spellEnd"/>
-      <w:r>
-        <w:rPr>
-          <w:rFonts w:ascii="Times New Roman" w:hAnsi="Times New Roman" w:cs="Times New Roman"/>
-          <w:sz w:val="28"/>
-          <w:szCs w:val="28"/>
-        </w:rPr>
-        <w:t xml:space="preserve">. В качестве параметра ей должен передаваться объект или ссылка на объект класса, поскольку указатель </w:t>
-      </w:r>
-      <w:proofErr w:type="spellStart"/>
-      <w:r>
-        <w:rPr>
-          <w:rFonts w:ascii="Times New Roman" w:hAnsi="Times New Roman" w:cs="Times New Roman"/>
-          <w:sz w:val="28"/>
-          <w:szCs w:val="28"/>
-        </w:rPr>
-        <w:t>this</w:t>
-      </w:r>
-      <w:proofErr w:type="spellEnd"/>
-      <w:r>
-        <w:rPr>
-          <w:rFonts w:ascii="Times New Roman" w:hAnsi="Times New Roman" w:cs="Times New Roman"/>
-          <w:sz w:val="28"/>
-          <w:szCs w:val="28"/>
-        </w:rPr>
-        <w:t xml:space="preserve"> ей не передается.</w:t>
+        <w:t>Дружественная функция объявляется внутри класса, к элементам которого ей нужен доступ, с ключевым словом friend. В качестве параметра ей должен передаваться объект или ссылка на объект класса, поскольку указатель this ей не передается.</w:t>
       </w:r>
     </w:p>
     <w:p>
@@ -1570,91 +1495,242 @@
           <w:szCs w:val="28"/>
         </w:rPr>
       </w:pPr>
-      <w:proofErr w:type="spellStart"/>
-      <w:r>
-        <w:rPr>
-          <w:rFonts w:ascii="Times New Roman" w:hAnsi="Times New Roman" w:cs="Times New Roman"/>
-          <w:sz w:val="28"/>
-          <w:szCs w:val="28"/>
-        </w:rPr>
-        <w:t>class</w:t>
-      </w:r>
-      <w:proofErr w:type="spellEnd"/>
-      <w:r>
-        <w:rPr>
-          <w:rFonts w:ascii="Times New Roman" w:hAnsi="Times New Roman" w:cs="Times New Roman"/>
-          <w:sz w:val="28"/>
-          <w:szCs w:val="28"/>
+      <w:r>
+        <w:rPr>
+          <w:rFonts w:ascii="Times New Roman" w:hAnsi="Times New Roman" w:cs="Times New Roman"/>
+          <w:sz w:val="28"/>
+          <w:szCs w:val="28"/>
+        </w:rPr>
+        <w:t>class student;//предварительное описание класса</w:t>
+      </w:r>
+    </w:p>
+    <w:p>
+      <w:pPr>
+        <w:jc w:val="both"/>
+        <w:rPr>
+          <w:rFonts w:ascii="Times New Roman" w:hAnsi="Times New Roman" w:cs="Times New Roman"/>
+          <w:sz w:val="28"/>
+          <w:szCs w:val="28"/>
+          <w:lang w:val="en-US"/>
+        </w:rPr>
+      </w:pPr>
+      <w:r>
+        <w:rPr>
+          <w:rFonts w:ascii="Times New Roman" w:hAnsi="Times New Roman" w:cs="Times New Roman"/>
+          <w:sz w:val="28"/>
+          <w:szCs w:val="28"/>
+          <w:lang w:val="en-US"/>
+        </w:rPr>
+        <w:lastRenderedPageBreak/>
+        <w:t>class teacher{</w:t>
+      </w:r>
+    </w:p>
+    <w:p>
+      <w:pPr>
+        <w:jc w:val="both"/>
+        <w:rPr>
+          <w:rFonts w:ascii="Times New Roman" w:hAnsi="Times New Roman" w:cs="Times New Roman"/>
+          <w:sz w:val="28"/>
+          <w:szCs w:val="28"/>
+          <w:lang w:val="en-US"/>
+        </w:rPr>
+      </w:pPr>
+      <w:r>
+        <w:rPr>
+          <w:rFonts w:ascii="Times New Roman" w:hAnsi="Times New Roman" w:cs="Times New Roman"/>
+          <w:sz w:val="28"/>
+          <w:szCs w:val="28"/>
+          <w:lang w:val="en-US"/>
+        </w:rPr>
+        <w:t>…</w:t>
+      </w:r>
+    </w:p>
+    <w:p>
+      <w:pPr>
+        <w:jc w:val="both"/>
+        <w:rPr>
+          <w:rFonts w:ascii="Times New Roman" w:hAnsi="Times New Roman" w:cs="Times New Roman"/>
+          <w:sz w:val="28"/>
+          <w:szCs w:val="28"/>
+          <w:lang w:val="en-US"/>
+        </w:rPr>
+      </w:pPr>
+      <w:r>
+        <w:rPr>
+          <w:rFonts w:ascii="Times New Roman" w:hAnsi="Times New Roman" w:cs="Times New Roman"/>
+          <w:sz w:val="28"/>
+          <w:szCs w:val="28"/>
+          <w:lang w:val="en-US"/>
+        </w:rPr>
+        <w:t>void teach(student &amp;S);</w:t>
+      </w:r>
+    </w:p>
+    <w:p>
+      <w:pPr>
+        <w:jc w:val="both"/>
+        <w:rPr>
+          <w:rFonts w:ascii="Times New Roman" w:hAnsi="Times New Roman" w:cs="Times New Roman"/>
+          <w:sz w:val="28"/>
+          <w:szCs w:val="28"/>
+          <w:lang w:val="en-US"/>
+        </w:rPr>
+      </w:pPr>
+      <w:r>
+        <w:rPr>
+          <w:rFonts w:ascii="Times New Roman" w:hAnsi="Times New Roman" w:cs="Times New Roman"/>
+          <w:sz w:val="28"/>
+          <w:szCs w:val="28"/>
+          <w:lang w:val="en-US"/>
+        </w:rPr>
+        <w:t>….</w:t>
+      </w:r>
+    </w:p>
+    <w:p>
+      <w:pPr>
+        <w:jc w:val="both"/>
+        <w:rPr>
+          <w:rFonts w:ascii="Times New Roman" w:hAnsi="Times New Roman" w:cs="Times New Roman"/>
+          <w:sz w:val="28"/>
+          <w:szCs w:val="28"/>
+          <w:lang w:val="en-US"/>
+        </w:rPr>
+      </w:pPr>
+      <w:r>
+        <w:rPr>
+          <w:rFonts w:ascii="Times New Roman" w:hAnsi="Times New Roman" w:cs="Times New Roman"/>
+          <w:sz w:val="28"/>
+          <w:szCs w:val="28"/>
+          <w:lang w:val="en-US"/>
+        </w:rPr>
+        <w:t>};</w:t>
+      </w:r>
+    </w:p>
+    <w:p>
+      <w:pPr>
+        <w:jc w:val="both"/>
+        <w:rPr>
+          <w:rFonts w:ascii="Times New Roman" w:hAnsi="Times New Roman" w:cs="Times New Roman"/>
+          <w:sz w:val="28"/>
+          <w:szCs w:val="28"/>
+          <w:lang w:val="en-US"/>
+        </w:rPr>
+      </w:pPr>
+      <w:r>
+        <w:rPr>
+          <w:rFonts w:ascii="Times New Roman" w:hAnsi="Times New Roman" w:cs="Times New Roman"/>
+          <w:sz w:val="28"/>
+          <w:szCs w:val="28"/>
+          <w:lang w:val="en-US"/>
+        </w:rPr>
+        <w:t>class student{</w:t>
+      </w:r>
+    </w:p>
+    <w:p>
+      <w:pPr>
+        <w:jc w:val="both"/>
+        <w:rPr>
+          <w:rFonts w:ascii="Times New Roman" w:hAnsi="Times New Roman" w:cs="Times New Roman"/>
+          <w:sz w:val="28"/>
+          <w:szCs w:val="28"/>
+          <w:lang w:val="en-US"/>
+        </w:rPr>
+      </w:pPr>
+      <w:r>
+        <w:rPr>
+          <w:rFonts w:ascii="Times New Roman" w:hAnsi="Times New Roman" w:cs="Times New Roman"/>
+          <w:sz w:val="28"/>
+          <w:szCs w:val="28"/>
+          <w:lang w:val="en-US"/>
+        </w:rPr>
+        <w:t>...</w:t>
+      </w:r>
+    </w:p>
+    <w:p>
+      <w:pPr>
+        <w:jc w:val="both"/>
+        <w:rPr>
+          <w:rFonts w:ascii="Times New Roman" w:hAnsi="Times New Roman" w:cs="Times New Roman"/>
+          <w:sz w:val="28"/>
+          <w:szCs w:val="28"/>
+          <w:lang w:val="en-US"/>
+        </w:rPr>
+      </w:pPr>
+      <w:r>
+        <w:rPr>
+          <w:rFonts w:ascii="Times New Roman" w:hAnsi="Times New Roman" w:cs="Times New Roman"/>
+          <w:sz w:val="28"/>
+          <w:szCs w:val="28"/>
+          <w:lang w:val="en-US"/>
+        </w:rPr>
+        <w:t>friend void teacher::teach(student&amp;);//</w:t>
+      </w:r>
+      <w:r>
+        <w:rPr>
+          <w:rFonts w:ascii="Times New Roman" w:hAnsi="Times New Roman" w:cs="Times New Roman"/>
+          <w:sz w:val="28"/>
+          <w:szCs w:val="28"/>
+        </w:rPr>
+        <w:t>дружественная</w:t>
+      </w:r>
+      <w:r>
+        <w:rPr>
+          <w:rFonts w:ascii="Times New Roman" w:hAnsi="Times New Roman" w:cs="Times New Roman"/>
+          <w:sz w:val="28"/>
+          <w:szCs w:val="28"/>
+          <w:lang w:val="en-US"/>
         </w:rPr>
         <w:t xml:space="preserve"> </w:t>
       </w:r>
-      <w:proofErr w:type="spellStart"/>
-      <w:r>
-        <w:rPr>
-          <w:rFonts w:ascii="Times New Roman" w:hAnsi="Times New Roman" w:cs="Times New Roman"/>
-          <w:sz w:val="28"/>
-          <w:szCs w:val="28"/>
-        </w:rPr>
-        <w:t>student</w:t>
-      </w:r>
-      <w:proofErr w:type="spellEnd"/>
-      <w:r>
-        <w:rPr>
-          <w:rFonts w:ascii="Times New Roman" w:hAnsi="Times New Roman" w:cs="Times New Roman"/>
-          <w:sz w:val="28"/>
-          <w:szCs w:val="28"/>
-        </w:rPr>
-        <w:t>;//предварительное описание класса</w:t>
-      </w:r>
-    </w:p>
-    <w:p>
-      <w:pPr>
-        <w:jc w:val="both"/>
-        <w:rPr>
-          <w:rFonts w:ascii="Times New Roman" w:hAnsi="Times New Roman" w:cs="Times New Roman"/>
-          <w:sz w:val="28"/>
-          <w:szCs w:val="28"/>
-          <w:lang w:val="en-US"/>
-        </w:rPr>
-      </w:pPr>
-      <w:r>
-        <w:rPr>
-          <w:rFonts w:ascii="Times New Roman" w:hAnsi="Times New Roman" w:cs="Times New Roman"/>
-          <w:sz w:val="28"/>
-          <w:szCs w:val="28"/>
-          <w:lang w:val="en-US"/>
-        </w:rPr>
-        <w:lastRenderedPageBreak/>
-        <w:t xml:space="preserve">class </w:t>
-      </w:r>
-      <w:proofErr w:type="gramStart"/>
-      <w:r>
-        <w:rPr>
-          <w:rFonts w:ascii="Times New Roman" w:hAnsi="Times New Roman" w:cs="Times New Roman"/>
-          <w:sz w:val="28"/>
-          <w:szCs w:val="28"/>
-          <w:lang w:val="en-US"/>
-        </w:rPr>
-        <w:t>teacher{</w:t>
-      </w:r>
-      <w:proofErr w:type="gramEnd"/>
-    </w:p>
-    <w:p>
-      <w:pPr>
-        <w:jc w:val="both"/>
-        <w:rPr>
-          <w:rFonts w:ascii="Times New Roman" w:hAnsi="Times New Roman" w:cs="Times New Roman"/>
-          <w:sz w:val="28"/>
-          <w:szCs w:val="28"/>
-          <w:lang w:val="en-US"/>
-        </w:rPr>
-      </w:pPr>
-      <w:r>
-        <w:rPr>
-          <w:rFonts w:ascii="Times New Roman" w:hAnsi="Times New Roman" w:cs="Times New Roman"/>
-          <w:sz w:val="28"/>
-          <w:szCs w:val="28"/>
-          <w:lang w:val="en-US"/>
+      <w:r>
+        <w:rPr>
+          <w:rFonts w:ascii="Times New Roman" w:hAnsi="Times New Roman" w:cs="Times New Roman"/>
+          <w:sz w:val="28"/>
+          <w:szCs w:val="28"/>
+        </w:rPr>
+        <w:t>функция</w:t>
+      </w:r>
+      <w:r>
+        <w:rPr>
+          <w:rFonts w:ascii="Times New Roman" w:hAnsi="Times New Roman" w:cs="Times New Roman"/>
+          <w:sz w:val="28"/>
+          <w:szCs w:val="28"/>
+          <w:lang w:val="en-US"/>
+        </w:rPr>
+        <w:t>,</w:t>
+      </w:r>
+    </w:p>
+    <w:p>
+      <w:pPr>
+        <w:jc w:val="both"/>
+        <w:rPr>
+          <w:rFonts w:ascii="Times New Roman" w:hAnsi="Times New Roman" w:cs="Times New Roman"/>
+          <w:sz w:val="28"/>
+          <w:szCs w:val="28"/>
+        </w:rPr>
+      </w:pPr>
+      <w:r>
+        <w:rPr>
+          <w:rFonts w:ascii="Times New Roman" w:hAnsi="Times New Roman" w:cs="Times New Roman"/>
+          <w:sz w:val="28"/>
+          <w:szCs w:val="28"/>
+        </w:rPr>
+        <w:t>//имеет доступ к элементам класса student</w:t>
+      </w:r>
+    </w:p>
+    <w:p>
+      <w:pPr>
+        <w:jc w:val="both"/>
+        <w:rPr>
+          <w:rFonts w:ascii="Times New Roman" w:hAnsi="Times New Roman" w:cs="Times New Roman"/>
+          <w:sz w:val="28"/>
+          <w:szCs w:val="28"/>
+        </w:rPr>
+      </w:pPr>
+      <w:r>
+        <w:rPr>
+          <w:rFonts w:ascii="Times New Roman" w:hAnsi="Times New Roman" w:cs="Times New Roman"/>
+          <w:sz w:val="28"/>
+          <w:szCs w:val="28"/>
         </w:rPr>
         <w:t>…</w:t>
       </w:r>
@@ -1666,75 +1742,13 @@
           <w:rFonts w:ascii="Times New Roman" w:hAnsi="Times New Roman" w:cs="Times New Roman"/>
           <w:sz w:val="28"/>
           <w:szCs w:val="28"/>
-          <w:lang w:val="en-US"/>
-        </w:rPr>
-      </w:pPr>
-      <w:r>
-        <w:rPr>
-          <w:rFonts w:ascii="Times New Roman" w:hAnsi="Times New Roman" w:cs="Times New Roman"/>
-          <w:sz w:val="28"/>
-          <w:szCs w:val="28"/>
-          <w:lang w:val="en-US"/>
-        </w:rPr>
-        <w:t xml:space="preserve">void </w:t>
-      </w:r>
-      <w:proofErr w:type="gramStart"/>
-      <w:r>
-        <w:rPr>
-          <w:rFonts w:ascii="Times New Roman" w:hAnsi="Times New Roman" w:cs="Times New Roman"/>
-          <w:sz w:val="28"/>
-          <w:szCs w:val="28"/>
-          <w:lang w:val="en-US"/>
-        </w:rPr>
-        <w:t>teach(</w:t>
-      </w:r>
-      <w:proofErr w:type="gramEnd"/>
-      <w:r>
-        <w:rPr>
-          <w:rFonts w:ascii="Times New Roman" w:hAnsi="Times New Roman" w:cs="Times New Roman"/>
-          <w:sz w:val="28"/>
-          <w:szCs w:val="28"/>
-          <w:lang w:val="en-US"/>
-        </w:rPr>
-        <w:t>student &amp;S);</w:t>
-      </w:r>
-    </w:p>
-    <w:p>
-      <w:pPr>
-        <w:jc w:val="both"/>
-        <w:rPr>
-          <w:rFonts w:ascii="Times New Roman" w:hAnsi="Times New Roman" w:cs="Times New Roman"/>
-          <w:sz w:val="28"/>
-          <w:szCs w:val="28"/>
-          <w:lang w:val="en-US"/>
-        </w:rPr>
-      </w:pPr>
-      <w:r>
-        <w:rPr>
-          <w:rFonts w:ascii="Times New Roman" w:hAnsi="Times New Roman" w:cs="Times New Roman"/>
-          <w:sz w:val="28"/>
-          <w:szCs w:val="28"/>
-          <w:lang w:val="en-US"/>
-        </w:rPr>
-        <w:t>….</w:t>
-      </w:r>
-    </w:p>
-    <w:p>
-      <w:pPr>
-        <w:jc w:val="both"/>
-        <w:rPr>
-          <w:rFonts w:ascii="Times New Roman" w:hAnsi="Times New Roman" w:cs="Times New Roman"/>
-          <w:sz w:val="28"/>
-          <w:szCs w:val="28"/>
-          <w:lang w:val="en-US"/>
-        </w:rPr>
-      </w:pPr>
-      <w:r>
-        <w:rPr>
-          <w:rFonts w:ascii="Times New Roman" w:hAnsi="Times New Roman" w:cs="Times New Roman"/>
-          <w:sz w:val="28"/>
-          <w:szCs w:val="28"/>
-          <w:lang w:val="en-US"/>
+        </w:rPr>
+      </w:pPr>
+      <w:r>
+        <w:rPr>
+          <w:rFonts w:ascii="Times New Roman" w:hAnsi="Times New Roman" w:cs="Times New Roman"/>
+          <w:sz w:val="28"/>
+          <w:szCs w:val="28"/>
         </w:rPr>
         <w:t>};</w:t>
       </w:r>
@@ -1746,195 +1760,6 @@
           <w:rFonts w:ascii="Times New Roman" w:hAnsi="Times New Roman" w:cs="Times New Roman"/>
           <w:sz w:val="28"/>
           <w:szCs w:val="28"/>
-          <w:lang w:val="en-US"/>
-        </w:rPr>
-      </w:pPr>
-      <w:r>
-        <w:rPr>
-          <w:rFonts w:ascii="Times New Roman" w:hAnsi="Times New Roman" w:cs="Times New Roman"/>
-          <w:sz w:val="28"/>
-          <w:szCs w:val="28"/>
-          <w:lang w:val="en-US"/>
-        </w:rPr>
-        <w:t xml:space="preserve">class </w:t>
-      </w:r>
-      <w:proofErr w:type="gramStart"/>
-      <w:r>
-        <w:rPr>
-          <w:rFonts w:ascii="Times New Roman" w:hAnsi="Times New Roman" w:cs="Times New Roman"/>
-          <w:sz w:val="28"/>
-          <w:szCs w:val="28"/>
-          <w:lang w:val="en-US"/>
-        </w:rPr>
-        <w:t>student{</w:t>
-      </w:r>
-      <w:proofErr w:type="gramEnd"/>
-    </w:p>
-    <w:p>
-      <w:pPr>
-        <w:jc w:val="both"/>
-        <w:rPr>
-          <w:rFonts w:ascii="Times New Roman" w:hAnsi="Times New Roman" w:cs="Times New Roman"/>
-          <w:sz w:val="28"/>
-          <w:szCs w:val="28"/>
-          <w:lang w:val="en-US"/>
-        </w:rPr>
-      </w:pPr>
-      <w:r>
-        <w:rPr>
-          <w:rFonts w:ascii="Times New Roman" w:hAnsi="Times New Roman" w:cs="Times New Roman"/>
-          <w:sz w:val="28"/>
-          <w:szCs w:val="28"/>
-          <w:lang w:val="en-US"/>
-        </w:rPr>
-        <w:t>...</w:t>
-      </w:r>
-    </w:p>
-    <w:p>
-      <w:pPr>
-        <w:jc w:val="both"/>
-        <w:rPr>
-          <w:rFonts w:ascii="Times New Roman" w:hAnsi="Times New Roman" w:cs="Times New Roman"/>
-          <w:sz w:val="28"/>
-          <w:szCs w:val="28"/>
-          <w:lang w:val="en-US"/>
-        </w:rPr>
-      </w:pPr>
-      <w:r>
-        <w:rPr>
-          <w:rFonts w:ascii="Times New Roman" w:hAnsi="Times New Roman" w:cs="Times New Roman"/>
-          <w:sz w:val="28"/>
-          <w:szCs w:val="28"/>
-          <w:lang w:val="en-US"/>
-        </w:rPr>
-        <w:t xml:space="preserve">friend void </w:t>
-      </w:r>
-      <w:proofErr w:type="gramStart"/>
-      <w:r>
-        <w:rPr>
-          <w:rFonts w:ascii="Times New Roman" w:hAnsi="Times New Roman" w:cs="Times New Roman"/>
-          <w:sz w:val="28"/>
-          <w:szCs w:val="28"/>
-          <w:lang w:val="en-US"/>
-        </w:rPr>
-        <w:t>teacher::</w:t>
-      </w:r>
-      <w:proofErr w:type="gramEnd"/>
-      <w:r>
-        <w:rPr>
-          <w:rFonts w:ascii="Times New Roman" w:hAnsi="Times New Roman" w:cs="Times New Roman"/>
-          <w:sz w:val="28"/>
-          <w:szCs w:val="28"/>
-          <w:lang w:val="en-US"/>
-        </w:rPr>
-        <w:t>teach(student&amp;);//</w:t>
-      </w:r>
-      <w:r>
-        <w:rPr>
-          <w:rFonts w:ascii="Times New Roman" w:hAnsi="Times New Roman" w:cs="Times New Roman"/>
-          <w:sz w:val="28"/>
-          <w:szCs w:val="28"/>
-        </w:rPr>
-        <w:t>дружественная</w:t>
-      </w:r>
-      <w:r>
-        <w:rPr>
-          <w:rFonts w:ascii="Times New Roman" w:hAnsi="Times New Roman" w:cs="Times New Roman"/>
-          <w:sz w:val="28"/>
-          <w:szCs w:val="28"/>
-          <w:lang w:val="en-US"/>
-        </w:rPr>
-        <w:t xml:space="preserve"> </w:t>
-      </w:r>
-      <w:r>
-        <w:rPr>
-          <w:rFonts w:ascii="Times New Roman" w:hAnsi="Times New Roman" w:cs="Times New Roman"/>
-          <w:sz w:val="28"/>
-          <w:szCs w:val="28"/>
-        </w:rPr>
-        <w:t>функция</w:t>
-      </w:r>
-      <w:r>
-        <w:rPr>
-          <w:rFonts w:ascii="Times New Roman" w:hAnsi="Times New Roman" w:cs="Times New Roman"/>
-          <w:sz w:val="28"/>
-          <w:szCs w:val="28"/>
-          <w:lang w:val="en-US"/>
-        </w:rPr>
-        <w:t>,</w:t>
-      </w:r>
-    </w:p>
-    <w:p>
-      <w:pPr>
-        <w:jc w:val="both"/>
-        <w:rPr>
-          <w:rFonts w:ascii="Times New Roman" w:hAnsi="Times New Roman" w:cs="Times New Roman"/>
-          <w:sz w:val="28"/>
-          <w:szCs w:val="28"/>
-        </w:rPr>
-      </w:pPr>
-      <w:r>
-        <w:rPr>
-          <w:rFonts w:ascii="Times New Roman" w:hAnsi="Times New Roman" w:cs="Times New Roman"/>
-          <w:sz w:val="28"/>
-          <w:szCs w:val="28"/>
-        </w:rPr>
-        <w:t xml:space="preserve">//имеет доступ к элементам класса </w:t>
-      </w:r>
-      <w:proofErr w:type="spellStart"/>
-      <w:r>
-        <w:rPr>
-          <w:rFonts w:ascii="Times New Roman" w:hAnsi="Times New Roman" w:cs="Times New Roman"/>
-          <w:sz w:val="28"/>
-          <w:szCs w:val="28"/>
-        </w:rPr>
-        <w:t>student</w:t>
-      </w:r>
-      <w:proofErr w:type="spellEnd"/>
-    </w:p>
-    <w:p>
-      <w:pPr>
-        <w:jc w:val="both"/>
-        <w:rPr>
-          <w:rFonts w:ascii="Times New Roman" w:hAnsi="Times New Roman" w:cs="Times New Roman"/>
-          <w:sz w:val="28"/>
-          <w:szCs w:val="28"/>
-        </w:rPr>
-      </w:pPr>
-      <w:r>
-        <w:rPr>
-          <w:rFonts w:ascii="Times New Roman" w:hAnsi="Times New Roman" w:cs="Times New Roman"/>
-          <w:sz w:val="28"/>
-          <w:szCs w:val="28"/>
-        </w:rPr>
-        <w:t>…</w:t>
-      </w:r>
-    </w:p>
-    <w:p>
-      <w:pPr>
-        <w:jc w:val="both"/>
-        <w:rPr>
-          <w:rFonts w:ascii="Times New Roman" w:hAnsi="Times New Roman" w:cs="Times New Roman"/>
-          <w:sz w:val="28"/>
-          <w:szCs w:val="28"/>
-        </w:rPr>
-      </w:pPr>
-      <w:r>
-        <w:rPr>
-          <w:rFonts w:ascii="Times New Roman" w:hAnsi="Times New Roman" w:cs="Times New Roman"/>
-          <w:sz w:val="28"/>
-          <w:szCs w:val="28"/>
-        </w:rPr>
-        <w:t>};</w:t>
-      </w:r>
-    </w:p>
-    <w:p>
-      <w:pPr>
-        <w:jc w:val="both"/>
-        <w:rPr>
-          <w:rFonts w:ascii="Times New Roman" w:hAnsi="Times New Roman" w:cs="Times New Roman"/>
-          <w:sz w:val="28"/>
-          <w:szCs w:val="28"/>
         </w:rPr>
       </w:pPr>
     </w:p>
@@ -1980,25 +1805,7 @@
           <w:szCs w:val="28"/>
         </w:rPr>
         <w:tab/>
-        <w:t xml:space="preserve">Внутри класса (как компонентную функцию). Перегружается с помощью нестатического метода </w:t>
-      </w:r>
-      <w:proofErr w:type="gramStart"/>
-      <w:r>
-        <w:rPr>
-          <w:rFonts w:ascii="Times New Roman" w:hAnsi="Times New Roman" w:cs="Times New Roman"/>
-          <w:sz w:val="28"/>
-          <w:szCs w:val="28"/>
-        </w:rPr>
-        <w:t>без параметром</w:t>
-      </w:r>
-      <w:proofErr w:type="gramEnd"/>
-      <w:r>
-        <w:rPr>
-          <w:rFonts w:ascii="Times New Roman" w:hAnsi="Times New Roman" w:cs="Times New Roman"/>
-          <w:sz w:val="28"/>
-          <w:szCs w:val="28"/>
-        </w:rPr>
-        <w:t>, при этом операндом является вызывающий класс.</w:t>
+        <w:t>Внутри класса (как компонентную функцию). Перегружается с помощью нестатического метода без параметром, при этом операндом является вызывающий класс.</w:t>
       </w:r>
     </w:p>
     <w:p>
@@ -2034,61 +1841,7 @@
           <w:sz w:val="28"/>
           <w:szCs w:val="28"/>
         </w:rPr>
-        <w:t xml:space="preserve">тип </w:t>
-      </w:r>
-      <w:proofErr w:type="spellStart"/>
-      <w:r>
-        <w:rPr>
-          <w:rFonts w:ascii="Times New Roman" w:hAnsi="Times New Roman" w:cs="Times New Roman"/>
-          <w:sz w:val="28"/>
-          <w:szCs w:val="28"/>
-        </w:rPr>
-        <w:t>operator</w:t>
-      </w:r>
-      <w:proofErr w:type="spellEnd"/>
-      <w:r>
-        <w:rPr>
-          <w:rFonts w:ascii="Times New Roman" w:hAnsi="Times New Roman" w:cs="Times New Roman"/>
-          <w:sz w:val="28"/>
-          <w:szCs w:val="28"/>
-        </w:rPr>
-        <w:t xml:space="preserve"> </w:t>
-      </w:r>
-      <w:proofErr w:type="spellStart"/>
-      <w:r>
-        <w:rPr>
-          <w:rFonts w:ascii="Times New Roman" w:hAnsi="Times New Roman" w:cs="Times New Roman"/>
-          <w:sz w:val="28"/>
-          <w:szCs w:val="28"/>
-        </w:rPr>
-        <w:t>знак_оператора</w:t>
-      </w:r>
-      <w:proofErr w:type="spellEnd"/>
-      <w:r>
-        <w:rPr>
-          <w:rFonts w:ascii="Times New Roman" w:hAnsi="Times New Roman" w:cs="Times New Roman"/>
-          <w:sz w:val="28"/>
-          <w:szCs w:val="28"/>
-        </w:rPr>
-        <w:t>(</w:t>
-      </w:r>
-      <w:proofErr w:type="spellStart"/>
-      <w:r>
-        <w:rPr>
-          <w:rFonts w:ascii="Times New Roman" w:hAnsi="Times New Roman" w:cs="Times New Roman"/>
-          <w:sz w:val="28"/>
-          <w:szCs w:val="28"/>
-        </w:rPr>
-        <w:t>void</w:t>
-      </w:r>
-      <w:proofErr w:type="spellEnd"/>
-      <w:r>
-        <w:rPr>
-          <w:rFonts w:ascii="Times New Roman" w:hAnsi="Times New Roman" w:cs="Times New Roman"/>
-          <w:sz w:val="28"/>
-          <w:szCs w:val="28"/>
-        </w:rPr>
-        <w:t>);</w:t>
+        <w:t>тип operator знак_оператора(void);</w:t>
       </w:r>
     </w:p>
     <w:p>
@@ -2220,25 +1973,14 @@
           <w:lang w:val="en-US"/>
         </w:rPr>
       </w:pPr>
-      <w:proofErr w:type="gramStart"/>
-      <w:r>
-        <w:rPr>
-          <w:rFonts w:ascii="Times New Roman" w:hAnsi="Times New Roman" w:cs="Times New Roman"/>
-          <w:sz w:val="28"/>
-          <w:szCs w:val="28"/>
-          <w:lang w:val="en-US"/>
-        </w:rPr>
-        <w:t>Person(</w:t>
-      </w:r>
-      <w:proofErr w:type="gramEnd"/>
-      <w:r>
-        <w:rPr>
-          <w:rFonts w:ascii="Times New Roman" w:hAnsi="Times New Roman" w:cs="Times New Roman"/>
-          <w:sz w:val="28"/>
-          <w:szCs w:val="28"/>
-          <w:lang w:val="en-US"/>
-        </w:rPr>
-        <w:t>string, int);//</w:t>
+      <w:r>
+        <w:rPr>
+          <w:rFonts w:ascii="Times New Roman" w:hAnsi="Times New Roman" w:cs="Times New Roman"/>
+          <w:sz w:val="28"/>
+          <w:szCs w:val="28"/>
+          <w:lang w:val="en-US"/>
+        </w:rPr>
+        <w:t>Person(string, int);//</w:t>
       </w:r>
       <w:r>
         <w:rPr>
@@ -2276,141 +2018,49 @@
           <w:szCs w:val="28"/>
         </w:rPr>
       </w:pPr>
-      <w:proofErr w:type="spellStart"/>
-      <w:r>
-        <w:rPr>
-          <w:rFonts w:ascii="Times New Roman" w:hAnsi="Times New Roman" w:cs="Times New Roman"/>
-          <w:sz w:val="28"/>
-          <w:szCs w:val="28"/>
-        </w:rPr>
-        <w:t>Person</w:t>
-      </w:r>
-      <w:proofErr w:type="spellEnd"/>
-      <w:r>
-        <w:rPr>
-          <w:rFonts w:ascii="Times New Roman" w:hAnsi="Times New Roman" w:cs="Times New Roman"/>
-          <w:sz w:val="28"/>
-          <w:szCs w:val="28"/>
-        </w:rPr>
-        <w:t xml:space="preserve">&amp; </w:t>
-      </w:r>
-      <w:proofErr w:type="spellStart"/>
-      <w:r>
-        <w:rPr>
-          <w:rFonts w:ascii="Times New Roman" w:hAnsi="Times New Roman" w:cs="Times New Roman"/>
-          <w:sz w:val="28"/>
-          <w:szCs w:val="28"/>
-        </w:rPr>
-        <w:t>operator</w:t>
-      </w:r>
-      <w:proofErr w:type="spellEnd"/>
-      <w:r>
-        <w:rPr>
-          <w:rFonts w:ascii="Times New Roman" w:hAnsi="Times New Roman" w:cs="Times New Roman"/>
-          <w:sz w:val="28"/>
-          <w:szCs w:val="28"/>
-        </w:rPr>
-        <w:t xml:space="preserve"> +</w:t>
-      </w:r>
-      <w:proofErr w:type="gramStart"/>
-      <w:r>
-        <w:rPr>
-          <w:rFonts w:ascii="Times New Roman" w:hAnsi="Times New Roman" w:cs="Times New Roman"/>
-          <w:sz w:val="28"/>
-          <w:szCs w:val="28"/>
-        </w:rPr>
-        <w:t>+(</w:t>
-      </w:r>
-      <w:proofErr w:type="gramEnd"/>
-      <w:r>
-        <w:rPr>
-          <w:rFonts w:ascii="Times New Roman" w:hAnsi="Times New Roman" w:cs="Times New Roman"/>
-          <w:sz w:val="28"/>
-          <w:szCs w:val="28"/>
-        </w:rPr>
-        <w:t>) {</w:t>
-      </w:r>
-    </w:p>
-    <w:p>
-      <w:pPr>
-        <w:jc w:val="both"/>
-        <w:rPr>
-          <w:rFonts w:ascii="Times New Roman" w:hAnsi="Times New Roman" w:cs="Times New Roman"/>
-          <w:sz w:val="28"/>
-          <w:szCs w:val="28"/>
-        </w:rPr>
-      </w:pPr>
-      <w:r>
-        <w:rPr>
-          <w:rFonts w:ascii="Times New Roman" w:hAnsi="Times New Roman" w:cs="Times New Roman"/>
-          <w:sz w:val="28"/>
-          <w:szCs w:val="28"/>
-        </w:rPr>
-        <w:t>++</w:t>
-      </w:r>
-      <w:proofErr w:type="spellStart"/>
-      <w:r>
-        <w:rPr>
-          <w:rFonts w:ascii="Times New Roman" w:hAnsi="Times New Roman" w:cs="Times New Roman"/>
-          <w:sz w:val="28"/>
-          <w:szCs w:val="28"/>
-        </w:rPr>
-        <w:t>age</w:t>
-      </w:r>
-      <w:proofErr w:type="spellEnd"/>
-      <w:r>
-        <w:rPr>
-          <w:rFonts w:ascii="Times New Roman" w:hAnsi="Times New Roman" w:cs="Times New Roman"/>
-          <w:sz w:val="28"/>
-          <w:szCs w:val="28"/>
-        </w:rPr>
-        <w:t>;</w:t>
-      </w:r>
-    </w:p>
-    <w:p>
-      <w:pPr>
-        <w:jc w:val="both"/>
-        <w:rPr>
-          <w:rFonts w:ascii="Times New Roman" w:hAnsi="Times New Roman" w:cs="Times New Roman"/>
-          <w:sz w:val="28"/>
-          <w:szCs w:val="28"/>
-        </w:rPr>
-      </w:pPr>
-      <w:proofErr w:type="spellStart"/>
-      <w:r>
-        <w:rPr>
-          <w:rFonts w:ascii="Times New Roman" w:hAnsi="Times New Roman" w:cs="Times New Roman"/>
-          <w:sz w:val="28"/>
-          <w:szCs w:val="28"/>
-        </w:rPr>
-        <w:t>return</w:t>
-      </w:r>
-      <w:proofErr w:type="spellEnd"/>
-      <w:r>
-        <w:rPr>
-          <w:rFonts w:ascii="Times New Roman" w:hAnsi="Times New Roman" w:cs="Times New Roman"/>
-          <w:sz w:val="28"/>
-          <w:szCs w:val="28"/>
-        </w:rPr>
-        <w:t xml:space="preserve"> *</w:t>
-      </w:r>
-      <w:proofErr w:type="spellStart"/>
-      <w:r>
-        <w:rPr>
-          <w:rFonts w:ascii="Times New Roman" w:hAnsi="Times New Roman" w:cs="Times New Roman"/>
-          <w:sz w:val="28"/>
-          <w:szCs w:val="28"/>
-        </w:rPr>
-        <w:t>this</w:t>
-      </w:r>
-      <w:proofErr w:type="spellEnd"/>
-      <w:r>
-        <w:rPr>
-          <w:rFonts w:ascii="Times New Roman" w:hAnsi="Times New Roman" w:cs="Times New Roman"/>
-          <w:sz w:val="28"/>
-          <w:szCs w:val="28"/>
-        </w:rPr>
-        <w:t>; //указатель на объект, вызвавший метод</w:t>
+      <w:r>
+        <w:rPr>
+          <w:rFonts w:ascii="Times New Roman" w:hAnsi="Times New Roman" w:cs="Times New Roman"/>
+          <w:sz w:val="28"/>
+          <w:szCs w:val="28"/>
+        </w:rPr>
+        <w:t>Person&amp; operator ++() {</w:t>
+      </w:r>
+    </w:p>
+    <w:p>
+      <w:pPr>
+        <w:jc w:val="both"/>
+        <w:rPr>
+          <w:rFonts w:ascii="Times New Roman" w:hAnsi="Times New Roman" w:cs="Times New Roman"/>
+          <w:sz w:val="28"/>
+          <w:szCs w:val="28"/>
+        </w:rPr>
+      </w:pPr>
+      <w:r>
+        <w:rPr>
+          <w:rFonts w:ascii="Times New Roman" w:hAnsi="Times New Roman" w:cs="Times New Roman"/>
+          <w:sz w:val="28"/>
+          <w:szCs w:val="28"/>
+        </w:rPr>
+        <w:t>++age;</w:t>
+      </w:r>
+    </w:p>
+    <w:p>
+      <w:pPr>
+        <w:jc w:val="both"/>
+        <w:rPr>
+          <w:rFonts w:ascii="Times New Roman" w:hAnsi="Times New Roman" w:cs="Times New Roman"/>
+          <w:sz w:val="28"/>
+          <w:szCs w:val="28"/>
+        </w:rPr>
+      </w:pPr>
+      <w:r>
+        <w:rPr>
+          <w:rFonts w:ascii="Times New Roman" w:hAnsi="Times New Roman" w:cs="Times New Roman"/>
+          <w:sz w:val="28"/>
+          <w:szCs w:val="28"/>
+        </w:rPr>
+        <w:t>return *this; //указатель на объект, вызвавший метод</w:t>
       </w:r>
     </w:p>
     <w:p>
@@ -2485,41 +2135,13 @@
           <w:szCs w:val="28"/>
         </w:rPr>
       </w:pPr>
-      <w:proofErr w:type="spellStart"/>
-      <w:r>
-        <w:rPr>
-          <w:rFonts w:ascii="Times New Roman" w:hAnsi="Times New Roman" w:cs="Times New Roman"/>
-          <w:sz w:val="28"/>
-          <w:szCs w:val="28"/>
-        </w:rPr>
-        <w:t>Person</w:t>
-      </w:r>
-      <w:proofErr w:type="spellEnd"/>
-      <w:r>
-        <w:rPr>
-          <w:rFonts w:ascii="Times New Roman" w:hAnsi="Times New Roman" w:cs="Times New Roman"/>
-          <w:sz w:val="28"/>
-          <w:szCs w:val="28"/>
-        </w:rPr>
-        <w:t xml:space="preserve"> p1</w:t>
-      </w:r>
-      <w:proofErr w:type="gramStart"/>
-      <w:r>
-        <w:rPr>
-          <w:rFonts w:ascii="Times New Roman" w:hAnsi="Times New Roman" w:cs="Times New Roman"/>
-          <w:sz w:val="28"/>
-          <w:szCs w:val="28"/>
-        </w:rPr>
-        <w:t>(”Ivanov</w:t>
-      </w:r>
-      <w:proofErr w:type="gramEnd"/>
-      <w:r>
-        <w:rPr>
-          <w:rFonts w:ascii="Times New Roman" w:hAnsi="Times New Roman" w:cs="Times New Roman"/>
-          <w:sz w:val="28"/>
-          <w:szCs w:val="28"/>
-        </w:rPr>
-        <w:t>”,20);</w:t>
+      <w:r>
+        <w:rPr>
+          <w:rFonts w:ascii="Times New Roman" w:hAnsi="Times New Roman" w:cs="Times New Roman"/>
+          <w:sz w:val="28"/>
+          <w:szCs w:val="28"/>
+        </w:rPr>
+        <w:t>Person p1(”Ivanov”,20);</w:t>
       </w:r>
     </w:p>
     <w:p>
@@ -2555,25 +2177,7 @@
           <w:sz w:val="28"/>
           <w:szCs w:val="28"/>
         </w:rPr>
-        <w:t>p</w:t>
-      </w:r>
-      <w:proofErr w:type="gramStart"/>
-      <w:r>
-        <w:rPr>
-          <w:rFonts w:ascii="Times New Roman" w:hAnsi="Times New Roman" w:cs="Times New Roman"/>
-          <w:sz w:val="28"/>
-          <w:szCs w:val="28"/>
-        </w:rPr>
-        <w:t>1.Show</w:t>
-      </w:r>
-      <w:proofErr w:type="gramEnd"/>
-      <w:r>
-        <w:rPr>
-          <w:rFonts w:ascii="Times New Roman" w:hAnsi="Times New Roman" w:cs="Times New Roman"/>
-          <w:sz w:val="28"/>
-          <w:szCs w:val="28"/>
-        </w:rPr>
-        <w:t>();</w:t>
+        <w:t>p1.Show();</w:t>
       </w:r>
     </w:p>
     <w:p>
@@ -2646,277 +2250,199 @@
           <w:sz w:val="28"/>
           <w:szCs w:val="28"/>
         </w:rPr>
-        <w:t xml:space="preserve">тип </w:t>
-      </w:r>
-      <w:proofErr w:type="spellStart"/>
-      <w:r>
-        <w:rPr>
-          <w:rFonts w:ascii="Times New Roman" w:hAnsi="Times New Roman" w:cs="Times New Roman"/>
-          <w:sz w:val="28"/>
-          <w:szCs w:val="28"/>
-        </w:rPr>
-        <w:t>operator</w:t>
-      </w:r>
-      <w:proofErr w:type="spellEnd"/>
-      <w:r>
-        <w:rPr>
-          <w:rFonts w:ascii="Times New Roman" w:hAnsi="Times New Roman" w:cs="Times New Roman"/>
-          <w:sz w:val="28"/>
-          <w:szCs w:val="28"/>
+        <w:t>тип operator знак_оператора(class A); //передача объекта класса</w:t>
+      </w:r>
+    </w:p>
+    <w:p>
+      <w:pPr>
+        <w:jc w:val="both"/>
+        <w:rPr>
+          <w:rFonts w:ascii="Times New Roman" w:hAnsi="Times New Roman" w:cs="Times New Roman"/>
+          <w:sz w:val="28"/>
+          <w:szCs w:val="28"/>
+          <w:lang w:val="en-US"/>
+        </w:rPr>
+      </w:pPr>
+      <w:r>
+        <w:rPr>
+          <w:rFonts w:ascii="Times New Roman" w:hAnsi="Times New Roman" w:cs="Times New Roman"/>
+          <w:sz w:val="28"/>
+          <w:szCs w:val="28"/>
+        </w:rPr>
+        <w:t>Пример</w:t>
+      </w:r>
+    </w:p>
+    <w:p>
+      <w:pPr>
+        <w:jc w:val="both"/>
+        <w:rPr>
+          <w:rFonts w:ascii="Times New Roman" w:hAnsi="Times New Roman" w:cs="Times New Roman"/>
+          <w:sz w:val="28"/>
+          <w:szCs w:val="28"/>
+          <w:lang w:val="en-US"/>
+        </w:rPr>
+      </w:pPr>
+      <w:r>
+        <w:rPr>
+          <w:rFonts w:ascii="Times New Roman" w:hAnsi="Times New Roman" w:cs="Times New Roman"/>
+          <w:sz w:val="28"/>
+          <w:szCs w:val="28"/>
+          <w:lang w:val="en-US"/>
+        </w:rPr>
+        <w:t xml:space="preserve">class Person </w:t>
+      </w:r>
+    </w:p>
+    <w:p>
+      <w:pPr>
+        <w:jc w:val="both"/>
+        <w:rPr>
+          <w:rFonts w:ascii="Times New Roman" w:hAnsi="Times New Roman" w:cs="Times New Roman"/>
+          <w:sz w:val="28"/>
+          <w:szCs w:val="28"/>
+          <w:lang w:val="en-US"/>
+        </w:rPr>
+      </w:pPr>
+      <w:r>
+        <w:rPr>
+          <w:rFonts w:ascii="Times New Roman" w:hAnsi="Times New Roman" w:cs="Times New Roman"/>
+          <w:sz w:val="28"/>
+          <w:szCs w:val="28"/>
+          <w:lang w:val="en-US"/>
+        </w:rPr>
+        <w:t>{</w:t>
+      </w:r>
+    </w:p>
+    <w:p>
+      <w:pPr>
+        <w:jc w:val="both"/>
+        <w:rPr>
+          <w:rFonts w:ascii="Times New Roman" w:hAnsi="Times New Roman" w:cs="Times New Roman"/>
+          <w:sz w:val="28"/>
+          <w:szCs w:val="28"/>
+          <w:lang w:val="en-US"/>
+        </w:rPr>
+      </w:pPr>
+      <w:r>
+        <w:rPr>
+          <w:rFonts w:ascii="Times New Roman" w:hAnsi="Times New Roman" w:cs="Times New Roman"/>
+          <w:sz w:val="28"/>
+          <w:szCs w:val="28"/>
+          <w:lang w:val="en-US"/>
+        </w:rPr>
+        <w:t>string name;</w:t>
+      </w:r>
+    </w:p>
+    <w:p>
+      <w:pPr>
+        <w:jc w:val="both"/>
+        <w:rPr>
+          <w:rFonts w:ascii="Times New Roman" w:hAnsi="Times New Roman" w:cs="Times New Roman"/>
+          <w:sz w:val="28"/>
+          <w:szCs w:val="28"/>
+          <w:lang w:val="en-US"/>
+        </w:rPr>
+      </w:pPr>
+      <w:r>
+        <w:rPr>
+          <w:rFonts w:ascii="Times New Roman" w:hAnsi="Times New Roman" w:cs="Times New Roman"/>
+          <w:sz w:val="28"/>
+          <w:szCs w:val="28"/>
+          <w:lang w:val="en-US"/>
+        </w:rPr>
+        <w:t>int age;</w:t>
+      </w:r>
+    </w:p>
+    <w:p>
+      <w:pPr>
+        <w:jc w:val="both"/>
+        <w:rPr>
+          <w:rFonts w:ascii="Times New Roman" w:hAnsi="Times New Roman" w:cs="Times New Roman"/>
+          <w:sz w:val="28"/>
+          <w:szCs w:val="28"/>
+          <w:lang w:val="en-US"/>
+        </w:rPr>
+      </w:pPr>
+      <w:r>
+        <w:rPr>
+          <w:rFonts w:ascii="Times New Roman" w:hAnsi="Times New Roman" w:cs="Times New Roman"/>
+          <w:sz w:val="28"/>
+          <w:szCs w:val="28"/>
+          <w:lang w:val="en-US"/>
+        </w:rPr>
+        <w:t>public:</w:t>
+      </w:r>
+    </w:p>
+    <w:p>
+      <w:pPr>
+        <w:jc w:val="both"/>
+        <w:rPr>
+          <w:rFonts w:ascii="Times New Roman" w:hAnsi="Times New Roman" w:cs="Times New Roman"/>
+          <w:sz w:val="28"/>
+          <w:szCs w:val="28"/>
+          <w:lang w:val="en-US"/>
+        </w:rPr>
+      </w:pPr>
+      <w:r>
+        <w:rPr>
+          <w:rFonts w:ascii="Times New Roman" w:hAnsi="Times New Roman" w:cs="Times New Roman"/>
+          <w:sz w:val="28"/>
+          <w:szCs w:val="28"/>
+          <w:lang w:val="en-US"/>
+        </w:rPr>
+        <w:t>Person(string, int);//</w:t>
+      </w:r>
+      <w:r>
+        <w:rPr>
+          <w:rFonts w:ascii="Times New Roman" w:hAnsi="Times New Roman" w:cs="Times New Roman"/>
+          <w:sz w:val="28"/>
+          <w:szCs w:val="28"/>
+        </w:rPr>
+        <w:t>конструктор</w:t>
+      </w:r>
+    </w:p>
+    <w:p>
+      <w:pPr>
+        <w:jc w:val="both"/>
+        <w:rPr>
+          <w:rFonts w:ascii="Times New Roman" w:hAnsi="Times New Roman" w:cs="Times New Roman"/>
+          <w:sz w:val="28"/>
+          <w:szCs w:val="28"/>
+          <w:lang w:val="en-US"/>
+        </w:rPr>
+      </w:pPr>
+      <w:r>
+        <w:rPr>
+          <w:rFonts w:ascii="Times New Roman" w:hAnsi="Times New Roman" w:cs="Times New Roman"/>
+          <w:sz w:val="28"/>
+          <w:szCs w:val="28"/>
+          <w:lang w:val="en-US"/>
+        </w:rPr>
+        <w:t>friend Person &amp; operator ++(Person&amp;) ; //</w:t>
+      </w:r>
+      <w:r>
+        <w:rPr>
+          <w:rFonts w:ascii="Times New Roman" w:hAnsi="Times New Roman" w:cs="Times New Roman"/>
+          <w:sz w:val="28"/>
+          <w:szCs w:val="28"/>
+        </w:rPr>
+        <w:t>внешняя</w:t>
+      </w:r>
+      <w:r>
+        <w:rPr>
+          <w:rFonts w:ascii="Times New Roman" w:hAnsi="Times New Roman" w:cs="Times New Roman"/>
+          <w:sz w:val="28"/>
+          <w:szCs w:val="28"/>
+          <w:lang w:val="en-US"/>
         </w:rPr>
         <w:t xml:space="preserve"> </w:t>
       </w:r>
-      <w:proofErr w:type="spellStart"/>
-      <w:r>
-        <w:rPr>
-          <w:rFonts w:ascii="Times New Roman" w:hAnsi="Times New Roman" w:cs="Times New Roman"/>
-          <w:sz w:val="28"/>
-          <w:szCs w:val="28"/>
-        </w:rPr>
-        <w:t>знак_</w:t>
-      </w:r>
-      <w:proofErr w:type="gramStart"/>
-      <w:r>
-        <w:rPr>
-          <w:rFonts w:ascii="Times New Roman" w:hAnsi="Times New Roman" w:cs="Times New Roman"/>
-          <w:sz w:val="28"/>
-          <w:szCs w:val="28"/>
-        </w:rPr>
-        <w:t>оператора</w:t>
-      </w:r>
-      <w:proofErr w:type="spellEnd"/>
-      <w:r>
-        <w:rPr>
-          <w:rFonts w:ascii="Times New Roman" w:hAnsi="Times New Roman" w:cs="Times New Roman"/>
-          <w:sz w:val="28"/>
-          <w:szCs w:val="28"/>
-        </w:rPr>
-        <w:t>(</w:t>
-      </w:r>
-      <w:proofErr w:type="spellStart"/>
-      <w:proofErr w:type="gramEnd"/>
-      <w:r>
-        <w:rPr>
-          <w:rFonts w:ascii="Times New Roman" w:hAnsi="Times New Roman" w:cs="Times New Roman"/>
-          <w:sz w:val="28"/>
-          <w:szCs w:val="28"/>
-        </w:rPr>
-        <w:t>class</w:t>
-      </w:r>
-      <w:proofErr w:type="spellEnd"/>
-      <w:r>
-        <w:rPr>
-          <w:rFonts w:ascii="Times New Roman" w:hAnsi="Times New Roman" w:cs="Times New Roman"/>
-          <w:sz w:val="28"/>
-          <w:szCs w:val="28"/>
-        </w:rPr>
-        <w:t xml:space="preserve"> A); //передача объекта класса</w:t>
-      </w:r>
-    </w:p>
-    <w:p>
-      <w:pPr>
-        <w:jc w:val="both"/>
-        <w:rPr>
-          <w:rFonts w:ascii="Times New Roman" w:hAnsi="Times New Roman" w:cs="Times New Roman"/>
-          <w:sz w:val="28"/>
-          <w:szCs w:val="28"/>
-          <w:lang w:val="en-US"/>
-        </w:rPr>
-      </w:pPr>
-      <w:r>
-        <w:rPr>
-          <w:rFonts w:ascii="Times New Roman" w:hAnsi="Times New Roman" w:cs="Times New Roman"/>
-          <w:sz w:val="28"/>
-          <w:szCs w:val="28"/>
-        </w:rPr>
-        <w:t>Пример</w:t>
-      </w:r>
-    </w:p>
-    <w:p>
-      <w:pPr>
-        <w:jc w:val="both"/>
-        <w:rPr>
-          <w:rFonts w:ascii="Times New Roman" w:hAnsi="Times New Roman" w:cs="Times New Roman"/>
-          <w:sz w:val="28"/>
-          <w:szCs w:val="28"/>
-          <w:lang w:val="en-US"/>
-        </w:rPr>
-      </w:pPr>
-      <w:r>
-        <w:rPr>
-          <w:rFonts w:ascii="Times New Roman" w:hAnsi="Times New Roman" w:cs="Times New Roman"/>
-          <w:sz w:val="28"/>
-          <w:szCs w:val="28"/>
-          <w:lang w:val="en-US"/>
-        </w:rPr>
-        <w:t xml:space="preserve">class Person </w:t>
-      </w:r>
-    </w:p>
-    <w:p>
-      <w:pPr>
-        <w:jc w:val="both"/>
-        <w:rPr>
-          <w:rFonts w:ascii="Times New Roman" w:hAnsi="Times New Roman" w:cs="Times New Roman"/>
-          <w:sz w:val="28"/>
-          <w:szCs w:val="28"/>
-          <w:lang w:val="en-US"/>
-        </w:rPr>
-      </w:pPr>
-      <w:r>
-        <w:rPr>
-          <w:rFonts w:ascii="Times New Roman" w:hAnsi="Times New Roman" w:cs="Times New Roman"/>
-          <w:sz w:val="28"/>
-          <w:szCs w:val="28"/>
-          <w:lang w:val="en-US"/>
-        </w:rPr>
-        <w:t>{</w:t>
-      </w:r>
-    </w:p>
-    <w:p>
-      <w:pPr>
-        <w:jc w:val="both"/>
-        <w:rPr>
-          <w:rFonts w:ascii="Times New Roman" w:hAnsi="Times New Roman" w:cs="Times New Roman"/>
-          <w:sz w:val="28"/>
-          <w:szCs w:val="28"/>
-          <w:lang w:val="en-US"/>
-        </w:rPr>
-      </w:pPr>
-      <w:r>
-        <w:rPr>
-          <w:rFonts w:ascii="Times New Roman" w:hAnsi="Times New Roman" w:cs="Times New Roman"/>
-          <w:sz w:val="28"/>
-          <w:szCs w:val="28"/>
-          <w:lang w:val="en-US"/>
-        </w:rPr>
-        <w:t>string name;</w:t>
-      </w:r>
-    </w:p>
-    <w:p>
-      <w:pPr>
-        <w:jc w:val="both"/>
-        <w:rPr>
-          <w:rFonts w:ascii="Times New Roman" w:hAnsi="Times New Roman" w:cs="Times New Roman"/>
-          <w:sz w:val="28"/>
-          <w:szCs w:val="28"/>
-          <w:lang w:val="en-US"/>
-        </w:rPr>
-      </w:pPr>
-      <w:r>
-        <w:rPr>
-          <w:rFonts w:ascii="Times New Roman" w:hAnsi="Times New Roman" w:cs="Times New Roman"/>
-          <w:sz w:val="28"/>
-          <w:szCs w:val="28"/>
-          <w:lang w:val="en-US"/>
-        </w:rPr>
-        <w:t>int age;</w:t>
-      </w:r>
-    </w:p>
-    <w:p>
-      <w:pPr>
-        <w:jc w:val="both"/>
-        <w:rPr>
-          <w:rFonts w:ascii="Times New Roman" w:hAnsi="Times New Roman" w:cs="Times New Roman"/>
-          <w:sz w:val="28"/>
-          <w:szCs w:val="28"/>
-          <w:lang w:val="en-US"/>
-        </w:rPr>
-      </w:pPr>
-      <w:r>
-        <w:rPr>
-          <w:rFonts w:ascii="Times New Roman" w:hAnsi="Times New Roman" w:cs="Times New Roman"/>
-          <w:sz w:val="28"/>
-          <w:szCs w:val="28"/>
-          <w:lang w:val="en-US"/>
-        </w:rPr>
-        <w:t>public:</w:t>
-      </w:r>
-    </w:p>
-    <w:p>
-      <w:pPr>
-        <w:jc w:val="both"/>
-        <w:rPr>
-          <w:rFonts w:ascii="Times New Roman" w:hAnsi="Times New Roman" w:cs="Times New Roman"/>
-          <w:sz w:val="28"/>
-          <w:szCs w:val="28"/>
-          <w:lang w:val="en-US"/>
-        </w:rPr>
-      </w:pPr>
-      <w:proofErr w:type="gramStart"/>
-      <w:r>
-        <w:rPr>
-          <w:rFonts w:ascii="Times New Roman" w:hAnsi="Times New Roman" w:cs="Times New Roman"/>
-          <w:sz w:val="28"/>
-          <w:szCs w:val="28"/>
-          <w:lang w:val="en-US"/>
-        </w:rPr>
-        <w:t>Person(</w:t>
-      </w:r>
-      <w:proofErr w:type="gramEnd"/>
-      <w:r>
-        <w:rPr>
-          <w:rFonts w:ascii="Times New Roman" w:hAnsi="Times New Roman" w:cs="Times New Roman"/>
-          <w:sz w:val="28"/>
-          <w:szCs w:val="28"/>
-          <w:lang w:val="en-US"/>
-        </w:rPr>
-        <w:t>string, int);//</w:t>
-      </w:r>
-      <w:r>
-        <w:rPr>
-          <w:rFonts w:ascii="Times New Roman" w:hAnsi="Times New Roman" w:cs="Times New Roman"/>
-          <w:sz w:val="28"/>
-          <w:szCs w:val="28"/>
-        </w:rPr>
-        <w:t>конструктор</w:t>
-      </w:r>
-    </w:p>
-    <w:p>
-      <w:pPr>
-        <w:jc w:val="both"/>
-        <w:rPr>
-          <w:rFonts w:ascii="Times New Roman" w:hAnsi="Times New Roman" w:cs="Times New Roman"/>
-          <w:sz w:val="28"/>
-          <w:szCs w:val="28"/>
-          <w:lang w:val="en-US"/>
-        </w:rPr>
-      </w:pPr>
-      <w:r>
-        <w:rPr>
-          <w:rFonts w:ascii="Times New Roman" w:hAnsi="Times New Roman" w:cs="Times New Roman"/>
-          <w:sz w:val="28"/>
-          <w:szCs w:val="28"/>
-          <w:lang w:val="en-US"/>
-        </w:rPr>
-        <w:t>friend Person &amp; operator ++(Person&amp;</w:t>
-      </w:r>
-      <w:proofErr w:type="gramStart"/>
-      <w:r>
-        <w:rPr>
-          <w:rFonts w:ascii="Times New Roman" w:hAnsi="Times New Roman" w:cs="Times New Roman"/>
-          <w:sz w:val="28"/>
-          <w:szCs w:val="28"/>
-          <w:lang w:val="en-US"/>
-        </w:rPr>
-        <w:t>) ;</w:t>
-      </w:r>
-      <w:proofErr w:type="gramEnd"/>
-      <w:r>
-        <w:rPr>
-          <w:rFonts w:ascii="Times New Roman" w:hAnsi="Times New Roman" w:cs="Times New Roman"/>
-          <w:sz w:val="28"/>
-          <w:szCs w:val="28"/>
-          <w:lang w:val="en-US"/>
-        </w:rPr>
-        <w:t xml:space="preserve"> //</w:t>
-      </w:r>
-      <w:r>
-        <w:rPr>
-          <w:rFonts w:ascii="Times New Roman" w:hAnsi="Times New Roman" w:cs="Times New Roman"/>
-          <w:sz w:val="28"/>
-          <w:szCs w:val="28"/>
-        </w:rPr>
-        <w:t>внешняя</w:t>
+      <w:r>
+        <w:rPr>
+          <w:rFonts w:ascii="Times New Roman" w:hAnsi="Times New Roman" w:cs="Times New Roman"/>
+          <w:sz w:val="28"/>
+          <w:szCs w:val="28"/>
+        </w:rPr>
+        <w:t>дружественная</w:t>
       </w:r>
       <w:r>
         <w:rPr>
@@ -2933,7 +2459,55 @@
           <w:sz w:val="28"/>
           <w:szCs w:val="28"/>
         </w:rPr>
-        <w:t>дружественная</w:t>
+        <w:t>функция</w:t>
+      </w:r>
+    </w:p>
+    <w:p>
+      <w:pPr>
+        <w:jc w:val="both"/>
+        <w:rPr>
+          <w:rFonts w:ascii="Times New Roman" w:hAnsi="Times New Roman" w:cs="Times New Roman"/>
+          <w:sz w:val="28"/>
+          <w:szCs w:val="28"/>
+          <w:lang w:val="en-US"/>
+        </w:rPr>
+      </w:pPr>
+      <w:r>
+        <w:rPr>
+          <w:rFonts w:ascii="Times New Roman" w:hAnsi="Times New Roman" w:cs="Times New Roman"/>
+          <w:sz w:val="28"/>
+          <w:szCs w:val="28"/>
+          <w:lang w:val="en-US"/>
+        </w:rPr>
+        <w:t>};</w:t>
+      </w:r>
+    </w:p>
+    <w:p>
+      <w:pPr>
+        <w:jc w:val="both"/>
+        <w:rPr>
+          <w:rFonts w:ascii="Times New Roman" w:hAnsi="Times New Roman" w:cs="Times New Roman"/>
+          <w:sz w:val="28"/>
+          <w:szCs w:val="28"/>
+          <w:lang w:val="en-US"/>
+        </w:rPr>
+      </w:pPr>
+      <w:r>
+        <w:rPr>
+          <w:rFonts w:ascii="Times New Roman" w:hAnsi="Times New Roman" w:cs="Times New Roman"/>
+          <w:sz w:val="28"/>
+          <w:szCs w:val="28"/>
+          <w:lang w:val="en-US"/>
+        </w:rPr>
+        <w:t>Person &amp; operator ++(Person&amp; p) { //</w:t>
+      </w:r>
+      <w:r>
+        <w:rPr>
+          <w:rFonts w:ascii="Times New Roman" w:hAnsi="Times New Roman" w:cs="Times New Roman"/>
+          <w:sz w:val="28"/>
+          <w:szCs w:val="28"/>
+        </w:rPr>
+        <w:t>префиксная</w:t>
       </w:r>
       <w:r>
         <w:rPr>
@@ -2950,91 +2524,6 @@
           <w:sz w:val="28"/>
           <w:szCs w:val="28"/>
         </w:rPr>
-        <w:t>функция</w:t>
-      </w:r>
-    </w:p>
-    <w:p>
-      <w:pPr>
-        <w:jc w:val="both"/>
-        <w:rPr>
-          <w:rFonts w:ascii="Times New Roman" w:hAnsi="Times New Roman" w:cs="Times New Roman"/>
-          <w:sz w:val="28"/>
-          <w:szCs w:val="28"/>
-          <w:lang w:val="en-US"/>
-        </w:rPr>
-      </w:pPr>
-      <w:r>
-        <w:rPr>
-          <w:rFonts w:ascii="Times New Roman" w:hAnsi="Times New Roman" w:cs="Times New Roman"/>
-          <w:sz w:val="28"/>
-          <w:szCs w:val="28"/>
-          <w:lang w:val="en-US"/>
-        </w:rPr>
-        <w:t>};</w:t>
-      </w:r>
-    </w:p>
-    <w:p>
-      <w:pPr>
-        <w:jc w:val="both"/>
-        <w:rPr>
-          <w:rFonts w:ascii="Times New Roman" w:hAnsi="Times New Roman" w:cs="Times New Roman"/>
-          <w:sz w:val="28"/>
-          <w:szCs w:val="28"/>
-          <w:lang w:val="en-US"/>
-        </w:rPr>
-      </w:pPr>
-      <w:r>
-        <w:rPr>
-          <w:rFonts w:ascii="Times New Roman" w:hAnsi="Times New Roman" w:cs="Times New Roman"/>
-          <w:sz w:val="28"/>
-          <w:szCs w:val="28"/>
-          <w:lang w:val="en-US"/>
-        </w:rPr>
-        <w:t>Person &amp; operator +</w:t>
-      </w:r>
-      <w:proofErr w:type="gramStart"/>
-      <w:r>
-        <w:rPr>
-          <w:rFonts w:ascii="Times New Roman" w:hAnsi="Times New Roman" w:cs="Times New Roman"/>
-          <w:sz w:val="28"/>
-          <w:szCs w:val="28"/>
-          <w:lang w:val="en-US"/>
-        </w:rPr>
-        <w:t>+(</w:t>
-      </w:r>
-      <w:proofErr w:type="gramEnd"/>
-      <w:r>
-        <w:rPr>
-          <w:rFonts w:ascii="Times New Roman" w:hAnsi="Times New Roman" w:cs="Times New Roman"/>
-          <w:sz w:val="28"/>
-          <w:szCs w:val="28"/>
-          <w:lang w:val="en-US"/>
-        </w:rPr>
-        <w:t>Person&amp; p) { //</w:t>
-      </w:r>
-      <w:r>
-        <w:rPr>
-          <w:rFonts w:ascii="Times New Roman" w:hAnsi="Times New Roman" w:cs="Times New Roman"/>
-          <w:sz w:val="28"/>
-          <w:szCs w:val="28"/>
-        </w:rPr>
-        <w:t>префиксная</w:t>
-      </w:r>
-      <w:r>
-        <w:rPr>
-          <w:rFonts w:ascii="Times New Roman" w:hAnsi="Times New Roman" w:cs="Times New Roman"/>
-          <w:sz w:val="28"/>
-          <w:szCs w:val="28"/>
-          <w:lang w:val="en-US"/>
-        </w:rPr>
-        <w:t xml:space="preserve"> </w:t>
-      </w:r>
-      <w:r>
-        <w:rPr>
-          <w:rFonts w:ascii="Times New Roman" w:hAnsi="Times New Roman" w:cs="Times New Roman"/>
-          <w:sz w:val="28"/>
-          <w:szCs w:val="28"/>
-        </w:rPr>
         <w:t>операция</w:t>
       </w:r>
     </w:p>
@@ -3053,64 +2542,26 @@
           <w:sz w:val="28"/>
           <w:szCs w:val="28"/>
         </w:rPr>
-        <w:t>++</w:t>
-      </w:r>
-      <w:proofErr w:type="spellStart"/>
-      <w:r>
-        <w:rPr>
-          <w:rFonts w:ascii="Times New Roman" w:hAnsi="Times New Roman" w:cs="Times New Roman"/>
-          <w:sz w:val="28"/>
-          <w:szCs w:val="28"/>
-        </w:rPr>
-        <w:t>p.age</w:t>
-      </w:r>
-      <w:proofErr w:type="spellEnd"/>
-      <w:r>
-        <w:rPr>
-          <w:rFonts w:ascii="Times New Roman" w:hAnsi="Times New Roman" w:cs="Times New Roman"/>
-          <w:sz w:val="28"/>
-          <w:szCs w:val="28"/>
-        </w:rPr>
-        <w:t>;</w:t>
-      </w:r>
-    </w:p>
-    <w:p>
-      <w:pPr>
-        <w:jc w:val="both"/>
-        <w:rPr>
-          <w:rFonts w:ascii="Times New Roman" w:hAnsi="Times New Roman" w:cs="Times New Roman"/>
-          <w:sz w:val="28"/>
-          <w:szCs w:val="28"/>
-        </w:rPr>
-      </w:pPr>
-      <w:proofErr w:type="spellStart"/>
-      <w:r>
-        <w:rPr>
-          <w:rFonts w:ascii="Times New Roman" w:hAnsi="Times New Roman" w:cs="Times New Roman"/>
-          <w:sz w:val="28"/>
-          <w:szCs w:val="28"/>
-        </w:rPr>
-        <w:t>return</w:t>
-      </w:r>
-      <w:proofErr w:type="spellEnd"/>
-      <w:r>
-        <w:rPr>
-          <w:rFonts w:ascii="Times New Roman" w:hAnsi="Times New Roman" w:cs="Times New Roman"/>
-          <w:sz w:val="28"/>
-          <w:szCs w:val="28"/>
-        </w:rPr>
-        <w:t xml:space="preserve"> p</w:t>
-      </w:r>
-      <w:proofErr w:type="gramStart"/>
-      <w:r>
-        <w:rPr>
-          <w:rFonts w:ascii="Times New Roman" w:hAnsi="Times New Roman" w:cs="Times New Roman"/>
-          <w:sz w:val="28"/>
-          <w:szCs w:val="28"/>
-        </w:rPr>
-        <w:t>; }</w:t>
-      </w:r>
-      <w:proofErr w:type="gramEnd"/>
+        <w:t>++p.age;</w:t>
+      </w:r>
+    </w:p>
+    <w:p>
+      <w:pPr>
+        <w:jc w:val="both"/>
+        <w:rPr>
+          <w:rFonts w:ascii="Times New Roman" w:hAnsi="Times New Roman" w:cs="Times New Roman"/>
+          <w:sz w:val="28"/>
+          <w:szCs w:val="28"/>
+        </w:rPr>
+      </w:pPr>
+      <w:r>
+        <w:rPr>
+          <w:rFonts w:ascii="Times New Roman" w:hAnsi="Times New Roman" w:cs="Times New Roman"/>
+          <w:sz w:val="28"/>
+          <w:szCs w:val="28"/>
+        </w:rPr>
+        <w:t>return p; }</w:t>
+      </w:r>
     </w:p>
     <w:p>
       <w:pPr>
@@ -3157,27 +2608,7 @@
           <w:szCs w:val="28"/>
           <w:lang w:val="en-US"/>
         </w:rPr>
-        <w:t>Person p1</w:t>
-      </w:r>
-      <w:proofErr w:type="gramStart"/>
-      <w:r>
-        <w:rPr>
-          <w:rFonts w:ascii="Times New Roman" w:hAnsi="Times New Roman" w:cs="Times New Roman"/>
-          <w:sz w:val="28"/>
-          <w:szCs w:val="28"/>
-          <w:lang w:val="en-US"/>
-        </w:rPr>
-        <w:t>(”Ivanov</w:t>
-      </w:r>
-      <w:proofErr w:type="gramEnd"/>
-      <w:r>
-        <w:rPr>
-          <w:rFonts w:ascii="Times New Roman" w:hAnsi="Times New Roman" w:cs="Times New Roman"/>
-          <w:sz w:val="28"/>
-          <w:szCs w:val="28"/>
-          <w:lang w:val="en-US"/>
-        </w:rPr>
-        <w:t>”,20);</w:t>
+        <w:t>Person p1(”Ivanov”,20);</w:t>
       </w:r>
     </w:p>
     <w:p>
@@ -3217,27 +2648,7 @@
           <w:szCs w:val="28"/>
           <w:lang w:val="en-US"/>
         </w:rPr>
-        <w:t>p</w:t>
-      </w:r>
-      <w:proofErr w:type="gramStart"/>
-      <w:r>
-        <w:rPr>
-          <w:rFonts w:ascii="Times New Roman" w:hAnsi="Times New Roman" w:cs="Times New Roman"/>
-          <w:sz w:val="28"/>
-          <w:szCs w:val="28"/>
-          <w:lang w:val="en-US"/>
-        </w:rPr>
-        <w:t>1.Show</w:t>
-      </w:r>
-      <w:proofErr w:type="gramEnd"/>
-      <w:r>
-        <w:rPr>
-          <w:rFonts w:ascii="Times New Roman" w:hAnsi="Times New Roman" w:cs="Times New Roman"/>
-          <w:sz w:val="28"/>
-          <w:szCs w:val="28"/>
-          <w:lang w:val="en-US"/>
-        </w:rPr>
-        <w:t>();</w:t>
+        <w:t>p1.Show();</w:t>
       </w:r>
     </w:p>
     <w:p>
@@ -3274,101 +2685,27 @@
           <w:sz w:val="28"/>
           <w:szCs w:val="28"/>
         </w:rPr>
-        <w:t xml:space="preserve">Такая операция перегружается с помощью нестатического метода без параметров (с одним неявным параметром </w:t>
-      </w:r>
-      <w:proofErr w:type="spellStart"/>
-      <w:r>
-        <w:rPr>
-          <w:rFonts w:ascii="Times New Roman" w:hAnsi="Times New Roman" w:cs="Times New Roman"/>
-          <w:sz w:val="28"/>
-          <w:szCs w:val="28"/>
-        </w:rPr>
-        <w:t>this</w:t>
-      </w:r>
-      <w:proofErr w:type="spellEnd"/>
-      <w:r>
-        <w:rPr>
-          <w:rFonts w:ascii="Times New Roman" w:hAnsi="Times New Roman" w:cs="Times New Roman"/>
-          <w:sz w:val="28"/>
-          <w:szCs w:val="28"/>
-        </w:rPr>
-        <w:t xml:space="preserve">), если инкремент и декремент префиксные. Если же операции постфиксные, то метод должен иметь один параметр типа </w:t>
-      </w:r>
-      <w:proofErr w:type="spellStart"/>
-      <w:r>
-        <w:rPr>
-          <w:rFonts w:ascii="Times New Roman" w:hAnsi="Times New Roman" w:cs="Times New Roman"/>
-          <w:sz w:val="28"/>
-          <w:szCs w:val="28"/>
-        </w:rPr>
-        <w:t>int</w:t>
-      </w:r>
-      <w:proofErr w:type="spellEnd"/>
-      <w:r>
-        <w:rPr>
-          <w:rFonts w:ascii="Times New Roman" w:hAnsi="Times New Roman" w:cs="Times New Roman"/>
-          <w:sz w:val="28"/>
-          <w:szCs w:val="28"/>
-        </w:rPr>
-        <w:t xml:space="preserve"> (второй неявный параметр - </w:t>
-      </w:r>
-      <w:proofErr w:type="spellStart"/>
-      <w:r>
-        <w:rPr>
-          <w:rFonts w:ascii="Times New Roman" w:hAnsi="Times New Roman" w:cs="Times New Roman"/>
-          <w:sz w:val="28"/>
-          <w:szCs w:val="28"/>
-        </w:rPr>
-        <w:t>this</w:t>
-      </w:r>
-      <w:proofErr w:type="spellEnd"/>
-      <w:r>
-        <w:rPr>
-          <w:rFonts w:ascii="Times New Roman" w:hAnsi="Times New Roman" w:cs="Times New Roman"/>
-          <w:sz w:val="28"/>
-          <w:szCs w:val="28"/>
-        </w:rPr>
-        <w:t>)</w:t>
-      </w:r>
-    </w:p>
-    <w:p>
-      <w:pPr>
-        <w:jc w:val="both"/>
-        <w:rPr>
-          <w:rFonts w:ascii="Times New Roman" w:hAnsi="Times New Roman" w:cs="Times New Roman"/>
-          <w:sz w:val="28"/>
-          <w:szCs w:val="28"/>
-          <w:lang w:val="en-US"/>
-        </w:rPr>
-      </w:pPr>
-      <w:r>
-        <w:rPr>
-          <w:rFonts w:ascii="Times New Roman" w:hAnsi="Times New Roman" w:cs="Times New Roman"/>
-          <w:sz w:val="28"/>
-          <w:szCs w:val="28"/>
-          <w:lang w:val="en-US"/>
-        </w:rPr>
-        <w:t>Person &amp; operator +</w:t>
-      </w:r>
-      <w:proofErr w:type="gramStart"/>
-      <w:r>
-        <w:rPr>
-          <w:rFonts w:ascii="Times New Roman" w:hAnsi="Times New Roman" w:cs="Times New Roman"/>
-          <w:sz w:val="28"/>
-          <w:szCs w:val="28"/>
-          <w:lang w:val="en-US"/>
-        </w:rPr>
-        <w:t>+(</w:t>
-      </w:r>
-      <w:proofErr w:type="gramEnd"/>
-      <w:r>
-        <w:rPr>
-          <w:rFonts w:ascii="Times New Roman" w:hAnsi="Times New Roman" w:cs="Times New Roman"/>
-          <w:sz w:val="28"/>
-          <w:szCs w:val="28"/>
-          <w:lang w:val="en-US"/>
-        </w:rPr>
-        <w:t>); //</w:t>
+        <w:t>Такая операция перегружается с помощью нестатического метода без параметров (с одним неявным параметром this), если инкремент и декремент префиксные. Если же операции постфиксные, то метод должен иметь один параметр типа int (второй неявный параметр - this)</w:t>
+      </w:r>
+    </w:p>
+    <w:p>
+      <w:pPr>
+        <w:jc w:val="both"/>
+        <w:rPr>
+          <w:rFonts w:ascii="Times New Roman" w:hAnsi="Times New Roman" w:cs="Times New Roman"/>
+          <w:sz w:val="28"/>
+          <w:szCs w:val="28"/>
+          <w:lang w:val="en-US"/>
+        </w:rPr>
+      </w:pPr>
+      <w:r>
+        <w:rPr>
+          <w:rFonts w:ascii="Times New Roman" w:hAnsi="Times New Roman" w:cs="Times New Roman"/>
+          <w:sz w:val="28"/>
+          <w:szCs w:val="28"/>
+          <w:lang w:val="en-US"/>
+        </w:rPr>
+        <w:t>Person &amp; operator ++(); //</w:t>
       </w:r>
       <w:r>
         <w:rPr>
@@ -3413,27 +2750,7 @@
           <w:szCs w:val="28"/>
           <w:lang w:val="en-US"/>
         </w:rPr>
-        <w:t>Person &amp; operator +</w:t>
-      </w:r>
-      <w:proofErr w:type="gramStart"/>
-      <w:r>
-        <w:rPr>
-          <w:rFonts w:ascii="Times New Roman" w:hAnsi="Times New Roman" w:cs="Times New Roman"/>
-          <w:sz w:val="28"/>
-          <w:szCs w:val="28"/>
-          <w:lang w:val="en-US"/>
-        </w:rPr>
-        <w:t>+(</w:t>
-      </w:r>
-      <w:proofErr w:type="gramEnd"/>
-      <w:r>
-        <w:rPr>
-          <w:rFonts w:ascii="Times New Roman" w:hAnsi="Times New Roman" w:cs="Times New Roman"/>
-          <w:sz w:val="28"/>
-          <w:szCs w:val="28"/>
-          <w:lang w:val="en-US"/>
-        </w:rPr>
-        <w:t>int d); //</w:t>
+        <w:t>Person &amp; operator ++(int d); //</w:t>
       </w:r>
       <w:r>
         <w:rPr>
@@ -3494,101 +2811,27 @@
           <w:sz w:val="28"/>
           <w:szCs w:val="28"/>
         </w:rPr>
-        <w:t xml:space="preserve">Так как параметр </w:t>
-      </w:r>
-      <w:proofErr w:type="spellStart"/>
-      <w:r>
-        <w:rPr>
-          <w:rFonts w:ascii="Times New Roman" w:hAnsi="Times New Roman" w:cs="Times New Roman"/>
-          <w:sz w:val="28"/>
-          <w:szCs w:val="28"/>
-        </w:rPr>
-        <w:t>this</w:t>
-      </w:r>
-      <w:proofErr w:type="spellEnd"/>
-      <w:r>
-        <w:rPr>
-          <w:rFonts w:ascii="Times New Roman" w:hAnsi="Times New Roman" w:cs="Times New Roman"/>
-          <w:sz w:val="28"/>
-          <w:szCs w:val="28"/>
-        </w:rPr>
-        <w:t xml:space="preserve"> не передаётся </w:t>
-      </w:r>
-      <w:proofErr w:type="spellStart"/>
-      <w:r>
-        <w:rPr>
-          <w:rFonts w:ascii="Times New Roman" w:hAnsi="Times New Roman" w:cs="Times New Roman"/>
-          <w:sz w:val="28"/>
-          <w:szCs w:val="28"/>
-        </w:rPr>
-        <w:t>глобавльной</w:t>
-      </w:r>
-      <w:proofErr w:type="spellEnd"/>
-      <w:r>
-        <w:rPr>
-          <w:rFonts w:ascii="Times New Roman" w:hAnsi="Times New Roman" w:cs="Times New Roman"/>
-          <w:sz w:val="28"/>
-          <w:szCs w:val="28"/>
-        </w:rPr>
-        <w:t xml:space="preserve"> функции, то такая функция перегружается как функция с одним параметром типа класса, если инкремент и декремент префиксные. Если же операции постфиксные, то параметров должно быть два: параметр типа </w:t>
-      </w:r>
-      <w:proofErr w:type="spellStart"/>
-      <w:r>
-        <w:rPr>
-          <w:rFonts w:ascii="Times New Roman" w:hAnsi="Times New Roman" w:cs="Times New Roman"/>
-          <w:sz w:val="28"/>
-          <w:szCs w:val="28"/>
-        </w:rPr>
-        <w:t>int</w:t>
-      </w:r>
-      <w:proofErr w:type="spellEnd"/>
-      <w:r>
-        <w:rPr>
-          <w:rFonts w:ascii="Times New Roman" w:hAnsi="Times New Roman" w:cs="Times New Roman"/>
-          <w:sz w:val="28"/>
-          <w:szCs w:val="28"/>
-        </w:rPr>
-        <w:t xml:space="preserve"> и типа класса.</w:t>
-      </w:r>
-    </w:p>
-    <w:p>
-      <w:pPr>
-        <w:jc w:val="both"/>
-        <w:rPr>
-          <w:rFonts w:ascii="Times New Roman" w:hAnsi="Times New Roman" w:cs="Times New Roman"/>
-          <w:sz w:val="28"/>
-          <w:szCs w:val="28"/>
-          <w:lang w:val="en-US"/>
-        </w:rPr>
-      </w:pPr>
-      <w:r>
-        <w:rPr>
-          <w:rFonts w:ascii="Times New Roman" w:hAnsi="Times New Roman" w:cs="Times New Roman"/>
-          <w:sz w:val="28"/>
-          <w:szCs w:val="28"/>
-          <w:lang w:val="en-US"/>
-        </w:rPr>
-        <w:t>Person &amp; operator +</w:t>
-      </w:r>
-      <w:proofErr w:type="gramStart"/>
-      <w:r>
-        <w:rPr>
-          <w:rFonts w:ascii="Times New Roman" w:hAnsi="Times New Roman" w:cs="Times New Roman"/>
-          <w:sz w:val="28"/>
-          <w:szCs w:val="28"/>
-          <w:lang w:val="en-US"/>
-        </w:rPr>
-        <w:t>+(</w:t>
-      </w:r>
-      <w:proofErr w:type="gramEnd"/>
-      <w:r>
-        <w:rPr>
-          <w:rFonts w:ascii="Times New Roman" w:hAnsi="Times New Roman" w:cs="Times New Roman"/>
-          <w:sz w:val="28"/>
-          <w:szCs w:val="28"/>
-          <w:lang w:val="en-US"/>
-        </w:rPr>
-        <w:t>Person&amp; p); //</w:t>
+        <w:t>Так как параметр this не передаётся глобавльной функции, то такая функция перегружается как функция с одним параметром типа класса, если инкремент и декремент префиксные. Если же операции постфиксные, то параметров должно быть два: параметр типа int и типа класса.</w:t>
+      </w:r>
+    </w:p>
+    <w:p>
+      <w:pPr>
+        <w:jc w:val="both"/>
+        <w:rPr>
+          <w:rFonts w:ascii="Times New Roman" w:hAnsi="Times New Roman" w:cs="Times New Roman"/>
+          <w:sz w:val="28"/>
+          <w:szCs w:val="28"/>
+          <w:lang w:val="en-US"/>
+        </w:rPr>
+      </w:pPr>
+      <w:r>
+        <w:rPr>
+          <w:rFonts w:ascii="Times New Roman" w:hAnsi="Times New Roman" w:cs="Times New Roman"/>
+          <w:sz w:val="28"/>
+          <w:szCs w:val="28"/>
+          <w:lang w:val="en-US"/>
+        </w:rPr>
+        <w:t>Person &amp; operator ++(Person&amp; p); //</w:t>
       </w:r>
       <w:r>
         <w:rPr>
@@ -3633,27 +2876,7 @@
           <w:szCs w:val="28"/>
           <w:lang w:val="en-US"/>
         </w:rPr>
-        <w:t>Person &amp; operator +</w:t>
-      </w:r>
-      <w:proofErr w:type="gramStart"/>
-      <w:r>
-        <w:rPr>
-          <w:rFonts w:ascii="Times New Roman" w:hAnsi="Times New Roman" w:cs="Times New Roman"/>
-          <w:sz w:val="28"/>
-          <w:szCs w:val="28"/>
-          <w:lang w:val="en-US"/>
-        </w:rPr>
-        <w:t>+(</w:t>
-      </w:r>
-      <w:proofErr w:type="gramEnd"/>
-      <w:r>
-        <w:rPr>
-          <w:rFonts w:ascii="Times New Roman" w:hAnsi="Times New Roman" w:cs="Times New Roman"/>
-          <w:sz w:val="28"/>
-          <w:szCs w:val="28"/>
-          <w:lang w:val="en-US"/>
-        </w:rPr>
-        <w:t>int d, Person&amp; p); //</w:t>
+        <w:t>Person &amp; operator ++(int d, Person&amp; p); //</w:t>
       </w:r>
       <w:r>
         <w:rPr>
@@ -3725,25 +2948,7 @@
           <w:sz w:val="28"/>
           <w:szCs w:val="28"/>
         </w:rPr>
-        <w:t xml:space="preserve">Бинарная функция-операция перегружается нестатическим методом с одним параметром, так как вызвавший ее объект считается первым операндом (по умолчанию передается объект класса </w:t>
-      </w:r>
-      <w:proofErr w:type="spellStart"/>
-      <w:r>
-        <w:rPr>
-          <w:rFonts w:ascii="Times New Roman" w:hAnsi="Times New Roman" w:cs="Times New Roman"/>
-          <w:sz w:val="28"/>
-          <w:szCs w:val="28"/>
-        </w:rPr>
-        <w:t>this</w:t>
-      </w:r>
-      <w:proofErr w:type="spellEnd"/>
-      <w:r>
-        <w:rPr>
-          <w:rFonts w:ascii="Times New Roman" w:hAnsi="Times New Roman" w:cs="Times New Roman"/>
-          <w:sz w:val="28"/>
-          <w:szCs w:val="28"/>
-        </w:rPr>
-        <w:t>)</w:t>
+        <w:t>Бинарная функция-операция перегружается нестатическим методом с одним параметром, так как вызвавший ее объект считается первым операндом (по умолчанию передается объект класса this)</w:t>
       </w:r>
     </w:p>
     <w:p>
@@ -3884,25 +3089,14 @@
           <w:lang w:val="en-US"/>
         </w:rPr>
       </w:pPr>
-      <w:proofErr w:type="gramStart"/>
-      <w:r>
-        <w:rPr>
-          <w:rFonts w:ascii="Times New Roman" w:hAnsi="Times New Roman" w:cs="Times New Roman"/>
-          <w:sz w:val="28"/>
-          <w:szCs w:val="28"/>
-          <w:lang w:val="en-US"/>
-        </w:rPr>
-        <w:t>Person( string</w:t>
-      </w:r>
-      <w:proofErr w:type="gramEnd"/>
-      <w:r>
-        <w:rPr>
-          <w:rFonts w:ascii="Times New Roman" w:hAnsi="Times New Roman" w:cs="Times New Roman"/>
-          <w:sz w:val="28"/>
-          <w:szCs w:val="28"/>
-          <w:lang w:val="en-US"/>
-        </w:rPr>
-        <w:t>, int);//</w:t>
+      <w:r>
+        <w:rPr>
+          <w:rFonts w:ascii="Times New Roman" w:hAnsi="Times New Roman" w:cs="Times New Roman"/>
+          <w:sz w:val="28"/>
+          <w:szCs w:val="28"/>
+          <w:lang w:val="en-US"/>
+        </w:rPr>
+        <w:t>Person( string, int);//</w:t>
       </w:r>
       <w:r>
         <w:rPr>
@@ -3975,27 +3169,7 @@
           <w:szCs w:val="28"/>
           <w:lang w:val="en-US"/>
         </w:rPr>
-        <w:t xml:space="preserve">Person &amp; operator </w:t>
-      </w:r>
-      <w:proofErr w:type="gramStart"/>
-      <w:r>
-        <w:rPr>
-          <w:rFonts w:ascii="Times New Roman" w:hAnsi="Times New Roman" w:cs="Times New Roman"/>
-          <w:sz w:val="28"/>
-          <w:szCs w:val="28"/>
-          <w:lang w:val="en-US"/>
-        </w:rPr>
-        <w:t>+(</w:t>
-      </w:r>
-      <w:proofErr w:type="gramEnd"/>
-      <w:r>
-        <w:rPr>
-          <w:rFonts w:ascii="Times New Roman" w:hAnsi="Times New Roman" w:cs="Times New Roman"/>
-          <w:sz w:val="28"/>
-          <w:szCs w:val="28"/>
-          <w:lang w:val="en-US"/>
-        </w:rPr>
-        <w:t xml:space="preserve">int x) </w:t>
+        <w:t xml:space="preserve">Person &amp; operator +(int x) </w:t>
       </w:r>
     </w:p>
     <w:p>
@@ -4056,19 +3230,8 @@
           <w:szCs w:val="28"/>
           <w:lang w:val="en-US"/>
         </w:rPr>
-        <w:t>return *this</w:t>
-      </w:r>
-      <w:proofErr w:type="gramStart"/>
-      <w:r>
-        <w:rPr>
-          <w:rFonts w:ascii="Times New Roman" w:hAnsi="Times New Roman" w:cs="Times New Roman"/>
-          <w:sz w:val="28"/>
-          <w:szCs w:val="28"/>
-          <w:lang w:val="en-US"/>
-        </w:rPr>
-        <w:t>; }</w:t>
-      </w:r>
-      <w:proofErr w:type="gramEnd"/>
+        <w:t>return *this; }</w:t>
+      </w:r>
     </w:p>
     <w:p>
       <w:pPr>
@@ -4180,27 +3343,7 @@
           <w:szCs w:val="28"/>
           <w:lang w:val="en-US"/>
         </w:rPr>
-        <w:t>Person p1</w:t>
-      </w:r>
-      <w:proofErr w:type="gramStart"/>
-      <w:r>
-        <w:rPr>
-          <w:rFonts w:ascii="Times New Roman" w:hAnsi="Times New Roman" w:cs="Times New Roman"/>
-          <w:sz w:val="28"/>
-          <w:szCs w:val="28"/>
-          <w:lang w:val="en-US"/>
-        </w:rPr>
-        <w:t>(”Ivanov</w:t>
-      </w:r>
-      <w:proofErr w:type="gramEnd"/>
-      <w:r>
-        <w:rPr>
-          <w:rFonts w:ascii="Times New Roman" w:hAnsi="Times New Roman" w:cs="Times New Roman"/>
-          <w:sz w:val="28"/>
-          <w:szCs w:val="28"/>
-          <w:lang w:val="en-US"/>
-        </w:rPr>
-        <w:t>”,20);</w:t>
+        <w:t>Person p1(”Ivanov”,20);</w:t>
       </w:r>
     </w:p>
     <w:p>
@@ -4236,25 +3379,7 @@
           <w:sz w:val="28"/>
           <w:szCs w:val="28"/>
         </w:rPr>
-        <w:t>p</w:t>
-      </w:r>
-      <w:proofErr w:type="gramStart"/>
-      <w:r>
-        <w:rPr>
-          <w:rFonts w:ascii="Times New Roman" w:hAnsi="Times New Roman" w:cs="Times New Roman"/>
-          <w:sz w:val="28"/>
-          <w:szCs w:val="28"/>
-        </w:rPr>
-        <w:t>1.Show</w:t>
-      </w:r>
-      <w:proofErr w:type="gramEnd"/>
-      <w:r>
-        <w:rPr>
-          <w:rFonts w:ascii="Times New Roman" w:hAnsi="Times New Roman" w:cs="Times New Roman"/>
-          <w:sz w:val="28"/>
-          <w:szCs w:val="28"/>
-        </w:rPr>
-        <w:t>();</w:t>
+        <w:t>p1.Show();</w:t>
       </w:r>
     </w:p>
     <w:p>
@@ -4300,61 +3425,7 @@
           <w:sz w:val="28"/>
           <w:szCs w:val="28"/>
         </w:rPr>
-        <w:t xml:space="preserve">Если функция определяется вне класса, то параметр </w:t>
-      </w:r>
-      <w:proofErr w:type="spellStart"/>
-      <w:r>
-        <w:rPr>
-          <w:rFonts w:ascii="Times New Roman" w:hAnsi="Times New Roman" w:cs="Times New Roman"/>
-          <w:sz w:val="28"/>
-          <w:szCs w:val="28"/>
-        </w:rPr>
-        <w:t>this</w:t>
-      </w:r>
-      <w:proofErr w:type="spellEnd"/>
-      <w:r>
-        <w:rPr>
-          <w:rFonts w:ascii="Times New Roman" w:hAnsi="Times New Roman" w:cs="Times New Roman"/>
-          <w:sz w:val="28"/>
-          <w:szCs w:val="28"/>
-        </w:rPr>
-        <w:t xml:space="preserve"> не передается. Функция должна иметь два параметра типа класса, один из которых передаётся вместо параметра </w:t>
-      </w:r>
-      <w:proofErr w:type="spellStart"/>
-      <w:r>
-        <w:rPr>
-          <w:rFonts w:ascii="Times New Roman" w:hAnsi="Times New Roman" w:cs="Times New Roman"/>
-          <w:sz w:val="28"/>
-          <w:szCs w:val="28"/>
-        </w:rPr>
-        <w:t>this</w:t>
-      </w:r>
-      <w:proofErr w:type="spellEnd"/>
-      <w:r>
-        <w:rPr>
-          <w:rFonts w:ascii="Times New Roman" w:hAnsi="Times New Roman" w:cs="Times New Roman"/>
-          <w:sz w:val="28"/>
-          <w:szCs w:val="28"/>
-        </w:rPr>
-        <w:t xml:space="preserve">, а вторым передается </w:t>
-      </w:r>
-      <w:proofErr w:type="gramStart"/>
-      <w:r>
-        <w:rPr>
-          <w:rFonts w:ascii="Times New Roman" w:hAnsi="Times New Roman" w:cs="Times New Roman"/>
-          <w:sz w:val="28"/>
-          <w:szCs w:val="28"/>
-        </w:rPr>
-        <w:t>тот,  с</w:t>
-      </w:r>
-      <w:proofErr w:type="gramEnd"/>
-      <w:r>
-        <w:rPr>
-          <w:rFonts w:ascii="Times New Roman" w:hAnsi="Times New Roman" w:cs="Times New Roman"/>
-          <w:sz w:val="28"/>
-          <w:szCs w:val="28"/>
-        </w:rPr>
-        <w:t xml:space="preserve"> которым взаимодействует исходный класс посредством оператора.</w:t>
+        <w:t>Если функция определяется вне класса, то параметр this не передается. Функция должна иметь два параметра типа класса, один из которых передаётся вместо параметра this, а вторым передается тот,  с которым взаимодействует исходный класс посредством оператора.</w:t>
       </w:r>
     </w:p>
     <w:p>
@@ -4426,89 +3497,31 @@
           <w:szCs w:val="28"/>
         </w:rPr>
       </w:pPr>
-      <w:proofErr w:type="spellStart"/>
-      <w:r>
-        <w:rPr>
-          <w:rFonts w:ascii="Times New Roman" w:hAnsi="Times New Roman" w:cs="Times New Roman"/>
-          <w:sz w:val="28"/>
-          <w:szCs w:val="28"/>
-        </w:rPr>
-        <w:t>public</w:t>
-      </w:r>
-      <w:proofErr w:type="spellEnd"/>
-      <w:r>
-        <w:rPr>
-          <w:rFonts w:ascii="Times New Roman" w:hAnsi="Times New Roman" w:cs="Times New Roman"/>
-          <w:sz w:val="28"/>
-          <w:szCs w:val="28"/>
-        </w:rPr>
-        <w:t>:</w:t>
-      </w:r>
-    </w:p>
-    <w:p>
-      <w:pPr>
-        <w:jc w:val="both"/>
-        <w:rPr>
-          <w:rFonts w:ascii="Times New Roman" w:hAnsi="Times New Roman" w:cs="Times New Roman"/>
-          <w:sz w:val="28"/>
-          <w:szCs w:val="28"/>
-        </w:rPr>
-      </w:pPr>
-      <w:proofErr w:type="spellStart"/>
-      <w:proofErr w:type="gramStart"/>
-      <w:r>
-        <w:rPr>
-          <w:rFonts w:ascii="Times New Roman" w:hAnsi="Times New Roman" w:cs="Times New Roman"/>
-          <w:sz w:val="28"/>
-          <w:szCs w:val="28"/>
-        </w:rPr>
-        <w:t>Person</w:t>
-      </w:r>
-      <w:proofErr w:type="spellEnd"/>
-      <w:r>
-        <w:rPr>
-          <w:rFonts w:ascii="Times New Roman" w:hAnsi="Times New Roman" w:cs="Times New Roman"/>
-          <w:sz w:val="28"/>
-          <w:szCs w:val="28"/>
-        </w:rPr>
-        <w:t>(</w:t>
-      </w:r>
-      <w:proofErr w:type="spellStart"/>
-      <w:proofErr w:type="gramEnd"/>
-      <w:r>
-        <w:rPr>
-          <w:rFonts w:ascii="Times New Roman" w:hAnsi="Times New Roman" w:cs="Times New Roman"/>
-          <w:sz w:val="28"/>
-          <w:szCs w:val="28"/>
-        </w:rPr>
-        <w:t>string</w:t>
-      </w:r>
-      <w:proofErr w:type="spellEnd"/>
-      <w:r>
-        <w:rPr>
-          <w:rFonts w:ascii="Times New Roman" w:hAnsi="Times New Roman" w:cs="Times New Roman"/>
-          <w:sz w:val="28"/>
-          <w:szCs w:val="28"/>
-        </w:rPr>
-        <w:t xml:space="preserve">, </w:t>
-      </w:r>
-      <w:proofErr w:type="spellStart"/>
-      <w:r>
-        <w:rPr>
-          <w:rFonts w:ascii="Times New Roman" w:hAnsi="Times New Roman" w:cs="Times New Roman"/>
-          <w:sz w:val="28"/>
-          <w:szCs w:val="28"/>
-        </w:rPr>
-        <w:t>int</w:t>
-      </w:r>
-      <w:proofErr w:type="spellEnd"/>
-      <w:r>
-        <w:rPr>
-          <w:rFonts w:ascii="Times New Roman" w:hAnsi="Times New Roman" w:cs="Times New Roman"/>
-          <w:sz w:val="28"/>
-          <w:szCs w:val="28"/>
-        </w:rPr>
-        <w:t>);//конструктор</w:t>
+      <w:r>
+        <w:rPr>
+          <w:rFonts w:ascii="Times New Roman" w:hAnsi="Times New Roman" w:cs="Times New Roman"/>
+          <w:sz w:val="28"/>
+          <w:szCs w:val="28"/>
+        </w:rPr>
+        <w:t>public:</w:t>
+      </w:r>
+    </w:p>
+    <w:p>
+      <w:pPr>
+        <w:jc w:val="both"/>
+        <w:rPr>
+          <w:rFonts w:ascii="Times New Roman" w:hAnsi="Times New Roman" w:cs="Times New Roman"/>
+          <w:sz w:val="28"/>
+          <w:szCs w:val="28"/>
+        </w:rPr>
+      </w:pPr>
+      <w:r>
+        <w:rPr>
+          <w:rFonts w:ascii="Times New Roman" w:hAnsi="Times New Roman" w:cs="Times New Roman"/>
+          <w:sz w:val="28"/>
+          <w:szCs w:val="28"/>
+        </w:rPr>
+        <w:t>Person(string, int);//конструктор</w:t>
       </w:r>
     </w:p>
     <w:p>
@@ -4546,27 +3559,7 @@
           <w:szCs w:val="28"/>
           <w:lang w:val="en-US"/>
         </w:rPr>
-        <w:t xml:space="preserve">friend Person &amp; operator </w:t>
-      </w:r>
-      <w:proofErr w:type="gramStart"/>
-      <w:r>
-        <w:rPr>
-          <w:rFonts w:ascii="Times New Roman" w:hAnsi="Times New Roman" w:cs="Times New Roman"/>
-          <w:sz w:val="28"/>
-          <w:szCs w:val="28"/>
-          <w:lang w:val="en-US"/>
-        </w:rPr>
-        <w:t>+(</w:t>
-      </w:r>
-      <w:proofErr w:type="gramEnd"/>
-      <w:r>
-        <w:rPr>
-          <w:rFonts w:ascii="Times New Roman" w:hAnsi="Times New Roman" w:cs="Times New Roman"/>
-          <w:sz w:val="28"/>
-          <w:szCs w:val="28"/>
-          <w:lang w:val="en-US"/>
-        </w:rPr>
-        <w:t>Person&amp; p, int x) ;</w:t>
+        <w:t>friend Person &amp; operator +(Person&amp; p, int x) ;</w:t>
       </w:r>
     </w:p>
     <w:p>
@@ -4617,58 +3610,27 @@
           <w:szCs w:val="28"/>
           <w:lang w:val="en-US"/>
         </w:rPr>
-        <w:t xml:space="preserve">Person &amp; operator </w:t>
-      </w:r>
-      <w:proofErr w:type="gramStart"/>
-      <w:r>
-        <w:rPr>
-          <w:rFonts w:ascii="Times New Roman" w:hAnsi="Times New Roman" w:cs="Times New Roman"/>
-          <w:sz w:val="28"/>
-          <w:szCs w:val="28"/>
-          <w:lang w:val="en-US"/>
-        </w:rPr>
-        <w:t>+(</w:t>
-      </w:r>
-      <w:proofErr w:type="gramEnd"/>
-      <w:r>
-        <w:rPr>
-          <w:rFonts w:ascii="Times New Roman" w:hAnsi="Times New Roman" w:cs="Times New Roman"/>
-          <w:sz w:val="28"/>
-          <w:szCs w:val="28"/>
-          <w:lang w:val="en-US"/>
-        </w:rPr>
-        <w:t>Person &amp;p, int x) {</w:t>
-      </w:r>
-    </w:p>
-    <w:p>
-      <w:pPr>
-        <w:jc w:val="both"/>
-        <w:rPr>
-          <w:rFonts w:ascii="Times New Roman" w:hAnsi="Times New Roman" w:cs="Times New Roman"/>
-          <w:sz w:val="28"/>
-          <w:szCs w:val="28"/>
-          <w:lang w:val="en-US"/>
-        </w:rPr>
-      </w:pPr>
-      <w:proofErr w:type="spellStart"/>
-      <w:r>
-        <w:rPr>
-          <w:rFonts w:ascii="Times New Roman" w:hAnsi="Times New Roman" w:cs="Times New Roman"/>
-          <w:sz w:val="28"/>
-          <w:szCs w:val="28"/>
-          <w:lang w:val="en-US"/>
-        </w:rPr>
-        <w:t>p.age</w:t>
-      </w:r>
-      <w:proofErr w:type="spellEnd"/>
-      <w:r>
-        <w:rPr>
-          <w:rFonts w:ascii="Times New Roman" w:hAnsi="Times New Roman" w:cs="Times New Roman"/>
-          <w:sz w:val="28"/>
-          <w:szCs w:val="28"/>
-          <w:lang w:val="en-US"/>
-        </w:rPr>
-        <w:t>+=x;</w:t>
+        <w:t>Person &amp; operator +(Person &amp;p, int x) {</w:t>
+      </w:r>
+    </w:p>
+    <w:p>
+      <w:pPr>
+        <w:jc w:val="both"/>
+        <w:rPr>
+          <w:rFonts w:ascii="Times New Roman" w:hAnsi="Times New Roman" w:cs="Times New Roman"/>
+          <w:sz w:val="28"/>
+          <w:szCs w:val="28"/>
+          <w:lang w:val="en-US"/>
+        </w:rPr>
+      </w:pPr>
+      <w:r>
+        <w:rPr>
+          <w:rFonts w:ascii="Times New Roman" w:hAnsi="Times New Roman" w:cs="Times New Roman"/>
+          <w:sz w:val="28"/>
+          <w:szCs w:val="28"/>
+          <w:lang w:val="en-US"/>
+        </w:rPr>
+        <w:t>p.age+=x;</w:t>
       </w:r>
     </w:p>
     <w:p>
@@ -4729,23 +3691,13 @@
           <w:szCs w:val="28"/>
         </w:rPr>
       </w:pPr>
-      <w:proofErr w:type="spellStart"/>
-      <w:r>
-        <w:rPr>
-          <w:rFonts w:ascii="Times New Roman" w:hAnsi="Times New Roman" w:cs="Times New Roman"/>
-          <w:sz w:val="28"/>
-          <w:szCs w:val="28"/>
-        </w:rPr>
-        <w:t>Person</w:t>
-      </w:r>
-      <w:proofErr w:type="spellEnd"/>
-      <w:r>
-        <w:rPr>
-          <w:rFonts w:ascii="Times New Roman" w:hAnsi="Times New Roman" w:cs="Times New Roman"/>
-          <w:sz w:val="28"/>
-          <w:szCs w:val="28"/>
-        </w:rPr>
-        <w:t xml:space="preserve"> p1(“Ivanov”,20);</w:t>
+      <w:r>
+        <w:rPr>
+          <w:rFonts w:ascii="Times New Roman" w:hAnsi="Times New Roman" w:cs="Times New Roman"/>
+          <w:sz w:val="28"/>
+          <w:szCs w:val="28"/>
+        </w:rPr>
+        <w:t>Person p1(“Ivanov”,20);</w:t>
       </w:r>
     </w:p>
     <w:p>
@@ -4782,25 +3734,7 @@
           <w:sz w:val="28"/>
           <w:szCs w:val="28"/>
         </w:rPr>
-        <w:t>p</w:t>
-      </w:r>
-      <w:proofErr w:type="gramStart"/>
-      <w:r>
-        <w:rPr>
-          <w:rFonts w:ascii="Times New Roman" w:hAnsi="Times New Roman" w:cs="Times New Roman"/>
-          <w:sz w:val="28"/>
-          <w:szCs w:val="28"/>
-        </w:rPr>
-        <w:t>1.Show</w:t>
-      </w:r>
-      <w:proofErr w:type="gramEnd"/>
-      <w:r>
-        <w:rPr>
-          <w:rFonts w:ascii="Times New Roman" w:hAnsi="Times New Roman" w:cs="Times New Roman"/>
-          <w:sz w:val="28"/>
-          <w:szCs w:val="28"/>
-        </w:rPr>
-        <w:t>();</w:t>
+        <w:t>p1.Show();</w:t>
       </w:r>
     </w:p>
     <w:p>
@@ -4846,43 +3780,7 @@
           <w:sz w:val="28"/>
           <w:szCs w:val="28"/>
         </w:rPr>
-        <w:t xml:space="preserve">Если операции постфиксные, то метод должен иметь один дополнительный параметр типа </w:t>
-      </w:r>
-      <w:proofErr w:type="spellStart"/>
-      <w:r>
-        <w:rPr>
-          <w:rFonts w:ascii="Times New Roman" w:hAnsi="Times New Roman" w:cs="Times New Roman"/>
-          <w:sz w:val="28"/>
-          <w:szCs w:val="28"/>
-        </w:rPr>
-        <w:t>int</w:t>
-      </w:r>
-      <w:proofErr w:type="spellEnd"/>
-      <w:r>
-        <w:rPr>
-          <w:rFonts w:ascii="Times New Roman" w:hAnsi="Times New Roman" w:cs="Times New Roman"/>
-          <w:sz w:val="28"/>
-          <w:szCs w:val="28"/>
-        </w:rPr>
-        <w:t xml:space="preserve">, который позволяет </w:t>
-      </w:r>
-      <w:proofErr w:type="spellStart"/>
-      <w:r>
-        <w:rPr>
-          <w:rFonts w:ascii="Times New Roman" w:hAnsi="Times New Roman" w:cs="Times New Roman"/>
-          <w:sz w:val="28"/>
-          <w:szCs w:val="28"/>
-        </w:rPr>
-        <w:t>комплилятору</w:t>
-      </w:r>
-      <w:proofErr w:type="spellEnd"/>
-      <w:r>
-        <w:rPr>
-          <w:rFonts w:ascii="Times New Roman" w:hAnsi="Times New Roman" w:cs="Times New Roman"/>
-          <w:sz w:val="28"/>
-          <w:szCs w:val="28"/>
-        </w:rPr>
-        <w:t xml:space="preserve"> различать операции.</w:t>
+        <w:t>Если операции постфиксные, то метод должен иметь один дополнительный параметр типа int, который позволяет комплилятору различать операции.</w:t>
       </w:r>
     </w:p>
     <w:p>
@@ -5085,7 +3983,6 @@
         </w:rPr>
         <w:tab/>
       </w:r>
-      <w:proofErr w:type="gramStart"/>
       <w:r>
         <w:rPr>
           <w:color w:val="000000"/>
@@ -5093,37 +3990,36 @@
           <w:szCs w:val="27"/>
           <w:lang w:val="en-US"/>
         </w:rPr>
-        <w:t>Person(</w:t>
-      </w:r>
-      <w:proofErr w:type="gramEnd"/>
+        <w:t>Person() { name = "Ivan"; age = 18; } //</w:t>
+      </w:r>
       <w:r>
         <w:rPr>
           <w:color w:val="000000"/>
           <w:sz w:val="27"/>
           <w:szCs w:val="27"/>
-          <w:lang w:val="en-US"/>
-        </w:rPr>
-        <w:t>) { name = "Ivan"; age = 18; } //</w:t>
-      </w:r>
-      <w:r>
+        </w:rPr>
+        <w:t>Конструктор</w:t>
+      </w:r>
+    </w:p>
+    <w:p>
+      <w:pPr>
+        <w:pStyle w:val="aa"/>
         <w:rPr>
           <w:color w:val="000000"/>
           <w:sz w:val="27"/>
           <w:szCs w:val="27"/>
-        </w:rPr>
-        <w:t>Конструктор</w:t>
-      </w:r>
-    </w:p>
-    <w:p>
-      <w:pPr>
-        <w:pStyle w:val="aa"/>
+          <w:lang w:val="en-US"/>
+        </w:rPr>
+      </w:pPr>
+      <w:r>
         <w:rPr>
           <w:color w:val="000000"/>
           <w:sz w:val="27"/>
           <w:szCs w:val="27"/>
           <w:lang w:val="en-US"/>
         </w:rPr>
-      </w:pPr>
+        <w:tab/>
+      </w:r>
       <w:r>
         <w:rPr>
           <w:color w:val="000000"/>
@@ -5131,18 +4027,16 @@
           <w:szCs w:val="27"/>
           <w:lang w:val="en-US"/>
         </w:rPr>
-        <w:tab/>
+        <w:t>Person&amp; operator ++() { //</w:t>
       </w:r>
       <w:r>
         <w:rPr>
           <w:color w:val="000000"/>
           <w:sz w:val="27"/>
           <w:szCs w:val="27"/>
-          <w:lang w:val="en-US"/>
-        </w:rPr>
-        <w:t>Person&amp; operator +</w:t>
-      </w:r>
-      <w:proofErr w:type="gramStart"/>
+        </w:rPr>
+        <w:t>Префиксная</w:t>
+      </w:r>
       <w:r>
         <w:rPr>
           <w:color w:val="000000"/>
@@ -5150,26 +4044,27 @@
           <w:szCs w:val="27"/>
           <w:lang w:val="en-US"/>
         </w:rPr>
-        <w:t>+(</w:t>
-      </w:r>
-      <w:proofErr w:type="gramEnd"/>
+        <w:t xml:space="preserve"> </w:t>
+      </w:r>
       <w:r>
         <w:rPr>
           <w:color w:val="000000"/>
           <w:sz w:val="27"/>
           <w:szCs w:val="27"/>
-          <w:lang w:val="en-US"/>
-        </w:rPr>
-        <w:t>) { //</w:t>
-      </w:r>
-      <w:r>
+        </w:rPr>
+        <w:t>операция</w:t>
+      </w:r>
+    </w:p>
+    <w:p>
+      <w:pPr>
+        <w:pStyle w:val="aa"/>
         <w:rPr>
           <w:color w:val="000000"/>
           <w:sz w:val="27"/>
           <w:szCs w:val="27"/>
-        </w:rPr>
-        <w:t>Префиксная</w:t>
-      </w:r>
+          <w:lang w:val="en-US"/>
+        </w:rPr>
+      </w:pPr>
       <w:r>
         <w:rPr>
           <w:color w:val="000000"/>
@@ -5177,15 +4072,16 @@
           <w:szCs w:val="27"/>
           <w:lang w:val="en-US"/>
         </w:rPr>
-        <w:t xml:space="preserve"> </w:t>
+        <w:tab/>
       </w:r>
       <w:r>
         <w:rPr>
           <w:color w:val="000000"/>
           <w:sz w:val="27"/>
           <w:szCs w:val="27"/>
-        </w:rPr>
-        <w:t>операция</w:t>
+          <w:lang w:val="en-US"/>
+        </w:rPr>
+        <w:t>++age;</w:t>
       </w:r>
     </w:p>
     <w:p>
@@ -5195,7 +4091,6 @@
           <w:color w:val="000000"/>
           <w:sz w:val="27"/>
           <w:szCs w:val="27"/>
-          <w:lang w:val="en-US"/>
         </w:rPr>
       </w:pPr>
       <w:r>
@@ -5203,7 +4098,6 @@
           <w:color w:val="000000"/>
           <w:sz w:val="27"/>
           <w:szCs w:val="27"/>
-          <w:lang w:val="en-US"/>
         </w:rPr>
         <w:tab/>
       </w:r>
@@ -5212,9 +4106,8 @@
           <w:color w:val="000000"/>
           <w:sz w:val="27"/>
           <w:szCs w:val="27"/>
-          <w:lang w:val="en-US"/>
-        </w:rPr>
-        <w:t>++age;</w:t>
+        </w:rPr>
+        <w:t>return *this; //Указатель на объект, вызвавший метод</w:t>
       </w:r>
     </w:p>
     <w:p>
@@ -5234,41 +4127,1449 @@
         </w:rPr>
         <w:tab/>
       </w:r>
-      <w:proofErr w:type="spellStart"/>
       <w:r>
         <w:rPr>
           <w:color w:val="000000"/>
           <w:sz w:val="27"/>
           <w:szCs w:val="27"/>
         </w:rPr>
-        <w:t>return</w:t>
-      </w:r>
-      <w:proofErr w:type="spellEnd"/>
-      <w:r>
+        <w:t>}</w:t>
+      </w:r>
+    </w:p>
+    <w:p>
+      <w:pPr>
+        <w:pStyle w:val="aa"/>
         <w:rPr>
           <w:color w:val="000000"/>
           <w:sz w:val="27"/>
           <w:szCs w:val="27"/>
         </w:rPr>
-        <w:t xml:space="preserve"> *</w:t>
-      </w:r>
-      <w:proofErr w:type="spellStart"/>
+      </w:pPr>
       <w:r>
         <w:rPr>
           <w:color w:val="000000"/>
           <w:sz w:val="27"/>
           <w:szCs w:val="27"/>
         </w:rPr>
-        <w:t>this</w:t>
-      </w:r>
-      <w:proofErr w:type="spellEnd"/>
+        <w:t>}</w:t>
+      </w:r>
       <w:r>
         <w:rPr>
           <w:color w:val="000000"/>
           <w:sz w:val="27"/>
           <w:szCs w:val="27"/>
-        </w:rPr>
-        <w:t>; //Указатель на объект, вызвавший метод</w:t>
+          <w:lang w:val="en-US"/>
+        </w:rPr>
+        <w:t>;</w:t>
+      </w:r>
+    </w:p>
+    <w:p>
+      <w:pPr>
+        <w:jc w:val="both"/>
+        <w:rPr>
+          <w:rFonts w:ascii="Times New Roman" w:hAnsi="Times New Roman" w:cs="Times New Roman"/>
+          <w:sz w:val="28"/>
+          <w:szCs w:val="28"/>
+          <w:lang w:val="en-US"/>
+        </w:rPr>
+      </w:pPr>
+    </w:p>
+    <w:p>
+      <w:pPr>
+        <w:jc w:val="both"/>
+        <w:rPr>
+          <w:rFonts w:ascii="Times New Roman" w:hAnsi="Times New Roman" w:cs="Times New Roman"/>
+          <w:sz w:val="28"/>
+          <w:szCs w:val="28"/>
+          <w:lang w:val="en-US"/>
+        </w:rPr>
+      </w:pPr>
+    </w:p>
+    <w:p>
+      <w:pPr>
+        <w:jc w:val="both"/>
+        <w:rPr>
+          <w:rFonts w:ascii="Times New Roman" w:hAnsi="Times New Roman" w:cs="Times New Roman"/>
+          <w:sz w:val="28"/>
+          <w:szCs w:val="28"/>
+          <w:lang w:val="en-US"/>
+        </w:rPr>
+      </w:pPr>
+    </w:p>
+    <w:p>
+      <w:pPr>
+        <w:jc w:val="both"/>
+        <w:rPr>
+          <w:rFonts w:ascii="Times New Roman" w:hAnsi="Times New Roman" w:cs="Times New Roman"/>
+          <w:sz w:val="28"/>
+          <w:szCs w:val="28"/>
+          <w:lang w:val="en-US"/>
+        </w:rPr>
+      </w:pPr>
+      <w:r>
+        <w:rPr>
+          <w:rFonts w:ascii="Times New Roman" w:hAnsi="Times New Roman" w:cs="Times New Roman"/>
+          <w:sz w:val="28"/>
+          <w:szCs w:val="28"/>
+          <w:lang w:val="en-US"/>
+        </w:rPr>
+        <w:lastRenderedPageBreak/>
+        <w:t xml:space="preserve">int main() </w:t>
+      </w:r>
+    </w:p>
+    <w:p>
+      <w:pPr>
+        <w:jc w:val="both"/>
+        <w:rPr>
+          <w:rFonts w:ascii="Times New Roman" w:hAnsi="Times New Roman" w:cs="Times New Roman"/>
+          <w:sz w:val="28"/>
+          <w:szCs w:val="28"/>
+          <w:lang w:val="en-US"/>
+        </w:rPr>
+      </w:pPr>
+      <w:r>
+        <w:rPr>
+          <w:rFonts w:ascii="Times New Roman" w:hAnsi="Times New Roman" w:cs="Times New Roman"/>
+          <w:sz w:val="28"/>
+          <w:szCs w:val="28"/>
+          <w:lang w:val="en-US"/>
+        </w:rPr>
+        <w:t>{</w:t>
+      </w:r>
+    </w:p>
+    <w:p>
+      <w:pPr>
+        <w:jc w:val="both"/>
+        <w:rPr>
+          <w:rFonts w:ascii="Times New Roman" w:hAnsi="Times New Roman" w:cs="Times New Roman"/>
+          <w:sz w:val="28"/>
+          <w:szCs w:val="28"/>
+          <w:lang w:val="en-US"/>
+        </w:rPr>
+      </w:pPr>
+      <w:r>
+        <w:rPr>
+          <w:rFonts w:ascii="Times New Roman" w:hAnsi="Times New Roman" w:cs="Times New Roman"/>
+          <w:sz w:val="28"/>
+          <w:szCs w:val="28"/>
+          <w:lang w:val="en-US"/>
+        </w:rPr>
+        <w:tab/>
+      </w:r>
+      <w:r>
+        <w:rPr>
+          <w:rFonts w:ascii="Times New Roman" w:hAnsi="Times New Roman" w:cs="Times New Roman"/>
+          <w:sz w:val="28"/>
+          <w:szCs w:val="28"/>
+          <w:lang w:val="en-US"/>
+        </w:rPr>
+        <w:t>Person s1;</w:t>
+      </w:r>
+    </w:p>
+    <w:p>
+      <w:pPr>
+        <w:jc w:val="both"/>
+        <w:rPr>
+          <w:rFonts w:ascii="Times New Roman" w:hAnsi="Times New Roman" w:cs="Times New Roman"/>
+          <w:sz w:val="28"/>
+          <w:szCs w:val="28"/>
+          <w:lang w:val="en-US"/>
+        </w:rPr>
+      </w:pPr>
+      <w:r>
+        <w:rPr>
+          <w:rFonts w:ascii="Times New Roman" w:hAnsi="Times New Roman" w:cs="Times New Roman"/>
+          <w:sz w:val="28"/>
+          <w:szCs w:val="28"/>
+          <w:lang w:val="en-US"/>
+        </w:rPr>
+        <w:tab/>
+      </w:r>
+      <w:r>
+        <w:rPr>
+          <w:rFonts w:ascii="Times New Roman" w:hAnsi="Times New Roman" w:cs="Times New Roman"/>
+          <w:sz w:val="28"/>
+          <w:szCs w:val="28"/>
+          <w:lang w:val="en-US"/>
+        </w:rPr>
+        <w:t>k=++s1; //age=19, k=19</w:t>
+      </w:r>
+    </w:p>
+    <w:p>
+      <w:pPr>
+        <w:jc w:val="both"/>
+        <w:rPr>
+          <w:rFonts w:ascii="Times New Roman" w:hAnsi="Times New Roman" w:cs="Times New Roman"/>
+          <w:sz w:val="28"/>
+          <w:szCs w:val="28"/>
+          <w:lang w:val="en-US"/>
+        </w:rPr>
+      </w:pPr>
+      <w:r>
+        <w:rPr>
+          <w:rFonts w:ascii="Times New Roman" w:hAnsi="Times New Roman" w:cs="Times New Roman"/>
+          <w:sz w:val="28"/>
+          <w:szCs w:val="28"/>
+        </w:rPr>
+        <w:tab/>
+      </w:r>
+      <w:r>
+        <w:rPr>
+          <w:rFonts w:ascii="Times New Roman" w:hAnsi="Times New Roman" w:cs="Times New Roman"/>
+          <w:sz w:val="28"/>
+          <w:szCs w:val="28"/>
+          <w:lang w:val="en-US"/>
+        </w:rPr>
+        <w:t>return 0;</w:t>
+      </w:r>
+    </w:p>
+    <w:p>
+      <w:pPr>
+        <w:jc w:val="both"/>
+        <w:rPr>
+          <w:rFonts w:ascii="Times New Roman" w:hAnsi="Times New Roman" w:cs="Times New Roman"/>
+          <w:sz w:val="28"/>
+          <w:szCs w:val="28"/>
+          <w:lang w:val="en-US"/>
+        </w:rPr>
+      </w:pPr>
+      <w:r>
+        <w:rPr>
+          <w:rFonts w:ascii="Times New Roman" w:hAnsi="Times New Roman" w:cs="Times New Roman"/>
+          <w:sz w:val="28"/>
+          <w:szCs w:val="28"/>
+          <w:lang w:val="en-US"/>
+        </w:rPr>
+        <w:t>}</w:t>
+      </w:r>
+    </w:p>
+    <w:p>
+      <w:pPr>
+        <w:jc w:val="both"/>
+        <w:rPr>
+          <w:rFonts w:ascii="Times New Roman" w:hAnsi="Times New Roman" w:cs="Times New Roman"/>
+          <w:sz w:val="28"/>
+          <w:szCs w:val="28"/>
+          <w:lang w:val="en-US"/>
+        </w:rPr>
+      </w:pPr>
+    </w:p>
+    <w:p>
+      <w:pPr>
+        <w:jc w:val="both"/>
+        <w:rPr>
+          <w:rFonts w:ascii="Times New Roman" w:hAnsi="Times New Roman" w:cs="Times New Roman"/>
+          <w:sz w:val="28"/>
+          <w:szCs w:val="28"/>
+          <w:lang w:val="en-US"/>
+        </w:rPr>
+      </w:pPr>
+      <w:r>
+        <w:rPr>
+          <w:rFonts w:ascii="Times New Roman" w:hAnsi="Times New Roman" w:cs="Times New Roman"/>
+          <w:sz w:val="28"/>
+          <w:szCs w:val="28"/>
+        </w:rPr>
+        <w:t>Пример</w:t>
+      </w:r>
+      <w:r>
+        <w:rPr>
+          <w:rFonts w:ascii="Times New Roman" w:hAnsi="Times New Roman" w:cs="Times New Roman"/>
+          <w:sz w:val="28"/>
+          <w:szCs w:val="28"/>
+          <w:lang w:val="en-US"/>
+        </w:rPr>
+        <w:t>(</w:t>
+      </w:r>
+      <w:r>
+        <w:rPr>
+          <w:rFonts w:ascii="Times New Roman" w:hAnsi="Times New Roman" w:cs="Times New Roman"/>
+          <w:sz w:val="28"/>
+          <w:szCs w:val="28"/>
+        </w:rPr>
+        <w:t>постфикс</w:t>
+      </w:r>
+      <w:r>
+        <w:rPr>
+          <w:rFonts w:ascii="Times New Roman" w:hAnsi="Times New Roman" w:cs="Times New Roman"/>
+          <w:sz w:val="28"/>
+          <w:szCs w:val="28"/>
+          <w:lang w:val="en-US"/>
+        </w:rPr>
+        <w:t>)</w:t>
+      </w:r>
+    </w:p>
+    <w:p>
+      <w:pPr>
+        <w:jc w:val="both"/>
+        <w:rPr>
+          <w:rFonts w:ascii="Times New Roman" w:hAnsi="Times New Roman" w:cs="Times New Roman"/>
+          <w:sz w:val="28"/>
+          <w:szCs w:val="28"/>
+          <w:lang w:val="en-US"/>
+        </w:rPr>
+      </w:pPr>
+      <w:r>
+        <w:rPr>
+          <w:rFonts w:ascii="Times New Roman" w:hAnsi="Times New Roman" w:cs="Times New Roman"/>
+          <w:sz w:val="28"/>
+          <w:szCs w:val="28"/>
+          <w:lang w:val="en-US"/>
+        </w:rPr>
+        <w:t>class Person</w:t>
+      </w:r>
+    </w:p>
+    <w:p>
+      <w:pPr>
+        <w:jc w:val="both"/>
+        <w:rPr>
+          <w:rFonts w:ascii="Times New Roman" w:hAnsi="Times New Roman" w:cs="Times New Roman"/>
+          <w:sz w:val="28"/>
+          <w:szCs w:val="28"/>
+          <w:lang w:val="en-US"/>
+        </w:rPr>
+      </w:pPr>
+      <w:r>
+        <w:rPr>
+          <w:rFonts w:ascii="Times New Roman" w:hAnsi="Times New Roman" w:cs="Times New Roman"/>
+          <w:sz w:val="28"/>
+          <w:szCs w:val="28"/>
+          <w:lang w:val="en-US"/>
+        </w:rPr>
+        <w:t>{</w:t>
+      </w:r>
+    </w:p>
+    <w:p>
+      <w:pPr>
+        <w:jc w:val="both"/>
+        <w:rPr>
+          <w:rFonts w:ascii="Times New Roman" w:hAnsi="Times New Roman" w:cs="Times New Roman"/>
+          <w:sz w:val="28"/>
+          <w:szCs w:val="28"/>
+          <w:lang w:val="en-US"/>
+        </w:rPr>
+      </w:pPr>
+      <w:r>
+        <w:rPr>
+          <w:rFonts w:ascii="Times New Roman" w:hAnsi="Times New Roman" w:cs="Times New Roman"/>
+          <w:sz w:val="28"/>
+          <w:szCs w:val="28"/>
+          <w:lang w:val="en-US"/>
+        </w:rPr>
+        <w:tab/>
+      </w:r>
+      <w:r>
+        <w:rPr>
+          <w:rFonts w:ascii="Times New Roman" w:hAnsi="Times New Roman" w:cs="Times New Roman"/>
+          <w:sz w:val="28"/>
+          <w:szCs w:val="28"/>
+          <w:lang w:val="en-US"/>
+        </w:rPr>
+        <w:t>string name;</w:t>
+      </w:r>
+    </w:p>
+    <w:p>
+      <w:pPr>
+        <w:jc w:val="both"/>
+        <w:rPr>
+          <w:rFonts w:ascii="Times New Roman" w:hAnsi="Times New Roman" w:cs="Times New Roman"/>
+          <w:sz w:val="28"/>
+          <w:szCs w:val="28"/>
+          <w:lang w:val="en-US"/>
+        </w:rPr>
+      </w:pPr>
+      <w:r>
+        <w:rPr>
+          <w:rFonts w:ascii="Times New Roman" w:hAnsi="Times New Roman" w:cs="Times New Roman"/>
+          <w:sz w:val="28"/>
+          <w:szCs w:val="28"/>
+          <w:lang w:val="en-US"/>
+        </w:rPr>
+        <w:tab/>
+      </w:r>
+      <w:r>
+        <w:rPr>
+          <w:rFonts w:ascii="Times New Roman" w:hAnsi="Times New Roman" w:cs="Times New Roman"/>
+          <w:sz w:val="28"/>
+          <w:szCs w:val="28"/>
+          <w:lang w:val="en-US"/>
+        </w:rPr>
+        <w:t>int age;</w:t>
+      </w:r>
+    </w:p>
+    <w:p>
+      <w:pPr>
+        <w:jc w:val="both"/>
+        <w:rPr>
+          <w:rFonts w:ascii="Times New Roman" w:hAnsi="Times New Roman" w:cs="Times New Roman"/>
+          <w:sz w:val="28"/>
+          <w:szCs w:val="28"/>
+          <w:lang w:val="en-US"/>
+        </w:rPr>
+      </w:pPr>
+      <w:r>
+        <w:rPr>
+          <w:rFonts w:ascii="Times New Roman" w:hAnsi="Times New Roman" w:cs="Times New Roman"/>
+          <w:sz w:val="28"/>
+          <w:szCs w:val="28"/>
+          <w:lang w:val="en-US"/>
+        </w:rPr>
+        <w:tab/>
+      </w:r>
+      <w:r>
+        <w:rPr>
+          <w:rFonts w:ascii="Times New Roman" w:hAnsi="Times New Roman" w:cs="Times New Roman"/>
+          <w:sz w:val="28"/>
+          <w:szCs w:val="28"/>
+          <w:lang w:val="en-US"/>
+        </w:rPr>
+        <w:t>public:</w:t>
+      </w:r>
+    </w:p>
+    <w:p>
+      <w:pPr>
+        <w:jc w:val="both"/>
+        <w:rPr>
+          <w:rFonts w:ascii="Times New Roman" w:hAnsi="Times New Roman" w:cs="Times New Roman"/>
+          <w:sz w:val="28"/>
+          <w:szCs w:val="28"/>
+          <w:lang w:val="en-US"/>
+        </w:rPr>
+      </w:pPr>
+      <w:r>
+        <w:rPr>
+          <w:rFonts w:ascii="Times New Roman" w:hAnsi="Times New Roman" w:cs="Times New Roman"/>
+          <w:sz w:val="28"/>
+          <w:szCs w:val="28"/>
+          <w:lang w:val="en-US"/>
+        </w:rPr>
+        <w:tab/>
+      </w:r>
+      <w:r>
+        <w:rPr>
+          <w:rFonts w:ascii="Times New Roman" w:hAnsi="Times New Roman" w:cs="Times New Roman"/>
+          <w:sz w:val="28"/>
+          <w:szCs w:val="28"/>
+          <w:lang w:val="en-US"/>
+        </w:rPr>
+        <w:t>Person() { name = "Ivan"; age = 18; } //</w:t>
+      </w:r>
+      <w:r>
+        <w:rPr>
+          <w:rFonts w:ascii="Times New Roman" w:hAnsi="Times New Roman" w:cs="Times New Roman"/>
+          <w:sz w:val="28"/>
+          <w:szCs w:val="28"/>
+        </w:rPr>
+        <w:t>Конструктор</w:t>
+      </w:r>
+    </w:p>
+    <w:p>
+      <w:pPr>
+        <w:jc w:val="both"/>
+        <w:rPr>
+          <w:rFonts w:ascii="Times New Roman" w:hAnsi="Times New Roman" w:cs="Times New Roman"/>
+          <w:sz w:val="28"/>
+          <w:szCs w:val="28"/>
+          <w:lang w:val="en-US"/>
+        </w:rPr>
+      </w:pPr>
+      <w:r>
+        <w:rPr>
+          <w:rFonts w:ascii="Times New Roman" w:hAnsi="Times New Roman" w:cs="Times New Roman"/>
+          <w:sz w:val="28"/>
+          <w:szCs w:val="28"/>
+          <w:lang w:val="en-US"/>
+        </w:rPr>
+        <w:tab/>
+      </w:r>
+      <w:r>
+        <w:rPr>
+          <w:rFonts w:ascii="Times New Roman" w:hAnsi="Times New Roman" w:cs="Times New Roman"/>
+          <w:sz w:val="28"/>
+          <w:szCs w:val="28"/>
+          <w:lang w:val="en-US"/>
+        </w:rPr>
+        <w:t>Person&amp; operator ++() { //</w:t>
+      </w:r>
+      <w:r>
+        <w:rPr>
+          <w:rFonts w:ascii="Times New Roman" w:hAnsi="Times New Roman" w:cs="Times New Roman"/>
+          <w:sz w:val="28"/>
+          <w:szCs w:val="28"/>
+        </w:rPr>
+        <w:t>Префиксная</w:t>
+      </w:r>
+      <w:r>
+        <w:rPr>
+          <w:rFonts w:ascii="Times New Roman" w:hAnsi="Times New Roman" w:cs="Times New Roman"/>
+          <w:sz w:val="28"/>
+          <w:szCs w:val="28"/>
+          <w:lang w:val="en-US"/>
+        </w:rPr>
+        <w:t xml:space="preserve"> </w:t>
+      </w:r>
+      <w:r>
+        <w:rPr>
+          <w:rFonts w:ascii="Times New Roman" w:hAnsi="Times New Roman" w:cs="Times New Roman"/>
+          <w:sz w:val="28"/>
+          <w:szCs w:val="28"/>
+        </w:rPr>
+        <w:t>операция</w:t>
+      </w:r>
+    </w:p>
+    <w:p>
+      <w:pPr>
+        <w:jc w:val="both"/>
+        <w:rPr>
+          <w:rFonts w:ascii="Times New Roman" w:hAnsi="Times New Roman" w:cs="Times New Roman"/>
+          <w:sz w:val="28"/>
+          <w:szCs w:val="28"/>
+          <w:lang w:val="en-US"/>
+        </w:rPr>
+      </w:pPr>
+      <w:r>
+        <w:rPr>
+          <w:rFonts w:ascii="Times New Roman" w:hAnsi="Times New Roman" w:cs="Times New Roman"/>
+          <w:sz w:val="28"/>
+          <w:szCs w:val="28"/>
+          <w:lang w:val="en-US"/>
+        </w:rPr>
+        <w:tab/>
+      </w:r>
+      <w:r>
+        <w:rPr>
+          <w:rFonts w:ascii="Times New Roman" w:hAnsi="Times New Roman" w:cs="Times New Roman"/>
+          <w:sz w:val="28"/>
+          <w:szCs w:val="28"/>
+          <w:lang w:val="en-US"/>
+        </w:rPr>
+        <w:t>Person temp(*this);</w:t>
+      </w:r>
+    </w:p>
+    <w:p>
+      <w:pPr>
+        <w:jc w:val="both"/>
+        <w:rPr>
+          <w:rFonts w:ascii="Times New Roman" w:hAnsi="Times New Roman" w:cs="Times New Roman"/>
+          <w:sz w:val="28"/>
+          <w:szCs w:val="28"/>
+        </w:rPr>
+      </w:pPr>
+      <w:r>
+        <w:rPr>
+          <w:rFonts w:ascii="Times New Roman" w:hAnsi="Times New Roman" w:cs="Times New Roman"/>
+          <w:sz w:val="28"/>
+          <w:szCs w:val="28"/>
+          <w:lang w:val="en-US"/>
+        </w:rPr>
+        <w:tab/>
+      </w:r>
+      <w:r>
+        <w:rPr>
+          <w:rFonts w:ascii="Times New Roman" w:hAnsi="Times New Roman" w:cs="Times New Roman"/>
+          <w:sz w:val="28"/>
+          <w:szCs w:val="28"/>
+        </w:rPr>
+        <w:t>++(*this);</w:t>
+      </w:r>
+    </w:p>
+    <w:p>
+      <w:pPr>
+        <w:jc w:val="both"/>
+        <w:rPr>
+          <w:rFonts w:ascii="Times New Roman" w:hAnsi="Times New Roman" w:cs="Times New Roman"/>
+          <w:sz w:val="28"/>
+          <w:szCs w:val="28"/>
+        </w:rPr>
+      </w:pPr>
+      <w:r>
+        <w:rPr>
+          <w:rFonts w:ascii="Times New Roman" w:hAnsi="Times New Roman" w:cs="Times New Roman"/>
+          <w:sz w:val="28"/>
+          <w:szCs w:val="28"/>
+        </w:rPr>
+        <w:tab/>
+      </w:r>
+      <w:r>
+        <w:rPr>
+          <w:rFonts w:ascii="Times New Roman" w:hAnsi="Times New Roman" w:cs="Times New Roman"/>
+          <w:sz w:val="28"/>
+          <w:szCs w:val="28"/>
+        </w:rPr>
+        <w:t>return temp; //Указатель на объект, вызвавший метод</w:t>
+      </w:r>
+    </w:p>
+    <w:p>
+      <w:pPr>
+        <w:jc w:val="both"/>
+        <w:rPr>
+          <w:rFonts w:ascii="Times New Roman" w:hAnsi="Times New Roman" w:cs="Times New Roman"/>
+          <w:sz w:val="28"/>
+          <w:szCs w:val="28"/>
+          <w:lang w:val="en-US"/>
+        </w:rPr>
+      </w:pPr>
+      <w:r>
+        <w:rPr>
+          <w:rFonts w:ascii="Times New Roman" w:hAnsi="Times New Roman" w:cs="Times New Roman"/>
+          <w:sz w:val="28"/>
+          <w:szCs w:val="28"/>
+          <w:lang w:val="en-US"/>
+        </w:rPr>
+        <w:tab/>
+      </w:r>
+      <w:r>
+        <w:rPr>
+          <w:rFonts w:ascii="Times New Roman" w:hAnsi="Times New Roman" w:cs="Times New Roman"/>
+          <w:sz w:val="28"/>
+          <w:szCs w:val="28"/>
+          <w:lang w:val="en-US"/>
+        </w:rPr>
+        <w:t>}</w:t>
+      </w:r>
+    </w:p>
+    <w:p>
+      <w:pPr>
+        <w:jc w:val="both"/>
+        <w:rPr>
+          <w:rFonts w:ascii="Times New Roman" w:hAnsi="Times New Roman" w:cs="Times New Roman"/>
+          <w:sz w:val="28"/>
+          <w:szCs w:val="28"/>
+          <w:lang w:val="en-US"/>
+        </w:rPr>
+      </w:pPr>
+      <w:r>
+        <w:rPr>
+          <w:rFonts w:ascii="Times New Roman" w:hAnsi="Times New Roman" w:cs="Times New Roman"/>
+          <w:sz w:val="28"/>
+          <w:szCs w:val="28"/>
+          <w:lang w:val="en-US"/>
+        </w:rPr>
+        <w:t>};</w:t>
+      </w:r>
+    </w:p>
+    <w:p>
+      <w:pPr>
+        <w:jc w:val="both"/>
+        <w:rPr>
+          <w:rFonts w:ascii="Times New Roman" w:hAnsi="Times New Roman" w:cs="Times New Roman"/>
+          <w:sz w:val="28"/>
+          <w:szCs w:val="28"/>
+          <w:lang w:val="en-US"/>
+        </w:rPr>
+      </w:pPr>
+      <w:r>
+        <w:rPr>
+          <w:rFonts w:ascii="Times New Roman" w:hAnsi="Times New Roman" w:cs="Times New Roman"/>
+          <w:sz w:val="28"/>
+          <w:szCs w:val="28"/>
+          <w:lang w:val="en-US"/>
+        </w:rPr>
+        <w:t xml:space="preserve">int main() </w:t>
+      </w:r>
+    </w:p>
+    <w:p>
+      <w:pPr>
+        <w:jc w:val="both"/>
+        <w:rPr>
+          <w:rFonts w:ascii="Times New Roman" w:hAnsi="Times New Roman" w:cs="Times New Roman"/>
+          <w:sz w:val="28"/>
+          <w:szCs w:val="28"/>
+          <w:lang w:val="en-US"/>
+        </w:rPr>
+      </w:pPr>
+      <w:r>
+        <w:rPr>
+          <w:rFonts w:ascii="Times New Roman" w:hAnsi="Times New Roman" w:cs="Times New Roman"/>
+          <w:sz w:val="28"/>
+          <w:szCs w:val="28"/>
+          <w:lang w:val="en-US"/>
+        </w:rPr>
+        <w:t>{</w:t>
+      </w:r>
+    </w:p>
+    <w:p>
+      <w:pPr>
+        <w:jc w:val="both"/>
+        <w:rPr>
+          <w:rFonts w:ascii="Times New Roman" w:hAnsi="Times New Roman" w:cs="Times New Roman"/>
+          <w:sz w:val="28"/>
+          <w:szCs w:val="28"/>
+          <w:lang w:val="en-US"/>
+        </w:rPr>
+      </w:pPr>
+      <w:r>
+        <w:rPr>
+          <w:rFonts w:ascii="Times New Roman" w:hAnsi="Times New Roman" w:cs="Times New Roman"/>
+          <w:sz w:val="28"/>
+          <w:szCs w:val="28"/>
+          <w:lang w:val="en-US"/>
+        </w:rPr>
+        <w:t>Person s1;</w:t>
+      </w:r>
+    </w:p>
+    <w:p>
+      <w:pPr>
+        <w:jc w:val="both"/>
+        <w:rPr>
+          <w:rFonts w:ascii="Times New Roman" w:hAnsi="Times New Roman" w:cs="Times New Roman"/>
+          <w:sz w:val="28"/>
+          <w:szCs w:val="28"/>
+          <w:lang w:val="en-US"/>
+        </w:rPr>
+      </w:pPr>
+      <w:r>
+        <w:rPr>
+          <w:rFonts w:ascii="Times New Roman" w:hAnsi="Times New Roman" w:cs="Times New Roman"/>
+          <w:sz w:val="28"/>
+          <w:szCs w:val="28"/>
+          <w:lang w:val="en-US"/>
+        </w:rPr>
+        <w:t>k=s1++; //age=19, k=18</w:t>
+      </w:r>
+    </w:p>
+    <w:p>
+      <w:pPr>
+        <w:jc w:val="both"/>
+        <w:rPr>
+          <w:rFonts w:ascii="Times New Roman" w:hAnsi="Times New Roman" w:cs="Times New Roman"/>
+          <w:sz w:val="28"/>
+          <w:szCs w:val="28"/>
+        </w:rPr>
+      </w:pPr>
+      <w:r>
+        <w:rPr>
+          <w:rFonts w:ascii="Times New Roman" w:hAnsi="Times New Roman" w:cs="Times New Roman"/>
+          <w:sz w:val="28"/>
+          <w:szCs w:val="28"/>
+        </w:rPr>
+        <w:t>return 0;</w:t>
+      </w:r>
+    </w:p>
+    <w:p>
+      <w:pPr>
+        <w:jc w:val="both"/>
+        <w:rPr>
+          <w:rFonts w:ascii="Times New Roman" w:hAnsi="Times New Roman" w:cs="Times New Roman"/>
+          <w:sz w:val="28"/>
+          <w:szCs w:val="28"/>
+        </w:rPr>
+      </w:pPr>
+      <w:r>
+        <w:rPr>
+          <w:rFonts w:ascii="Times New Roman" w:hAnsi="Times New Roman" w:cs="Times New Roman"/>
+          <w:sz w:val="28"/>
+          <w:szCs w:val="28"/>
+        </w:rPr>
+        <w:t>}</w:t>
+      </w:r>
+    </w:p>
+    <w:p>
+      <w:pPr>
+        <w:jc w:val="both"/>
+        <w:rPr>
+          <w:rFonts w:ascii="Times New Roman" w:hAnsi="Times New Roman" w:cs="Times New Roman"/>
+          <w:sz w:val="28"/>
+          <w:szCs w:val="28"/>
+        </w:rPr>
+      </w:pPr>
+    </w:p>
+    <w:p>
+      <w:pPr>
+        <w:jc w:val="both"/>
+        <w:rPr>
+          <w:rFonts w:ascii="Times New Roman" w:hAnsi="Times New Roman" w:cs="Times New Roman"/>
+          <w:sz w:val="28"/>
+          <w:szCs w:val="28"/>
+        </w:rPr>
+      </w:pPr>
+      <w:r>
+        <w:rPr>
+          <w:rFonts w:ascii="Times New Roman" w:hAnsi="Times New Roman" w:cs="Times New Roman"/>
+          <w:sz w:val="28"/>
+          <w:szCs w:val="28"/>
+        </w:rPr>
+        <w:t>9. Каким образом можно перегрузить операцию присваивания?</w:t>
+      </w:r>
+    </w:p>
+    <w:p>
+      <w:pPr>
+        <w:jc w:val="both"/>
+        <w:rPr>
+          <w:rFonts w:ascii="Times New Roman" w:hAnsi="Times New Roman" w:cs="Times New Roman"/>
+          <w:sz w:val="28"/>
+          <w:szCs w:val="28"/>
+        </w:rPr>
+      </w:pPr>
+      <w:r>
+        <w:rPr>
+          <w:rFonts w:ascii="Times New Roman" w:hAnsi="Times New Roman" w:cs="Times New Roman"/>
+          <w:sz w:val="28"/>
+          <w:szCs w:val="28"/>
+        </w:rPr>
+        <w:lastRenderedPageBreak/>
+        <w:t>Если класс содержит поля, память под которые выделяется динамически, необходимо определить собственную операцию присваивания. Её можно перегрузить только как нестатическую компонентную функцию класса. Перегрузка происходит с помощью ключевого слова operator.</w:t>
+      </w:r>
+    </w:p>
+    <w:p>
+      <w:pPr>
+        <w:jc w:val="both"/>
+        <w:rPr>
+          <w:rFonts w:ascii="Times New Roman" w:hAnsi="Times New Roman" w:cs="Times New Roman"/>
+          <w:sz w:val="28"/>
+          <w:szCs w:val="28"/>
+          <w:lang w:val="en-US"/>
+        </w:rPr>
+      </w:pPr>
+      <w:r>
+        <w:rPr>
+          <w:rFonts w:ascii="Times New Roman" w:hAnsi="Times New Roman" w:cs="Times New Roman"/>
+          <w:sz w:val="28"/>
+          <w:szCs w:val="28"/>
+          <w:lang w:val="en-US"/>
+        </w:rPr>
+        <w:t>class Person {</w:t>
+      </w:r>
+    </w:p>
+    <w:p>
+      <w:pPr>
+        <w:jc w:val="both"/>
+        <w:rPr>
+          <w:rFonts w:ascii="Times New Roman" w:hAnsi="Times New Roman" w:cs="Times New Roman"/>
+          <w:sz w:val="28"/>
+          <w:szCs w:val="28"/>
+          <w:lang w:val="en-US"/>
+        </w:rPr>
+      </w:pPr>
+      <w:r>
+        <w:rPr>
+          <w:rFonts w:ascii="Times New Roman" w:hAnsi="Times New Roman" w:cs="Times New Roman"/>
+          <w:sz w:val="28"/>
+          <w:szCs w:val="28"/>
+          <w:lang w:val="en-US"/>
+        </w:rPr>
+        <w:tab/>
+      </w:r>
+      <w:r>
+        <w:rPr>
+          <w:rFonts w:ascii="Times New Roman" w:hAnsi="Times New Roman" w:cs="Times New Roman"/>
+          <w:sz w:val="28"/>
+          <w:szCs w:val="28"/>
+          <w:lang w:val="en-US"/>
+        </w:rPr>
+        <w:t>string name;</w:t>
+      </w:r>
+    </w:p>
+    <w:p>
+      <w:pPr>
+        <w:jc w:val="both"/>
+        <w:rPr>
+          <w:rFonts w:ascii="Times New Roman" w:hAnsi="Times New Roman" w:cs="Times New Roman"/>
+          <w:sz w:val="28"/>
+          <w:szCs w:val="28"/>
+          <w:lang w:val="en-US"/>
+        </w:rPr>
+      </w:pPr>
+      <w:r>
+        <w:rPr>
+          <w:rFonts w:ascii="Times New Roman" w:hAnsi="Times New Roman" w:cs="Times New Roman"/>
+          <w:sz w:val="28"/>
+          <w:szCs w:val="28"/>
+          <w:lang w:val="en-US"/>
+        </w:rPr>
+        <w:tab/>
+      </w:r>
+      <w:r>
+        <w:rPr>
+          <w:rFonts w:ascii="Times New Roman" w:hAnsi="Times New Roman" w:cs="Times New Roman"/>
+          <w:sz w:val="28"/>
+          <w:szCs w:val="28"/>
+          <w:lang w:val="en-US"/>
+        </w:rPr>
+        <w:t>int age;</w:t>
+      </w:r>
+    </w:p>
+    <w:p>
+      <w:pPr>
+        <w:jc w:val="both"/>
+        <w:rPr>
+          <w:rFonts w:ascii="Times New Roman" w:hAnsi="Times New Roman" w:cs="Times New Roman"/>
+          <w:sz w:val="28"/>
+          <w:szCs w:val="28"/>
+          <w:lang w:val="en-US"/>
+        </w:rPr>
+      </w:pPr>
+      <w:r>
+        <w:rPr>
+          <w:rFonts w:ascii="Times New Roman" w:hAnsi="Times New Roman" w:cs="Times New Roman"/>
+          <w:sz w:val="28"/>
+          <w:szCs w:val="28"/>
+          <w:lang w:val="en-US"/>
+        </w:rPr>
+        <w:tab/>
+      </w:r>
+      <w:r>
+        <w:rPr>
+          <w:rFonts w:ascii="Times New Roman" w:hAnsi="Times New Roman" w:cs="Times New Roman"/>
+          <w:sz w:val="28"/>
+          <w:szCs w:val="28"/>
+          <w:lang w:val="en-US"/>
+        </w:rPr>
+        <w:t>public:</w:t>
+      </w:r>
+    </w:p>
+    <w:p>
+      <w:pPr>
+        <w:jc w:val="both"/>
+        <w:rPr>
+          <w:rFonts w:ascii="Times New Roman" w:hAnsi="Times New Roman" w:cs="Times New Roman"/>
+          <w:sz w:val="28"/>
+          <w:szCs w:val="28"/>
+          <w:lang w:val="en-US"/>
+        </w:rPr>
+      </w:pPr>
+      <w:r>
+        <w:rPr>
+          <w:rFonts w:ascii="Times New Roman" w:hAnsi="Times New Roman" w:cs="Times New Roman"/>
+          <w:sz w:val="28"/>
+          <w:szCs w:val="28"/>
+          <w:lang w:val="en-US"/>
+        </w:rPr>
+        <w:tab/>
+      </w:r>
+      <w:r>
+        <w:rPr>
+          <w:rFonts w:ascii="Times New Roman" w:hAnsi="Times New Roman" w:cs="Times New Roman"/>
+          <w:sz w:val="28"/>
+          <w:szCs w:val="28"/>
+          <w:lang w:val="en-US"/>
+        </w:rPr>
+        <w:t>Person(string, int);//</w:t>
+      </w:r>
+      <w:r>
+        <w:rPr>
+          <w:rFonts w:ascii="Times New Roman" w:hAnsi="Times New Roman" w:cs="Times New Roman"/>
+          <w:sz w:val="28"/>
+          <w:szCs w:val="28"/>
+        </w:rPr>
+        <w:t>конструктор</w:t>
+      </w:r>
+    </w:p>
+    <w:p>
+      <w:pPr>
+        <w:jc w:val="both"/>
+        <w:rPr>
+          <w:rFonts w:ascii="Times New Roman" w:hAnsi="Times New Roman" w:cs="Times New Roman"/>
+          <w:sz w:val="28"/>
+          <w:szCs w:val="28"/>
+          <w:lang w:val="en-US"/>
+        </w:rPr>
+      </w:pPr>
+      <w:r>
+        <w:rPr>
+          <w:rFonts w:ascii="Times New Roman" w:hAnsi="Times New Roman" w:cs="Times New Roman"/>
+          <w:sz w:val="28"/>
+          <w:szCs w:val="28"/>
+          <w:lang w:val="en-US"/>
+        </w:rPr>
+        <w:tab/>
+      </w:r>
+      <w:r>
+        <w:rPr>
+          <w:rFonts w:ascii="Times New Roman" w:hAnsi="Times New Roman" w:cs="Times New Roman"/>
+          <w:sz w:val="28"/>
+          <w:szCs w:val="28"/>
+          <w:lang w:val="en-US"/>
+        </w:rPr>
+        <w:t>Person&amp; operator =(const Person&amp;); //</w:t>
+      </w:r>
+      <w:r>
+        <w:rPr>
+          <w:rFonts w:ascii="Times New Roman" w:hAnsi="Times New Roman" w:cs="Times New Roman"/>
+          <w:sz w:val="28"/>
+          <w:szCs w:val="28"/>
+        </w:rPr>
+        <w:t>компонентная</w:t>
+      </w:r>
+      <w:r>
+        <w:rPr>
+          <w:rFonts w:ascii="Times New Roman" w:hAnsi="Times New Roman" w:cs="Times New Roman"/>
+          <w:sz w:val="28"/>
+          <w:szCs w:val="28"/>
+          <w:lang w:val="en-US"/>
+        </w:rPr>
+        <w:t xml:space="preserve"> </w:t>
+      </w:r>
+      <w:r>
+        <w:rPr>
+          <w:rFonts w:ascii="Times New Roman" w:hAnsi="Times New Roman" w:cs="Times New Roman"/>
+          <w:sz w:val="28"/>
+          <w:szCs w:val="28"/>
+        </w:rPr>
+        <w:t>функция</w:t>
+      </w:r>
+    </w:p>
+    <w:p>
+      <w:pPr>
+        <w:jc w:val="both"/>
+        <w:rPr>
+          <w:rFonts w:ascii="Times New Roman" w:hAnsi="Times New Roman" w:cs="Times New Roman"/>
+          <w:sz w:val="28"/>
+          <w:szCs w:val="28"/>
+          <w:lang w:val="en-US"/>
+        </w:rPr>
+      </w:pPr>
+      <w:r>
+        <w:rPr>
+          <w:rFonts w:ascii="Times New Roman" w:hAnsi="Times New Roman" w:cs="Times New Roman"/>
+          <w:sz w:val="28"/>
+          <w:szCs w:val="28"/>
+          <w:lang w:val="en-US"/>
+        </w:rPr>
+        <w:t>};</w:t>
+      </w:r>
+    </w:p>
+    <w:p>
+      <w:pPr>
+        <w:jc w:val="both"/>
+        <w:rPr>
+          <w:rFonts w:ascii="Times New Roman" w:hAnsi="Times New Roman" w:cs="Times New Roman"/>
+          <w:sz w:val="28"/>
+          <w:szCs w:val="28"/>
+          <w:lang w:val="en-US"/>
+        </w:rPr>
+      </w:pPr>
+      <w:r>
+        <w:rPr>
+          <w:rFonts w:ascii="Times New Roman" w:hAnsi="Times New Roman" w:cs="Times New Roman"/>
+          <w:sz w:val="28"/>
+          <w:szCs w:val="28"/>
+          <w:lang w:val="en-US"/>
+        </w:rPr>
+        <w:t>Person&amp; Person::operator = (const&amp; Person p) {</w:t>
+      </w:r>
+    </w:p>
+    <w:p>
+      <w:pPr>
+        <w:jc w:val="both"/>
+        <w:rPr>
+          <w:rFonts w:ascii="Times New Roman" w:hAnsi="Times New Roman" w:cs="Times New Roman"/>
+          <w:sz w:val="28"/>
+          <w:szCs w:val="28"/>
+        </w:rPr>
+      </w:pPr>
+      <w:r>
+        <w:rPr>
+          <w:rFonts w:ascii="Times New Roman" w:hAnsi="Times New Roman" w:cs="Times New Roman"/>
+          <w:sz w:val="28"/>
+          <w:szCs w:val="28"/>
+        </w:rPr>
+        <w:tab/>
+      </w:r>
+      <w:r>
+        <w:rPr>
+          <w:rFonts w:ascii="Times New Roman" w:hAnsi="Times New Roman" w:cs="Times New Roman"/>
+          <w:sz w:val="28"/>
+          <w:szCs w:val="28"/>
+        </w:rPr>
+        <w:t>//проверка на самоприсваивание</w:t>
+      </w:r>
+    </w:p>
+    <w:p>
+      <w:pPr>
+        <w:jc w:val="both"/>
+        <w:rPr>
+          <w:rFonts w:ascii="Times New Roman" w:hAnsi="Times New Roman" w:cs="Times New Roman"/>
+          <w:sz w:val="28"/>
+          <w:szCs w:val="28"/>
+        </w:rPr>
+      </w:pPr>
+      <w:r>
+        <w:rPr>
+          <w:rFonts w:ascii="Times New Roman" w:hAnsi="Times New Roman" w:cs="Times New Roman"/>
+          <w:sz w:val="28"/>
+          <w:szCs w:val="28"/>
+        </w:rPr>
+        <w:tab/>
+      </w:r>
+      <w:r>
+        <w:rPr>
+          <w:rFonts w:ascii="Times New Roman" w:hAnsi="Times New Roman" w:cs="Times New Roman"/>
+          <w:sz w:val="28"/>
+          <w:szCs w:val="28"/>
+        </w:rPr>
+        <w:t>if (&amp;p==this) return*this;</w:t>
+      </w:r>
+    </w:p>
+    <w:p>
+      <w:pPr>
+        <w:jc w:val="both"/>
+        <w:rPr>
+          <w:rFonts w:ascii="Times New Roman" w:hAnsi="Times New Roman" w:cs="Times New Roman"/>
+          <w:sz w:val="28"/>
+          <w:szCs w:val="28"/>
+          <w:lang w:val="en-US"/>
+        </w:rPr>
+      </w:pPr>
+      <w:r>
+        <w:rPr>
+          <w:rFonts w:ascii="Times New Roman" w:hAnsi="Times New Roman" w:cs="Times New Roman"/>
+          <w:sz w:val="28"/>
+          <w:szCs w:val="28"/>
+          <w:lang w:val="en-US"/>
+        </w:rPr>
+        <w:tab/>
+      </w:r>
+      <w:r>
+        <w:rPr>
+          <w:rFonts w:ascii="Times New Roman" w:hAnsi="Times New Roman" w:cs="Times New Roman"/>
+          <w:sz w:val="28"/>
+          <w:szCs w:val="28"/>
+          <w:lang w:val="en-US"/>
+        </w:rPr>
+        <w:t>name = p.name;</w:t>
+      </w:r>
+    </w:p>
+    <w:p>
+      <w:pPr>
+        <w:jc w:val="both"/>
+        <w:rPr>
+          <w:rFonts w:ascii="Times New Roman" w:hAnsi="Times New Roman" w:cs="Times New Roman"/>
+          <w:sz w:val="28"/>
+          <w:szCs w:val="28"/>
+          <w:lang w:val="en-US"/>
+        </w:rPr>
+      </w:pPr>
+      <w:r>
+        <w:rPr>
+          <w:rFonts w:ascii="Times New Roman" w:hAnsi="Times New Roman" w:cs="Times New Roman"/>
+          <w:sz w:val="28"/>
+          <w:szCs w:val="28"/>
+          <w:lang w:val="en-US"/>
+        </w:rPr>
+        <w:tab/>
+      </w:r>
+      <w:r>
+        <w:rPr>
+          <w:rFonts w:ascii="Times New Roman" w:hAnsi="Times New Roman" w:cs="Times New Roman"/>
+          <w:sz w:val="28"/>
+          <w:szCs w:val="28"/>
+          <w:lang w:val="en-US"/>
+        </w:rPr>
+        <w:t>age = p.age;</w:t>
+      </w:r>
+    </w:p>
+    <w:p>
+      <w:pPr>
+        <w:jc w:val="both"/>
+        <w:rPr>
+          <w:rFonts w:ascii="Times New Roman" w:hAnsi="Times New Roman" w:cs="Times New Roman"/>
+          <w:sz w:val="28"/>
+          <w:szCs w:val="28"/>
+          <w:lang w:val="en-US"/>
+        </w:rPr>
+      </w:pPr>
+      <w:r>
+        <w:rPr>
+          <w:rFonts w:ascii="Times New Roman" w:hAnsi="Times New Roman" w:cs="Times New Roman"/>
+          <w:sz w:val="28"/>
+          <w:szCs w:val="28"/>
+          <w:lang w:val="en-US"/>
+        </w:rPr>
+        <w:tab/>
+      </w:r>
+      <w:r>
+        <w:rPr>
+          <w:rFonts w:ascii="Times New Roman" w:hAnsi="Times New Roman" w:cs="Times New Roman"/>
+          <w:sz w:val="28"/>
+          <w:szCs w:val="28"/>
+          <w:lang w:val="en-US"/>
+        </w:rPr>
+        <w:t xml:space="preserve">return *this; </w:t>
+      </w:r>
+    </w:p>
+    <w:p>
+      <w:pPr>
+        <w:jc w:val="both"/>
+        <w:rPr>
+          <w:rFonts w:ascii="Times New Roman" w:hAnsi="Times New Roman" w:cs="Times New Roman"/>
+          <w:sz w:val="28"/>
+          <w:szCs w:val="28"/>
+          <w:lang w:val="en-US"/>
+        </w:rPr>
+      </w:pPr>
+      <w:r>
+        <w:rPr>
+          <w:rFonts w:ascii="Times New Roman" w:hAnsi="Times New Roman" w:cs="Times New Roman"/>
+          <w:sz w:val="28"/>
+          <w:szCs w:val="28"/>
+          <w:lang w:val="en-US"/>
+        </w:rPr>
+        <w:t>}</w:t>
+      </w:r>
+    </w:p>
+    <w:p>
+      <w:pPr>
+        <w:jc w:val="both"/>
+        <w:rPr>
+          <w:rFonts w:ascii="Times New Roman" w:hAnsi="Times New Roman" w:cs="Times New Roman"/>
+          <w:sz w:val="28"/>
+          <w:szCs w:val="28"/>
+          <w:lang w:val="en-US"/>
+        </w:rPr>
+      </w:pPr>
+    </w:p>
+    <w:p>
+      <w:pPr>
+        <w:jc w:val="both"/>
+        <w:rPr>
+          <w:rFonts w:ascii="Times New Roman" w:hAnsi="Times New Roman" w:cs="Times New Roman"/>
+          <w:sz w:val="28"/>
+          <w:szCs w:val="28"/>
+          <w:lang w:val="en-US"/>
+        </w:rPr>
+      </w:pPr>
+      <w:r>
+        <w:rPr>
+          <w:rFonts w:ascii="Times New Roman" w:hAnsi="Times New Roman" w:cs="Times New Roman"/>
+          <w:sz w:val="28"/>
+          <w:szCs w:val="28"/>
+          <w:lang w:val="en-US"/>
+        </w:rPr>
+        <w:t>//</w:t>
+      </w:r>
+      <w:r>
+        <w:rPr>
+          <w:rFonts w:ascii="Times New Roman" w:hAnsi="Times New Roman" w:cs="Times New Roman"/>
+          <w:sz w:val="28"/>
+          <w:szCs w:val="28"/>
+        </w:rPr>
+        <w:t>в</w:t>
+      </w:r>
+      <w:r>
+        <w:rPr>
+          <w:rFonts w:ascii="Times New Roman" w:hAnsi="Times New Roman" w:cs="Times New Roman"/>
+          <w:sz w:val="28"/>
+          <w:szCs w:val="28"/>
+          <w:lang w:val="en-US"/>
+        </w:rPr>
+        <w:t xml:space="preserve"> </w:t>
+      </w:r>
+      <w:r>
+        <w:rPr>
+          <w:rFonts w:ascii="Times New Roman" w:hAnsi="Times New Roman" w:cs="Times New Roman"/>
+          <w:sz w:val="28"/>
+          <w:szCs w:val="28"/>
+        </w:rPr>
+        <w:t>основной</w:t>
+      </w:r>
+      <w:r>
+        <w:rPr>
+          <w:rFonts w:ascii="Times New Roman" w:hAnsi="Times New Roman" w:cs="Times New Roman"/>
+          <w:sz w:val="28"/>
+          <w:szCs w:val="28"/>
+          <w:lang w:val="en-US"/>
+        </w:rPr>
+        <w:t xml:space="preserve"> </w:t>
+      </w:r>
+      <w:r>
+        <w:rPr>
+          <w:rFonts w:ascii="Times New Roman" w:hAnsi="Times New Roman" w:cs="Times New Roman"/>
+          <w:sz w:val="28"/>
+          <w:szCs w:val="28"/>
+        </w:rPr>
+        <w:t>функции</w:t>
+      </w:r>
+    </w:p>
+    <w:p>
+      <w:pPr>
+        <w:jc w:val="both"/>
+        <w:rPr>
+          <w:rFonts w:ascii="Times New Roman" w:hAnsi="Times New Roman" w:cs="Times New Roman"/>
+          <w:sz w:val="28"/>
+          <w:szCs w:val="28"/>
+          <w:lang w:val="en-US"/>
+        </w:rPr>
+      </w:pPr>
+      <w:r>
+        <w:rPr>
+          <w:rFonts w:ascii="Times New Roman" w:hAnsi="Times New Roman" w:cs="Times New Roman"/>
+          <w:sz w:val="28"/>
+          <w:szCs w:val="28"/>
+          <w:lang w:val="en-US"/>
+        </w:rPr>
+        <w:t>Person p1(”Ivanov”,20);</w:t>
+      </w:r>
+    </w:p>
+    <w:p>
+      <w:pPr>
+        <w:jc w:val="both"/>
+        <w:rPr>
+          <w:rFonts w:ascii="Times New Roman" w:hAnsi="Times New Roman" w:cs="Times New Roman"/>
+          <w:sz w:val="28"/>
+          <w:szCs w:val="28"/>
+          <w:lang w:val="en-US"/>
+        </w:rPr>
+      </w:pPr>
+      <w:r>
+        <w:rPr>
+          <w:rFonts w:ascii="Times New Roman" w:hAnsi="Times New Roman" w:cs="Times New Roman"/>
+          <w:sz w:val="28"/>
+          <w:szCs w:val="28"/>
+          <w:lang w:val="en-US"/>
+        </w:rPr>
+        <w:t>Person p2;</w:t>
+      </w:r>
+    </w:p>
+    <w:p>
+      <w:pPr>
+        <w:jc w:val="both"/>
+        <w:rPr>
+          <w:rFonts w:ascii="Times New Roman" w:hAnsi="Times New Roman" w:cs="Times New Roman"/>
+          <w:sz w:val="28"/>
+          <w:szCs w:val="28"/>
+          <w:lang w:val="en-US"/>
+        </w:rPr>
+      </w:pPr>
+      <w:r>
+        <w:rPr>
+          <w:rFonts w:ascii="Times New Roman" w:hAnsi="Times New Roman" w:cs="Times New Roman"/>
+          <w:sz w:val="28"/>
+          <w:szCs w:val="28"/>
+          <w:lang w:val="en-US"/>
+        </w:rPr>
+        <w:t>p2=p1;</w:t>
+      </w:r>
+    </w:p>
+    <w:p>
+      <w:pPr>
+        <w:jc w:val="both"/>
+        <w:rPr>
+          <w:rFonts w:ascii="Times New Roman" w:hAnsi="Times New Roman" w:cs="Times New Roman"/>
+          <w:sz w:val="28"/>
+          <w:szCs w:val="28"/>
+          <w:lang w:val="en-US"/>
+        </w:rPr>
+      </w:pPr>
+      <w:r>
+        <w:rPr>
+          <w:rFonts w:ascii="Times New Roman" w:hAnsi="Times New Roman" w:cs="Times New Roman"/>
+          <w:sz w:val="28"/>
+          <w:szCs w:val="28"/>
+          <w:lang w:val="en-US"/>
+        </w:rPr>
+        <w:t>p1.Show();</w:t>
+      </w:r>
+    </w:p>
+    <w:p>
+      <w:pPr>
+        <w:jc w:val="both"/>
+        <w:rPr>
+          <w:rFonts w:ascii="Times New Roman" w:hAnsi="Times New Roman" w:cs="Times New Roman"/>
+          <w:sz w:val="28"/>
+          <w:szCs w:val="28"/>
+        </w:rPr>
+      </w:pPr>
+      <w:r>
+        <w:rPr>
+          <w:rFonts w:ascii="Times New Roman" w:hAnsi="Times New Roman" w:cs="Times New Roman"/>
+          <w:sz w:val="28"/>
+          <w:szCs w:val="28"/>
+        </w:rPr>
+        <w:t>p2.Show();</w:t>
+      </w:r>
+    </w:p>
+    <w:p>
+      <w:pPr>
+        <w:jc w:val="both"/>
+        <w:rPr>
+          <w:rFonts w:ascii="Times New Roman" w:hAnsi="Times New Roman" w:cs="Times New Roman"/>
+          <w:sz w:val="28"/>
+          <w:szCs w:val="28"/>
+        </w:rPr>
+      </w:pPr>
+    </w:p>
+    <w:p>
+      <w:pPr>
+        <w:jc w:val="both"/>
+        <w:rPr>
+          <w:rFonts w:ascii="Times New Roman" w:hAnsi="Times New Roman" w:cs="Times New Roman"/>
+          <w:sz w:val="28"/>
+          <w:szCs w:val="28"/>
+        </w:rPr>
+      </w:pPr>
+      <w:r>
+        <w:rPr>
+          <w:rFonts w:ascii="Times New Roman" w:hAnsi="Times New Roman" w:cs="Times New Roman"/>
+          <w:sz w:val="28"/>
+          <w:szCs w:val="28"/>
+        </w:rPr>
+        <w:t>10. Что должна возвращать операция присваивания?</w:t>
+      </w:r>
+    </w:p>
+    <w:p>
+      <w:pPr>
+        <w:jc w:val="both"/>
+        <w:rPr>
+          <w:rFonts w:ascii="Times New Roman" w:hAnsi="Times New Roman" w:cs="Times New Roman"/>
+          <w:sz w:val="28"/>
+          <w:szCs w:val="28"/>
+        </w:rPr>
+      </w:pPr>
+      <w:r>
+        <w:rPr>
+          <w:rFonts w:ascii="Times New Roman" w:hAnsi="Times New Roman" w:cs="Times New Roman"/>
+          <w:sz w:val="28"/>
+          <w:szCs w:val="28"/>
+        </w:rPr>
+        <w:t xml:space="preserve">Чтобы сохранить семантику присваивания, операция-функция должна возвращать ссылку на объект, для которого она вызвана (то есть левый </w:t>
+      </w:r>
+      <w:r>
+        <w:rPr>
+          <w:rFonts w:ascii="Times New Roman" w:hAnsi="Times New Roman" w:cs="Times New Roman"/>
+          <w:sz w:val="28"/>
+          <w:szCs w:val="28"/>
+        </w:rPr>
+        <w:lastRenderedPageBreak/>
+        <w:t>операнд), и принимать в качестве параметра единственный аргумент — ссылку на присваиваемый объект.</w:t>
+      </w:r>
+    </w:p>
+    <w:p>
+      <w:pPr>
+        <w:jc w:val="both"/>
+        <w:rPr>
+          <w:rFonts w:ascii="Times New Roman" w:hAnsi="Times New Roman" w:cs="Times New Roman"/>
+          <w:sz w:val="28"/>
+          <w:szCs w:val="28"/>
+        </w:rPr>
+      </w:pPr>
+    </w:p>
+    <w:p>
+      <w:pPr>
+        <w:jc w:val="both"/>
+        <w:rPr>
+          <w:rFonts w:ascii="Times New Roman" w:hAnsi="Times New Roman" w:cs="Times New Roman"/>
+          <w:sz w:val="28"/>
+          <w:szCs w:val="28"/>
+          <w:lang w:val="en-US"/>
+        </w:rPr>
+      </w:pPr>
+      <w:r>
+        <w:rPr>
+          <w:rFonts w:ascii="Times New Roman" w:hAnsi="Times New Roman" w:cs="Times New Roman"/>
+          <w:sz w:val="28"/>
+          <w:szCs w:val="28"/>
+        </w:rPr>
+        <w:t>Пример</w:t>
+      </w:r>
+      <w:r>
+        <w:rPr>
+          <w:rFonts w:ascii="Times New Roman" w:hAnsi="Times New Roman" w:cs="Times New Roman"/>
+          <w:sz w:val="28"/>
+          <w:szCs w:val="28"/>
+          <w:lang w:val="en-US"/>
+        </w:rPr>
+        <w:t>:</w:t>
       </w:r>
     </w:p>
     <w:p>
@@ -5278,6 +5579,7 @@
           <w:color w:val="000000"/>
           <w:sz w:val="27"/>
           <w:szCs w:val="27"/>
+          <w:lang w:val="en-US"/>
         </w:rPr>
       </w:pPr>
       <w:r>
@@ -5285,1812 +5587,56 @@
           <w:color w:val="000000"/>
           <w:sz w:val="27"/>
           <w:szCs w:val="27"/>
-        </w:rPr>
-        <w:tab/>
-      </w:r>
-      <w:r>
+          <w:lang w:val="en-US"/>
+        </w:rPr>
+        <w:t>Person&amp; operator = (const Person&amp; p) {</w:t>
+      </w:r>
+    </w:p>
+    <w:p>
+      <w:pPr>
+        <w:pStyle w:val="aa"/>
         <w:rPr>
           <w:color w:val="000000"/>
           <w:sz w:val="27"/>
           <w:szCs w:val="27"/>
         </w:rPr>
-        <w:t>}</w:t>
-      </w:r>
-    </w:p>
-    <w:p>
-      <w:pPr>
-        <w:pStyle w:val="aa"/>
+      </w:pPr>
+      <w:r>
         <w:rPr>
           <w:color w:val="000000"/>
           <w:sz w:val="27"/>
           <w:szCs w:val="27"/>
         </w:rPr>
-      </w:pPr>
+        <w:tab/>
+      </w:r>
       <w:r>
         <w:rPr>
           <w:color w:val="000000"/>
           <w:sz w:val="27"/>
           <w:szCs w:val="27"/>
         </w:rPr>
-        <w:t>}</w:t>
-      </w:r>
-      <w:r>
+        <w:t>if (&amp;p == this) return*this; //Проверка на самоприсваивание</w:t>
+      </w:r>
+    </w:p>
+    <w:p>
+      <w:pPr>
+        <w:pStyle w:val="aa"/>
         <w:rPr>
           <w:color w:val="000000"/>
           <w:sz w:val="27"/>
           <w:szCs w:val="27"/>
           <w:lang w:val="en-US"/>
         </w:rPr>
-        <w:t>;</w:t>
-      </w:r>
-    </w:p>
-    <w:p>
-      <w:pPr>
-        <w:jc w:val="both"/>
-        <w:rPr>
-          <w:rFonts w:ascii="Times New Roman" w:hAnsi="Times New Roman" w:cs="Times New Roman"/>
-          <w:sz w:val="28"/>
-          <w:szCs w:val="28"/>
-          <w:lang w:val="en-US"/>
-        </w:rPr>
-      </w:pPr>
-    </w:p>
-    <w:p>
-      <w:pPr>
-        <w:jc w:val="both"/>
-        <w:rPr>
-          <w:rFonts w:ascii="Times New Roman" w:hAnsi="Times New Roman" w:cs="Times New Roman"/>
-          <w:sz w:val="28"/>
-          <w:szCs w:val="28"/>
-          <w:lang w:val="en-US"/>
-        </w:rPr>
-      </w:pPr>
-    </w:p>
-    <w:p>
-      <w:pPr>
-        <w:jc w:val="both"/>
-        <w:rPr>
-          <w:rFonts w:ascii="Times New Roman" w:hAnsi="Times New Roman" w:cs="Times New Roman"/>
-          <w:sz w:val="28"/>
-          <w:szCs w:val="28"/>
-          <w:lang w:val="en-US"/>
-        </w:rPr>
-      </w:pPr>
-    </w:p>
-    <w:p>
-      <w:pPr>
-        <w:jc w:val="both"/>
-        <w:rPr>
-          <w:rFonts w:ascii="Times New Roman" w:hAnsi="Times New Roman" w:cs="Times New Roman"/>
-          <w:sz w:val="28"/>
-          <w:szCs w:val="28"/>
-          <w:lang w:val="en-US"/>
-        </w:rPr>
-      </w:pPr>
-      <w:r>
-        <w:rPr>
-          <w:rFonts w:ascii="Times New Roman" w:hAnsi="Times New Roman" w:cs="Times New Roman"/>
-          <w:sz w:val="28"/>
-          <w:szCs w:val="28"/>
-          <w:lang w:val="en-US"/>
-        </w:rPr>
-        <w:lastRenderedPageBreak/>
-        <w:t xml:space="preserve">int </w:t>
-      </w:r>
-      <w:proofErr w:type="gramStart"/>
-      <w:r>
-        <w:rPr>
-          <w:rFonts w:ascii="Times New Roman" w:hAnsi="Times New Roman" w:cs="Times New Roman"/>
-          <w:sz w:val="28"/>
-          <w:szCs w:val="28"/>
-          <w:lang w:val="en-US"/>
-        </w:rPr>
-        <w:t>main(</w:t>
-      </w:r>
-      <w:proofErr w:type="gramEnd"/>
-      <w:r>
-        <w:rPr>
-          <w:rFonts w:ascii="Times New Roman" w:hAnsi="Times New Roman" w:cs="Times New Roman"/>
-          <w:sz w:val="28"/>
-          <w:szCs w:val="28"/>
-          <w:lang w:val="en-US"/>
-        </w:rPr>
-        <w:t xml:space="preserve">) </w:t>
-      </w:r>
-    </w:p>
-    <w:p>
-      <w:pPr>
-        <w:jc w:val="both"/>
-        <w:rPr>
-          <w:rFonts w:ascii="Times New Roman" w:hAnsi="Times New Roman" w:cs="Times New Roman"/>
-          <w:sz w:val="28"/>
-          <w:szCs w:val="28"/>
-          <w:lang w:val="en-US"/>
-        </w:rPr>
-      </w:pPr>
-      <w:r>
-        <w:rPr>
-          <w:rFonts w:ascii="Times New Roman" w:hAnsi="Times New Roman" w:cs="Times New Roman"/>
-          <w:sz w:val="28"/>
-          <w:szCs w:val="28"/>
-          <w:lang w:val="en-US"/>
-        </w:rPr>
-        <w:t>{</w:t>
-      </w:r>
-    </w:p>
-    <w:p>
-      <w:pPr>
-        <w:jc w:val="both"/>
-        <w:rPr>
-          <w:rFonts w:ascii="Times New Roman" w:hAnsi="Times New Roman" w:cs="Times New Roman"/>
-          <w:sz w:val="28"/>
-          <w:szCs w:val="28"/>
-          <w:lang w:val="en-US"/>
-        </w:rPr>
-      </w:pPr>
-      <w:r>
-        <w:rPr>
-          <w:rFonts w:ascii="Times New Roman" w:hAnsi="Times New Roman" w:cs="Times New Roman"/>
-          <w:sz w:val="28"/>
-          <w:szCs w:val="28"/>
-          <w:lang w:val="en-US"/>
-        </w:rPr>
-        <w:tab/>
-      </w:r>
-      <w:r>
-        <w:rPr>
-          <w:rFonts w:ascii="Times New Roman" w:hAnsi="Times New Roman" w:cs="Times New Roman"/>
-          <w:sz w:val="28"/>
-          <w:szCs w:val="28"/>
-          <w:lang w:val="en-US"/>
-        </w:rPr>
-        <w:t>Person s1;</w:t>
-      </w:r>
-    </w:p>
-    <w:p>
-      <w:pPr>
-        <w:jc w:val="both"/>
-        <w:rPr>
-          <w:rFonts w:ascii="Times New Roman" w:hAnsi="Times New Roman" w:cs="Times New Roman"/>
-          <w:sz w:val="28"/>
-          <w:szCs w:val="28"/>
-          <w:lang w:val="en-US"/>
-        </w:rPr>
-      </w:pPr>
-      <w:r>
-        <w:rPr>
-          <w:rFonts w:ascii="Times New Roman" w:hAnsi="Times New Roman" w:cs="Times New Roman"/>
-          <w:sz w:val="28"/>
-          <w:szCs w:val="28"/>
-          <w:lang w:val="en-US"/>
-        </w:rPr>
-        <w:tab/>
-      </w:r>
-      <w:r>
-        <w:rPr>
-          <w:rFonts w:ascii="Times New Roman" w:hAnsi="Times New Roman" w:cs="Times New Roman"/>
-          <w:sz w:val="28"/>
-          <w:szCs w:val="28"/>
-          <w:lang w:val="en-US"/>
-        </w:rPr>
-        <w:t>k=++s1; //age=19, k=19</w:t>
-      </w:r>
-    </w:p>
-    <w:p>
-      <w:pPr>
-        <w:jc w:val="both"/>
-        <w:rPr>
-          <w:rFonts w:ascii="Times New Roman" w:hAnsi="Times New Roman" w:cs="Times New Roman"/>
-          <w:sz w:val="28"/>
-          <w:szCs w:val="28"/>
-          <w:lang w:val="en-US"/>
-        </w:rPr>
-      </w:pPr>
-      <w:r>
-        <w:rPr>
-          <w:rFonts w:ascii="Times New Roman" w:hAnsi="Times New Roman" w:cs="Times New Roman"/>
-          <w:sz w:val="28"/>
-          <w:szCs w:val="28"/>
-        </w:rPr>
-        <w:tab/>
-      </w:r>
-      <w:r>
-        <w:rPr>
-          <w:rFonts w:ascii="Times New Roman" w:hAnsi="Times New Roman" w:cs="Times New Roman"/>
-          <w:sz w:val="28"/>
-          <w:szCs w:val="28"/>
-          <w:lang w:val="en-US"/>
-        </w:rPr>
-        <w:t>return 0;</w:t>
-      </w:r>
-    </w:p>
-    <w:p>
-      <w:pPr>
-        <w:jc w:val="both"/>
-        <w:rPr>
-          <w:rFonts w:ascii="Times New Roman" w:hAnsi="Times New Roman" w:cs="Times New Roman"/>
-          <w:sz w:val="28"/>
-          <w:szCs w:val="28"/>
-          <w:lang w:val="en-US"/>
-        </w:rPr>
-      </w:pPr>
-      <w:r>
-        <w:rPr>
-          <w:rFonts w:ascii="Times New Roman" w:hAnsi="Times New Roman" w:cs="Times New Roman"/>
-          <w:sz w:val="28"/>
-          <w:szCs w:val="28"/>
-          <w:lang w:val="en-US"/>
-        </w:rPr>
-        <w:t>}</w:t>
-      </w:r>
-    </w:p>
-    <w:p>
-      <w:pPr>
-        <w:jc w:val="both"/>
-        <w:rPr>
-          <w:rFonts w:ascii="Times New Roman" w:hAnsi="Times New Roman" w:cs="Times New Roman"/>
-          <w:sz w:val="28"/>
-          <w:szCs w:val="28"/>
-          <w:lang w:val="en-US"/>
-        </w:rPr>
-      </w:pPr>
-    </w:p>
-    <w:p>
-      <w:pPr>
-        <w:jc w:val="both"/>
-        <w:rPr>
-          <w:rFonts w:ascii="Times New Roman" w:hAnsi="Times New Roman" w:cs="Times New Roman"/>
-          <w:sz w:val="28"/>
-          <w:szCs w:val="28"/>
-          <w:lang w:val="en-US"/>
-        </w:rPr>
-      </w:pPr>
-      <w:r>
-        <w:rPr>
-          <w:rFonts w:ascii="Times New Roman" w:hAnsi="Times New Roman" w:cs="Times New Roman"/>
-          <w:sz w:val="28"/>
-          <w:szCs w:val="28"/>
-        </w:rPr>
-        <w:t>Пример</w:t>
-      </w:r>
-      <w:r>
-        <w:rPr>
-          <w:rFonts w:ascii="Times New Roman" w:hAnsi="Times New Roman" w:cs="Times New Roman"/>
-          <w:sz w:val="28"/>
-          <w:szCs w:val="28"/>
-          <w:lang w:val="en-US"/>
-        </w:rPr>
-        <w:t>(</w:t>
-      </w:r>
-      <w:r>
-        <w:rPr>
-          <w:rFonts w:ascii="Times New Roman" w:hAnsi="Times New Roman" w:cs="Times New Roman"/>
-          <w:sz w:val="28"/>
-          <w:szCs w:val="28"/>
-        </w:rPr>
-        <w:t>постфикс</w:t>
-      </w:r>
-      <w:r>
-        <w:rPr>
-          <w:rFonts w:ascii="Times New Roman" w:hAnsi="Times New Roman" w:cs="Times New Roman"/>
-          <w:sz w:val="28"/>
-          <w:szCs w:val="28"/>
-          <w:lang w:val="en-US"/>
-        </w:rPr>
-        <w:t>)</w:t>
-      </w:r>
-    </w:p>
-    <w:p>
-      <w:pPr>
-        <w:jc w:val="both"/>
-        <w:rPr>
-          <w:rFonts w:ascii="Times New Roman" w:hAnsi="Times New Roman" w:cs="Times New Roman"/>
-          <w:sz w:val="28"/>
-          <w:szCs w:val="28"/>
-          <w:lang w:val="en-US"/>
-        </w:rPr>
-      </w:pPr>
-      <w:r>
-        <w:rPr>
-          <w:rFonts w:ascii="Times New Roman" w:hAnsi="Times New Roman" w:cs="Times New Roman"/>
-          <w:sz w:val="28"/>
-          <w:szCs w:val="28"/>
-          <w:lang w:val="en-US"/>
-        </w:rPr>
-        <w:t>class Person</w:t>
-      </w:r>
-    </w:p>
-    <w:p>
-      <w:pPr>
-        <w:jc w:val="both"/>
-        <w:rPr>
-          <w:rFonts w:ascii="Times New Roman" w:hAnsi="Times New Roman" w:cs="Times New Roman"/>
-          <w:sz w:val="28"/>
-          <w:szCs w:val="28"/>
-          <w:lang w:val="en-US"/>
-        </w:rPr>
-      </w:pPr>
-      <w:r>
-        <w:rPr>
-          <w:rFonts w:ascii="Times New Roman" w:hAnsi="Times New Roman" w:cs="Times New Roman"/>
-          <w:sz w:val="28"/>
-          <w:szCs w:val="28"/>
-          <w:lang w:val="en-US"/>
-        </w:rPr>
-        <w:t>{</w:t>
-      </w:r>
-    </w:p>
-    <w:p>
-      <w:pPr>
-        <w:jc w:val="both"/>
-        <w:rPr>
-          <w:rFonts w:ascii="Times New Roman" w:hAnsi="Times New Roman" w:cs="Times New Roman"/>
-          <w:sz w:val="28"/>
-          <w:szCs w:val="28"/>
-          <w:lang w:val="en-US"/>
-        </w:rPr>
-      </w:pPr>
-      <w:r>
-        <w:rPr>
-          <w:rFonts w:ascii="Times New Roman" w:hAnsi="Times New Roman" w:cs="Times New Roman"/>
-          <w:sz w:val="28"/>
-          <w:szCs w:val="28"/>
-          <w:lang w:val="en-US"/>
-        </w:rPr>
-        <w:tab/>
-      </w:r>
-      <w:r>
-        <w:rPr>
-          <w:rFonts w:ascii="Times New Roman" w:hAnsi="Times New Roman" w:cs="Times New Roman"/>
-          <w:sz w:val="28"/>
-          <w:szCs w:val="28"/>
-          <w:lang w:val="en-US"/>
-        </w:rPr>
-        <w:t>string name;</w:t>
-      </w:r>
-    </w:p>
-    <w:p>
-      <w:pPr>
-        <w:jc w:val="both"/>
-        <w:rPr>
-          <w:rFonts w:ascii="Times New Roman" w:hAnsi="Times New Roman" w:cs="Times New Roman"/>
-          <w:sz w:val="28"/>
-          <w:szCs w:val="28"/>
-          <w:lang w:val="en-US"/>
-        </w:rPr>
-      </w:pPr>
-      <w:r>
-        <w:rPr>
-          <w:rFonts w:ascii="Times New Roman" w:hAnsi="Times New Roman" w:cs="Times New Roman"/>
-          <w:sz w:val="28"/>
-          <w:szCs w:val="28"/>
-          <w:lang w:val="en-US"/>
-        </w:rPr>
-        <w:tab/>
-      </w:r>
-      <w:r>
-        <w:rPr>
-          <w:rFonts w:ascii="Times New Roman" w:hAnsi="Times New Roman" w:cs="Times New Roman"/>
-          <w:sz w:val="28"/>
-          <w:szCs w:val="28"/>
-          <w:lang w:val="en-US"/>
-        </w:rPr>
-        <w:t>int age;</w:t>
-      </w:r>
-    </w:p>
-    <w:p>
-      <w:pPr>
-        <w:jc w:val="both"/>
-        <w:rPr>
-          <w:rFonts w:ascii="Times New Roman" w:hAnsi="Times New Roman" w:cs="Times New Roman"/>
-          <w:sz w:val="28"/>
-          <w:szCs w:val="28"/>
-          <w:lang w:val="en-US"/>
-        </w:rPr>
-      </w:pPr>
-      <w:r>
-        <w:rPr>
-          <w:rFonts w:ascii="Times New Roman" w:hAnsi="Times New Roman" w:cs="Times New Roman"/>
-          <w:sz w:val="28"/>
-          <w:szCs w:val="28"/>
-          <w:lang w:val="en-US"/>
-        </w:rPr>
-        <w:tab/>
-      </w:r>
-      <w:r>
-        <w:rPr>
-          <w:rFonts w:ascii="Times New Roman" w:hAnsi="Times New Roman" w:cs="Times New Roman"/>
-          <w:sz w:val="28"/>
-          <w:szCs w:val="28"/>
-          <w:lang w:val="en-US"/>
-        </w:rPr>
-        <w:t>public:</w:t>
-      </w:r>
-    </w:p>
-    <w:p>
-      <w:pPr>
-        <w:jc w:val="both"/>
-        <w:rPr>
-          <w:rFonts w:ascii="Times New Roman" w:hAnsi="Times New Roman" w:cs="Times New Roman"/>
-          <w:sz w:val="28"/>
-          <w:szCs w:val="28"/>
-          <w:lang w:val="en-US"/>
-        </w:rPr>
-      </w:pPr>
-      <w:r>
-        <w:rPr>
-          <w:rFonts w:ascii="Times New Roman" w:hAnsi="Times New Roman" w:cs="Times New Roman"/>
-          <w:sz w:val="28"/>
-          <w:szCs w:val="28"/>
-          <w:lang w:val="en-US"/>
-        </w:rPr>
-        <w:tab/>
-      </w:r>
-      <w:proofErr w:type="gramStart"/>
-      <w:r>
-        <w:rPr>
-          <w:rFonts w:ascii="Times New Roman" w:hAnsi="Times New Roman" w:cs="Times New Roman"/>
-          <w:sz w:val="28"/>
-          <w:szCs w:val="28"/>
-          <w:lang w:val="en-US"/>
-        </w:rPr>
-        <w:t>Person(</w:t>
-      </w:r>
-      <w:proofErr w:type="gramEnd"/>
-      <w:r>
-        <w:rPr>
-          <w:rFonts w:ascii="Times New Roman" w:hAnsi="Times New Roman" w:cs="Times New Roman"/>
-          <w:sz w:val="28"/>
-          <w:szCs w:val="28"/>
-          <w:lang w:val="en-US"/>
-        </w:rPr>
-        <w:t>) { name = "Ivan"; age = 18; } //</w:t>
-      </w:r>
-      <w:r>
-        <w:rPr>
-          <w:rFonts w:ascii="Times New Roman" w:hAnsi="Times New Roman" w:cs="Times New Roman"/>
-          <w:sz w:val="28"/>
-          <w:szCs w:val="28"/>
-        </w:rPr>
-        <w:t>Конструктор</w:t>
-      </w:r>
-    </w:p>
-    <w:p>
-      <w:pPr>
-        <w:jc w:val="both"/>
-        <w:rPr>
-          <w:rFonts w:ascii="Times New Roman" w:hAnsi="Times New Roman" w:cs="Times New Roman"/>
-          <w:sz w:val="28"/>
-          <w:szCs w:val="28"/>
-          <w:lang w:val="en-US"/>
-        </w:rPr>
-      </w:pPr>
-      <w:r>
-        <w:rPr>
-          <w:rFonts w:ascii="Times New Roman" w:hAnsi="Times New Roman" w:cs="Times New Roman"/>
-          <w:sz w:val="28"/>
-          <w:szCs w:val="28"/>
-          <w:lang w:val="en-US"/>
-        </w:rPr>
-        <w:tab/>
-      </w:r>
-      <w:r>
-        <w:rPr>
-          <w:rFonts w:ascii="Times New Roman" w:hAnsi="Times New Roman" w:cs="Times New Roman"/>
-          <w:sz w:val="28"/>
-          <w:szCs w:val="28"/>
-          <w:lang w:val="en-US"/>
-        </w:rPr>
-        <w:t>Person&amp; operator +</w:t>
-      </w:r>
-      <w:proofErr w:type="gramStart"/>
-      <w:r>
-        <w:rPr>
-          <w:rFonts w:ascii="Times New Roman" w:hAnsi="Times New Roman" w:cs="Times New Roman"/>
-          <w:sz w:val="28"/>
-          <w:szCs w:val="28"/>
-          <w:lang w:val="en-US"/>
-        </w:rPr>
-        <w:t>+(</w:t>
-      </w:r>
-      <w:proofErr w:type="gramEnd"/>
-      <w:r>
-        <w:rPr>
-          <w:rFonts w:ascii="Times New Roman" w:hAnsi="Times New Roman" w:cs="Times New Roman"/>
-          <w:sz w:val="28"/>
-          <w:szCs w:val="28"/>
-          <w:lang w:val="en-US"/>
-        </w:rPr>
-        <w:t>) { //</w:t>
-      </w:r>
-      <w:r>
-        <w:rPr>
-          <w:rFonts w:ascii="Times New Roman" w:hAnsi="Times New Roman" w:cs="Times New Roman"/>
-          <w:sz w:val="28"/>
-          <w:szCs w:val="28"/>
-        </w:rPr>
-        <w:t>Префиксная</w:t>
-      </w:r>
-      <w:r>
-        <w:rPr>
-          <w:rFonts w:ascii="Times New Roman" w:hAnsi="Times New Roman" w:cs="Times New Roman"/>
-          <w:sz w:val="28"/>
-          <w:szCs w:val="28"/>
-          <w:lang w:val="en-US"/>
-        </w:rPr>
-        <w:t xml:space="preserve"> </w:t>
-      </w:r>
-      <w:r>
-        <w:rPr>
-          <w:rFonts w:ascii="Times New Roman" w:hAnsi="Times New Roman" w:cs="Times New Roman"/>
-          <w:sz w:val="28"/>
-          <w:szCs w:val="28"/>
-        </w:rPr>
-        <w:t>операция</w:t>
-      </w:r>
-    </w:p>
-    <w:p>
-      <w:pPr>
-        <w:jc w:val="both"/>
-        <w:rPr>
-          <w:rFonts w:ascii="Times New Roman" w:hAnsi="Times New Roman" w:cs="Times New Roman"/>
-          <w:sz w:val="28"/>
-          <w:szCs w:val="28"/>
-          <w:lang w:val="en-US"/>
-        </w:rPr>
-      </w:pPr>
-      <w:r>
-        <w:rPr>
-          <w:rFonts w:ascii="Times New Roman" w:hAnsi="Times New Roman" w:cs="Times New Roman"/>
-          <w:sz w:val="28"/>
-          <w:szCs w:val="28"/>
-          <w:lang w:val="en-US"/>
-        </w:rPr>
-        <w:tab/>
-      </w:r>
-      <w:r>
-        <w:rPr>
-          <w:rFonts w:ascii="Times New Roman" w:hAnsi="Times New Roman" w:cs="Times New Roman"/>
-          <w:sz w:val="28"/>
-          <w:szCs w:val="28"/>
-          <w:lang w:val="en-US"/>
-        </w:rPr>
-        <w:t>Person temp(*this);</w:t>
-      </w:r>
-    </w:p>
-    <w:p>
-      <w:pPr>
-        <w:jc w:val="both"/>
-        <w:rPr>
-          <w:rFonts w:ascii="Times New Roman" w:hAnsi="Times New Roman" w:cs="Times New Roman"/>
-          <w:sz w:val="28"/>
-          <w:szCs w:val="28"/>
-        </w:rPr>
-      </w:pPr>
-      <w:r>
-        <w:rPr>
-          <w:rFonts w:ascii="Times New Roman" w:hAnsi="Times New Roman" w:cs="Times New Roman"/>
-          <w:sz w:val="28"/>
-          <w:szCs w:val="28"/>
-          <w:lang w:val="en-US"/>
-        </w:rPr>
-        <w:tab/>
-      </w:r>
-      <w:r>
-        <w:rPr>
-          <w:rFonts w:ascii="Times New Roman" w:hAnsi="Times New Roman" w:cs="Times New Roman"/>
-          <w:sz w:val="28"/>
-          <w:szCs w:val="28"/>
-        </w:rPr>
-        <w:t>++(*</w:t>
-      </w:r>
-      <w:proofErr w:type="spellStart"/>
-      <w:r>
-        <w:rPr>
-          <w:rFonts w:ascii="Times New Roman" w:hAnsi="Times New Roman" w:cs="Times New Roman"/>
-          <w:sz w:val="28"/>
-          <w:szCs w:val="28"/>
-        </w:rPr>
-        <w:t>this</w:t>
-      </w:r>
-      <w:proofErr w:type="spellEnd"/>
-      <w:r>
-        <w:rPr>
-          <w:rFonts w:ascii="Times New Roman" w:hAnsi="Times New Roman" w:cs="Times New Roman"/>
-          <w:sz w:val="28"/>
-          <w:szCs w:val="28"/>
-        </w:rPr>
-        <w:t>);</w:t>
-      </w:r>
-    </w:p>
-    <w:p>
-      <w:pPr>
-        <w:jc w:val="both"/>
-        <w:rPr>
-          <w:rFonts w:ascii="Times New Roman" w:hAnsi="Times New Roman" w:cs="Times New Roman"/>
-          <w:sz w:val="28"/>
-          <w:szCs w:val="28"/>
-        </w:rPr>
-      </w:pPr>
-      <w:r>
-        <w:rPr>
-          <w:rFonts w:ascii="Times New Roman" w:hAnsi="Times New Roman" w:cs="Times New Roman"/>
-          <w:sz w:val="28"/>
-          <w:szCs w:val="28"/>
-        </w:rPr>
-        <w:tab/>
-      </w:r>
-      <w:proofErr w:type="spellStart"/>
-      <w:r>
-        <w:rPr>
-          <w:rFonts w:ascii="Times New Roman" w:hAnsi="Times New Roman" w:cs="Times New Roman"/>
-          <w:sz w:val="28"/>
-          <w:szCs w:val="28"/>
-        </w:rPr>
-        <w:t>return</w:t>
-      </w:r>
-      <w:proofErr w:type="spellEnd"/>
-      <w:r>
-        <w:rPr>
-          <w:rFonts w:ascii="Times New Roman" w:hAnsi="Times New Roman" w:cs="Times New Roman"/>
-          <w:sz w:val="28"/>
-          <w:szCs w:val="28"/>
-        </w:rPr>
-        <w:t xml:space="preserve"> </w:t>
-      </w:r>
-      <w:proofErr w:type="spellStart"/>
-      <w:r>
-        <w:rPr>
-          <w:rFonts w:ascii="Times New Roman" w:hAnsi="Times New Roman" w:cs="Times New Roman"/>
-          <w:sz w:val="28"/>
-          <w:szCs w:val="28"/>
-        </w:rPr>
-        <w:t>temp</w:t>
-      </w:r>
-      <w:proofErr w:type="spellEnd"/>
-      <w:r>
-        <w:rPr>
-          <w:rFonts w:ascii="Times New Roman" w:hAnsi="Times New Roman" w:cs="Times New Roman"/>
-          <w:sz w:val="28"/>
-          <w:szCs w:val="28"/>
-        </w:rPr>
-        <w:t>; //Указатель на объект, вызвавший метод</w:t>
-      </w:r>
-    </w:p>
-    <w:p>
-      <w:pPr>
-        <w:jc w:val="both"/>
-        <w:rPr>
-          <w:rFonts w:ascii="Times New Roman" w:hAnsi="Times New Roman" w:cs="Times New Roman"/>
-          <w:sz w:val="28"/>
-          <w:szCs w:val="28"/>
-          <w:lang w:val="en-US"/>
-        </w:rPr>
-      </w:pPr>
-      <w:r>
-        <w:rPr>
-          <w:rFonts w:ascii="Times New Roman" w:hAnsi="Times New Roman" w:cs="Times New Roman"/>
-          <w:sz w:val="28"/>
-          <w:szCs w:val="28"/>
-          <w:lang w:val="en-US"/>
-        </w:rPr>
-        <w:tab/>
-      </w:r>
-      <w:r>
-        <w:rPr>
-          <w:rFonts w:ascii="Times New Roman" w:hAnsi="Times New Roman" w:cs="Times New Roman"/>
-          <w:sz w:val="28"/>
-          <w:szCs w:val="28"/>
-          <w:lang w:val="en-US"/>
-        </w:rPr>
-        <w:t>}</w:t>
-      </w:r>
-    </w:p>
-    <w:p>
-      <w:pPr>
-        <w:jc w:val="both"/>
-        <w:rPr>
-          <w:rFonts w:ascii="Times New Roman" w:hAnsi="Times New Roman" w:cs="Times New Roman"/>
-          <w:sz w:val="28"/>
-          <w:szCs w:val="28"/>
-          <w:lang w:val="en-US"/>
-        </w:rPr>
-      </w:pPr>
-      <w:r>
-        <w:rPr>
-          <w:rFonts w:ascii="Times New Roman" w:hAnsi="Times New Roman" w:cs="Times New Roman"/>
-          <w:sz w:val="28"/>
-          <w:szCs w:val="28"/>
-          <w:lang w:val="en-US"/>
-        </w:rPr>
-        <w:t>};</w:t>
-      </w:r>
-    </w:p>
-    <w:p>
-      <w:pPr>
-        <w:jc w:val="both"/>
-        <w:rPr>
-          <w:rFonts w:ascii="Times New Roman" w:hAnsi="Times New Roman" w:cs="Times New Roman"/>
-          <w:sz w:val="28"/>
-          <w:szCs w:val="28"/>
-          <w:lang w:val="en-US"/>
-        </w:rPr>
-      </w:pPr>
-      <w:r>
-        <w:rPr>
-          <w:rFonts w:ascii="Times New Roman" w:hAnsi="Times New Roman" w:cs="Times New Roman"/>
-          <w:sz w:val="28"/>
-          <w:szCs w:val="28"/>
-          <w:lang w:val="en-US"/>
-        </w:rPr>
-        <w:t xml:space="preserve">int </w:t>
-      </w:r>
-      <w:proofErr w:type="gramStart"/>
-      <w:r>
-        <w:rPr>
-          <w:rFonts w:ascii="Times New Roman" w:hAnsi="Times New Roman" w:cs="Times New Roman"/>
-          <w:sz w:val="28"/>
-          <w:szCs w:val="28"/>
-          <w:lang w:val="en-US"/>
-        </w:rPr>
-        <w:t>main(</w:t>
-      </w:r>
-      <w:proofErr w:type="gramEnd"/>
-      <w:r>
-        <w:rPr>
-          <w:rFonts w:ascii="Times New Roman" w:hAnsi="Times New Roman" w:cs="Times New Roman"/>
-          <w:sz w:val="28"/>
-          <w:szCs w:val="28"/>
-          <w:lang w:val="en-US"/>
-        </w:rPr>
-        <w:t xml:space="preserve">) </w:t>
-      </w:r>
-    </w:p>
-    <w:p>
-      <w:pPr>
-        <w:jc w:val="both"/>
-        <w:rPr>
-          <w:rFonts w:ascii="Times New Roman" w:hAnsi="Times New Roman" w:cs="Times New Roman"/>
-          <w:sz w:val="28"/>
-          <w:szCs w:val="28"/>
-          <w:lang w:val="en-US"/>
-        </w:rPr>
-      </w:pPr>
-      <w:r>
-        <w:rPr>
-          <w:rFonts w:ascii="Times New Roman" w:hAnsi="Times New Roman" w:cs="Times New Roman"/>
-          <w:sz w:val="28"/>
-          <w:szCs w:val="28"/>
-          <w:lang w:val="en-US"/>
-        </w:rPr>
-        <w:t>{</w:t>
-      </w:r>
-    </w:p>
-    <w:p>
-      <w:pPr>
-        <w:jc w:val="both"/>
-        <w:rPr>
-          <w:rFonts w:ascii="Times New Roman" w:hAnsi="Times New Roman" w:cs="Times New Roman"/>
-          <w:sz w:val="28"/>
-          <w:szCs w:val="28"/>
-          <w:lang w:val="en-US"/>
-        </w:rPr>
-      </w:pPr>
-      <w:r>
-        <w:rPr>
-          <w:rFonts w:ascii="Times New Roman" w:hAnsi="Times New Roman" w:cs="Times New Roman"/>
-          <w:sz w:val="28"/>
-          <w:szCs w:val="28"/>
-          <w:lang w:val="en-US"/>
-        </w:rPr>
-        <w:t>Person s1;</w:t>
-      </w:r>
-    </w:p>
-    <w:p>
-      <w:pPr>
-        <w:jc w:val="both"/>
-        <w:rPr>
-          <w:rFonts w:ascii="Times New Roman" w:hAnsi="Times New Roman" w:cs="Times New Roman"/>
-          <w:sz w:val="28"/>
-          <w:szCs w:val="28"/>
-          <w:lang w:val="en-US"/>
-        </w:rPr>
-      </w:pPr>
-      <w:r>
-        <w:rPr>
-          <w:rFonts w:ascii="Times New Roman" w:hAnsi="Times New Roman" w:cs="Times New Roman"/>
-          <w:sz w:val="28"/>
-          <w:szCs w:val="28"/>
-          <w:lang w:val="en-US"/>
-        </w:rPr>
-        <w:t>k=s1++; //age=19, k=18</w:t>
-      </w:r>
-    </w:p>
-    <w:p>
-      <w:pPr>
-        <w:jc w:val="both"/>
-        <w:rPr>
-          <w:rFonts w:ascii="Times New Roman" w:hAnsi="Times New Roman" w:cs="Times New Roman"/>
-          <w:sz w:val="28"/>
-          <w:szCs w:val="28"/>
-        </w:rPr>
-      </w:pPr>
-      <w:proofErr w:type="spellStart"/>
-      <w:r>
-        <w:rPr>
-          <w:rFonts w:ascii="Times New Roman" w:hAnsi="Times New Roman" w:cs="Times New Roman"/>
-          <w:sz w:val="28"/>
-          <w:szCs w:val="28"/>
-        </w:rPr>
-        <w:t>return</w:t>
-      </w:r>
-      <w:proofErr w:type="spellEnd"/>
-      <w:r>
-        <w:rPr>
-          <w:rFonts w:ascii="Times New Roman" w:hAnsi="Times New Roman" w:cs="Times New Roman"/>
-          <w:sz w:val="28"/>
-          <w:szCs w:val="28"/>
-        </w:rPr>
-        <w:t xml:space="preserve"> 0;</w:t>
-      </w:r>
-    </w:p>
-    <w:p>
-      <w:pPr>
-        <w:jc w:val="both"/>
-        <w:rPr>
-          <w:rFonts w:ascii="Times New Roman" w:hAnsi="Times New Roman" w:cs="Times New Roman"/>
-          <w:sz w:val="28"/>
-          <w:szCs w:val="28"/>
-        </w:rPr>
-      </w:pPr>
-      <w:r>
-        <w:rPr>
-          <w:rFonts w:ascii="Times New Roman" w:hAnsi="Times New Roman" w:cs="Times New Roman"/>
-          <w:sz w:val="28"/>
-          <w:szCs w:val="28"/>
-        </w:rPr>
-        <w:t>}</w:t>
-      </w:r>
-    </w:p>
-    <w:p>
-      <w:pPr>
-        <w:jc w:val="both"/>
-        <w:rPr>
-          <w:rFonts w:ascii="Times New Roman" w:hAnsi="Times New Roman" w:cs="Times New Roman"/>
-          <w:sz w:val="28"/>
-          <w:szCs w:val="28"/>
-        </w:rPr>
-      </w:pPr>
-    </w:p>
-    <w:p>
-      <w:pPr>
-        <w:jc w:val="both"/>
-        <w:rPr>
-          <w:rFonts w:ascii="Times New Roman" w:hAnsi="Times New Roman" w:cs="Times New Roman"/>
-          <w:sz w:val="28"/>
-          <w:szCs w:val="28"/>
-        </w:rPr>
-      </w:pPr>
-      <w:r>
-        <w:rPr>
-          <w:rFonts w:ascii="Times New Roman" w:hAnsi="Times New Roman" w:cs="Times New Roman"/>
-          <w:sz w:val="28"/>
-          <w:szCs w:val="28"/>
-        </w:rPr>
-        <w:t>9. Каким образом можно перегрузить операцию присваивания?</w:t>
-      </w:r>
-    </w:p>
-    <w:p>
-      <w:pPr>
-        <w:jc w:val="both"/>
-        <w:rPr>
-          <w:rFonts w:ascii="Times New Roman" w:hAnsi="Times New Roman" w:cs="Times New Roman"/>
-          <w:sz w:val="28"/>
-          <w:szCs w:val="28"/>
-        </w:rPr>
-      </w:pPr>
-      <w:r>
-        <w:rPr>
-          <w:rFonts w:ascii="Times New Roman" w:hAnsi="Times New Roman" w:cs="Times New Roman"/>
-          <w:sz w:val="28"/>
-          <w:szCs w:val="28"/>
-        </w:rPr>
-        <w:lastRenderedPageBreak/>
-        <w:t xml:space="preserve">Если класс содержит поля, память под которые выделяется динамически, необходимо определить собственную операцию присваивания. Её можно перегрузить только как нестатическую компонентную функцию класса. Перегрузка происходит с помощью ключевого слова </w:t>
-      </w:r>
-      <w:proofErr w:type="spellStart"/>
-      <w:r>
-        <w:rPr>
-          <w:rFonts w:ascii="Times New Roman" w:hAnsi="Times New Roman" w:cs="Times New Roman"/>
-          <w:sz w:val="28"/>
-          <w:szCs w:val="28"/>
-        </w:rPr>
-        <w:t>operator</w:t>
-      </w:r>
-      <w:proofErr w:type="spellEnd"/>
-      <w:r>
-        <w:rPr>
-          <w:rFonts w:ascii="Times New Roman" w:hAnsi="Times New Roman" w:cs="Times New Roman"/>
-          <w:sz w:val="28"/>
-          <w:szCs w:val="28"/>
-        </w:rPr>
-        <w:t>.</w:t>
-      </w:r>
-    </w:p>
-    <w:p>
-      <w:pPr>
-        <w:jc w:val="both"/>
-        <w:rPr>
-          <w:rFonts w:ascii="Times New Roman" w:hAnsi="Times New Roman" w:cs="Times New Roman"/>
-          <w:sz w:val="28"/>
-          <w:szCs w:val="28"/>
-          <w:lang w:val="en-US"/>
-        </w:rPr>
-      </w:pPr>
-      <w:r>
-        <w:rPr>
-          <w:rFonts w:ascii="Times New Roman" w:hAnsi="Times New Roman" w:cs="Times New Roman"/>
-          <w:sz w:val="28"/>
-          <w:szCs w:val="28"/>
-          <w:lang w:val="en-US"/>
-        </w:rPr>
-        <w:t>class Person {</w:t>
-      </w:r>
-    </w:p>
-    <w:p>
-      <w:pPr>
-        <w:jc w:val="both"/>
-        <w:rPr>
-          <w:rFonts w:ascii="Times New Roman" w:hAnsi="Times New Roman" w:cs="Times New Roman"/>
-          <w:sz w:val="28"/>
-          <w:szCs w:val="28"/>
-          <w:lang w:val="en-US"/>
-        </w:rPr>
-      </w:pPr>
-      <w:r>
-        <w:rPr>
-          <w:rFonts w:ascii="Times New Roman" w:hAnsi="Times New Roman" w:cs="Times New Roman"/>
-          <w:sz w:val="28"/>
-          <w:szCs w:val="28"/>
-          <w:lang w:val="en-US"/>
-        </w:rPr>
-        <w:tab/>
-      </w:r>
-      <w:r>
-        <w:rPr>
-          <w:rFonts w:ascii="Times New Roman" w:hAnsi="Times New Roman" w:cs="Times New Roman"/>
-          <w:sz w:val="28"/>
-          <w:szCs w:val="28"/>
-          <w:lang w:val="en-US"/>
-        </w:rPr>
-        <w:t>string name;</w:t>
-      </w:r>
-    </w:p>
-    <w:p>
-      <w:pPr>
-        <w:jc w:val="both"/>
-        <w:rPr>
-          <w:rFonts w:ascii="Times New Roman" w:hAnsi="Times New Roman" w:cs="Times New Roman"/>
-          <w:sz w:val="28"/>
-          <w:szCs w:val="28"/>
-          <w:lang w:val="en-US"/>
-        </w:rPr>
-      </w:pPr>
-      <w:r>
-        <w:rPr>
-          <w:rFonts w:ascii="Times New Roman" w:hAnsi="Times New Roman" w:cs="Times New Roman"/>
-          <w:sz w:val="28"/>
-          <w:szCs w:val="28"/>
-          <w:lang w:val="en-US"/>
-        </w:rPr>
-        <w:tab/>
-      </w:r>
-      <w:r>
-        <w:rPr>
-          <w:rFonts w:ascii="Times New Roman" w:hAnsi="Times New Roman" w:cs="Times New Roman"/>
-          <w:sz w:val="28"/>
-          <w:szCs w:val="28"/>
-          <w:lang w:val="en-US"/>
-        </w:rPr>
-        <w:t>int age;</w:t>
-      </w:r>
-    </w:p>
-    <w:p>
-      <w:pPr>
-        <w:jc w:val="both"/>
-        <w:rPr>
-          <w:rFonts w:ascii="Times New Roman" w:hAnsi="Times New Roman" w:cs="Times New Roman"/>
-          <w:sz w:val="28"/>
-          <w:szCs w:val="28"/>
-          <w:lang w:val="en-US"/>
-        </w:rPr>
-      </w:pPr>
-      <w:r>
-        <w:rPr>
-          <w:rFonts w:ascii="Times New Roman" w:hAnsi="Times New Roman" w:cs="Times New Roman"/>
-          <w:sz w:val="28"/>
-          <w:szCs w:val="28"/>
-          <w:lang w:val="en-US"/>
-        </w:rPr>
-        <w:tab/>
-      </w:r>
-      <w:r>
-        <w:rPr>
-          <w:rFonts w:ascii="Times New Roman" w:hAnsi="Times New Roman" w:cs="Times New Roman"/>
-          <w:sz w:val="28"/>
-          <w:szCs w:val="28"/>
-          <w:lang w:val="en-US"/>
-        </w:rPr>
-        <w:t>public:</w:t>
-      </w:r>
-    </w:p>
-    <w:p>
-      <w:pPr>
-        <w:jc w:val="both"/>
-        <w:rPr>
-          <w:rFonts w:ascii="Times New Roman" w:hAnsi="Times New Roman" w:cs="Times New Roman"/>
-          <w:sz w:val="28"/>
-          <w:szCs w:val="28"/>
-          <w:lang w:val="en-US"/>
-        </w:rPr>
-      </w:pPr>
-      <w:r>
-        <w:rPr>
-          <w:rFonts w:ascii="Times New Roman" w:hAnsi="Times New Roman" w:cs="Times New Roman"/>
-          <w:sz w:val="28"/>
-          <w:szCs w:val="28"/>
-          <w:lang w:val="en-US"/>
-        </w:rPr>
-        <w:tab/>
-      </w:r>
-      <w:proofErr w:type="gramStart"/>
-      <w:r>
-        <w:rPr>
-          <w:rFonts w:ascii="Times New Roman" w:hAnsi="Times New Roman" w:cs="Times New Roman"/>
-          <w:sz w:val="28"/>
-          <w:szCs w:val="28"/>
-          <w:lang w:val="en-US"/>
-        </w:rPr>
-        <w:t>Person(</w:t>
-      </w:r>
-      <w:proofErr w:type="gramEnd"/>
-      <w:r>
-        <w:rPr>
-          <w:rFonts w:ascii="Times New Roman" w:hAnsi="Times New Roman" w:cs="Times New Roman"/>
-          <w:sz w:val="28"/>
-          <w:szCs w:val="28"/>
-          <w:lang w:val="en-US"/>
-        </w:rPr>
-        <w:t>string, int);//</w:t>
-      </w:r>
-      <w:r>
-        <w:rPr>
-          <w:rFonts w:ascii="Times New Roman" w:hAnsi="Times New Roman" w:cs="Times New Roman"/>
-          <w:sz w:val="28"/>
-          <w:szCs w:val="28"/>
-        </w:rPr>
-        <w:t>конструктор</w:t>
-      </w:r>
-    </w:p>
-    <w:p>
-      <w:pPr>
-        <w:jc w:val="both"/>
-        <w:rPr>
-          <w:rFonts w:ascii="Times New Roman" w:hAnsi="Times New Roman" w:cs="Times New Roman"/>
-          <w:sz w:val="28"/>
-          <w:szCs w:val="28"/>
-          <w:lang w:val="en-US"/>
-        </w:rPr>
-      </w:pPr>
-      <w:r>
-        <w:rPr>
-          <w:rFonts w:ascii="Times New Roman" w:hAnsi="Times New Roman" w:cs="Times New Roman"/>
-          <w:sz w:val="28"/>
-          <w:szCs w:val="28"/>
-          <w:lang w:val="en-US"/>
-        </w:rPr>
-        <w:tab/>
-      </w:r>
-      <w:r>
-        <w:rPr>
-          <w:rFonts w:ascii="Times New Roman" w:hAnsi="Times New Roman" w:cs="Times New Roman"/>
-          <w:sz w:val="28"/>
-          <w:szCs w:val="28"/>
-          <w:lang w:val="en-US"/>
-        </w:rPr>
-        <w:t xml:space="preserve">Person&amp; operator </w:t>
-      </w:r>
-      <w:proofErr w:type="gramStart"/>
-      <w:r>
-        <w:rPr>
-          <w:rFonts w:ascii="Times New Roman" w:hAnsi="Times New Roman" w:cs="Times New Roman"/>
-          <w:sz w:val="28"/>
-          <w:szCs w:val="28"/>
-          <w:lang w:val="en-US"/>
-        </w:rPr>
-        <w:t>=(</w:t>
-      </w:r>
-      <w:proofErr w:type="gramEnd"/>
-      <w:r>
-        <w:rPr>
-          <w:rFonts w:ascii="Times New Roman" w:hAnsi="Times New Roman" w:cs="Times New Roman"/>
-          <w:sz w:val="28"/>
-          <w:szCs w:val="28"/>
-          <w:lang w:val="en-US"/>
-        </w:rPr>
-        <w:t>const Person&amp;); //</w:t>
-      </w:r>
-      <w:r>
-        <w:rPr>
-          <w:rFonts w:ascii="Times New Roman" w:hAnsi="Times New Roman" w:cs="Times New Roman"/>
-          <w:sz w:val="28"/>
-          <w:szCs w:val="28"/>
-        </w:rPr>
-        <w:t>компонентная</w:t>
-      </w:r>
-      <w:r>
-        <w:rPr>
-          <w:rFonts w:ascii="Times New Roman" w:hAnsi="Times New Roman" w:cs="Times New Roman"/>
-          <w:sz w:val="28"/>
-          <w:szCs w:val="28"/>
-          <w:lang w:val="en-US"/>
-        </w:rPr>
-        <w:t xml:space="preserve"> </w:t>
-      </w:r>
-      <w:r>
-        <w:rPr>
-          <w:rFonts w:ascii="Times New Roman" w:hAnsi="Times New Roman" w:cs="Times New Roman"/>
-          <w:sz w:val="28"/>
-          <w:szCs w:val="28"/>
-        </w:rPr>
-        <w:t>функция</w:t>
-      </w:r>
-    </w:p>
-    <w:p>
-      <w:pPr>
-        <w:jc w:val="both"/>
-        <w:rPr>
-          <w:rFonts w:ascii="Times New Roman" w:hAnsi="Times New Roman" w:cs="Times New Roman"/>
-          <w:sz w:val="28"/>
-          <w:szCs w:val="28"/>
-          <w:lang w:val="en-US"/>
-        </w:rPr>
-      </w:pPr>
-      <w:r>
-        <w:rPr>
-          <w:rFonts w:ascii="Times New Roman" w:hAnsi="Times New Roman" w:cs="Times New Roman"/>
-          <w:sz w:val="28"/>
-          <w:szCs w:val="28"/>
-          <w:lang w:val="en-US"/>
-        </w:rPr>
-        <w:t>};</w:t>
-      </w:r>
-    </w:p>
-    <w:p>
-      <w:pPr>
-        <w:jc w:val="both"/>
-        <w:rPr>
-          <w:rFonts w:ascii="Times New Roman" w:hAnsi="Times New Roman" w:cs="Times New Roman"/>
-          <w:sz w:val="28"/>
-          <w:szCs w:val="28"/>
-          <w:lang w:val="en-US"/>
-        </w:rPr>
-      </w:pPr>
-      <w:r>
-        <w:rPr>
-          <w:rFonts w:ascii="Times New Roman" w:hAnsi="Times New Roman" w:cs="Times New Roman"/>
-          <w:sz w:val="28"/>
-          <w:szCs w:val="28"/>
-          <w:lang w:val="en-US"/>
-        </w:rPr>
-        <w:t xml:space="preserve">Person&amp; </w:t>
-      </w:r>
-      <w:proofErr w:type="gramStart"/>
-      <w:r>
-        <w:rPr>
-          <w:rFonts w:ascii="Times New Roman" w:hAnsi="Times New Roman" w:cs="Times New Roman"/>
-          <w:sz w:val="28"/>
-          <w:szCs w:val="28"/>
-          <w:lang w:val="en-US"/>
-        </w:rPr>
-        <w:t>Person::</w:t>
-      </w:r>
-      <w:proofErr w:type="gramEnd"/>
-      <w:r>
-        <w:rPr>
-          <w:rFonts w:ascii="Times New Roman" w:hAnsi="Times New Roman" w:cs="Times New Roman"/>
-          <w:sz w:val="28"/>
-          <w:szCs w:val="28"/>
-          <w:lang w:val="en-US"/>
-        </w:rPr>
-        <w:t>operator = (const&amp; Person p) {</w:t>
-      </w:r>
-    </w:p>
-    <w:p>
-      <w:pPr>
-        <w:jc w:val="both"/>
-        <w:rPr>
-          <w:rFonts w:ascii="Times New Roman" w:hAnsi="Times New Roman" w:cs="Times New Roman"/>
-          <w:sz w:val="28"/>
-          <w:szCs w:val="28"/>
-        </w:rPr>
-      </w:pPr>
-      <w:r>
-        <w:rPr>
-          <w:rFonts w:ascii="Times New Roman" w:hAnsi="Times New Roman" w:cs="Times New Roman"/>
-          <w:sz w:val="28"/>
-          <w:szCs w:val="28"/>
-        </w:rPr>
-        <w:tab/>
-      </w:r>
-      <w:r>
-        <w:rPr>
-          <w:rFonts w:ascii="Times New Roman" w:hAnsi="Times New Roman" w:cs="Times New Roman"/>
-          <w:sz w:val="28"/>
-          <w:szCs w:val="28"/>
-        </w:rPr>
-        <w:t xml:space="preserve">//проверка на </w:t>
-      </w:r>
-      <w:proofErr w:type="spellStart"/>
-      <w:r>
-        <w:rPr>
-          <w:rFonts w:ascii="Times New Roman" w:hAnsi="Times New Roman" w:cs="Times New Roman"/>
-          <w:sz w:val="28"/>
-          <w:szCs w:val="28"/>
-        </w:rPr>
-        <w:t>самоприсваивание</w:t>
-      </w:r>
-      <w:proofErr w:type="spellEnd"/>
-    </w:p>
-    <w:p>
-      <w:pPr>
-        <w:jc w:val="both"/>
-        <w:rPr>
-          <w:rFonts w:ascii="Times New Roman" w:hAnsi="Times New Roman" w:cs="Times New Roman"/>
-          <w:sz w:val="28"/>
-          <w:szCs w:val="28"/>
-        </w:rPr>
-      </w:pPr>
-      <w:r>
-        <w:rPr>
-          <w:rFonts w:ascii="Times New Roman" w:hAnsi="Times New Roman" w:cs="Times New Roman"/>
-          <w:sz w:val="28"/>
-          <w:szCs w:val="28"/>
-        </w:rPr>
-        <w:tab/>
-      </w:r>
-      <w:proofErr w:type="spellStart"/>
-      <w:r>
-        <w:rPr>
-          <w:rFonts w:ascii="Times New Roman" w:hAnsi="Times New Roman" w:cs="Times New Roman"/>
-          <w:sz w:val="28"/>
-          <w:szCs w:val="28"/>
-        </w:rPr>
-        <w:t>if</w:t>
-      </w:r>
-      <w:proofErr w:type="spellEnd"/>
-      <w:r>
-        <w:rPr>
-          <w:rFonts w:ascii="Times New Roman" w:hAnsi="Times New Roman" w:cs="Times New Roman"/>
-          <w:sz w:val="28"/>
-          <w:szCs w:val="28"/>
-        </w:rPr>
-        <w:t xml:space="preserve"> (&amp;p==</w:t>
-      </w:r>
-      <w:proofErr w:type="spellStart"/>
-      <w:r>
-        <w:rPr>
-          <w:rFonts w:ascii="Times New Roman" w:hAnsi="Times New Roman" w:cs="Times New Roman"/>
-          <w:sz w:val="28"/>
-          <w:szCs w:val="28"/>
-        </w:rPr>
-        <w:t>this</w:t>
-      </w:r>
-      <w:proofErr w:type="spellEnd"/>
-      <w:r>
-        <w:rPr>
-          <w:rFonts w:ascii="Times New Roman" w:hAnsi="Times New Roman" w:cs="Times New Roman"/>
-          <w:sz w:val="28"/>
-          <w:szCs w:val="28"/>
-        </w:rPr>
-        <w:t xml:space="preserve">) </w:t>
-      </w:r>
-      <w:proofErr w:type="spellStart"/>
-      <w:r>
-        <w:rPr>
-          <w:rFonts w:ascii="Times New Roman" w:hAnsi="Times New Roman" w:cs="Times New Roman"/>
-          <w:sz w:val="28"/>
-          <w:szCs w:val="28"/>
-        </w:rPr>
-        <w:t>return</w:t>
-      </w:r>
-      <w:proofErr w:type="spellEnd"/>
-      <w:r>
-        <w:rPr>
-          <w:rFonts w:ascii="Times New Roman" w:hAnsi="Times New Roman" w:cs="Times New Roman"/>
-          <w:sz w:val="28"/>
-          <w:szCs w:val="28"/>
-        </w:rPr>
-        <w:t>*</w:t>
-      </w:r>
-      <w:proofErr w:type="spellStart"/>
-      <w:r>
-        <w:rPr>
-          <w:rFonts w:ascii="Times New Roman" w:hAnsi="Times New Roman" w:cs="Times New Roman"/>
-          <w:sz w:val="28"/>
-          <w:szCs w:val="28"/>
-        </w:rPr>
-        <w:t>this</w:t>
-      </w:r>
-      <w:proofErr w:type="spellEnd"/>
-      <w:r>
-        <w:rPr>
-          <w:rFonts w:ascii="Times New Roman" w:hAnsi="Times New Roman" w:cs="Times New Roman"/>
-          <w:sz w:val="28"/>
-          <w:szCs w:val="28"/>
-        </w:rPr>
-        <w:t>;</w:t>
-      </w:r>
-    </w:p>
-    <w:p>
-      <w:pPr>
-        <w:jc w:val="both"/>
-        <w:rPr>
-          <w:rFonts w:ascii="Times New Roman" w:hAnsi="Times New Roman" w:cs="Times New Roman"/>
-          <w:sz w:val="28"/>
-          <w:szCs w:val="28"/>
-          <w:lang w:val="en-US"/>
-        </w:rPr>
-      </w:pPr>
-      <w:r>
-        <w:rPr>
-          <w:rFonts w:ascii="Times New Roman" w:hAnsi="Times New Roman" w:cs="Times New Roman"/>
-          <w:sz w:val="28"/>
-          <w:szCs w:val="28"/>
-          <w:lang w:val="en-US"/>
-        </w:rPr>
-        <w:tab/>
-      </w:r>
-      <w:r>
-        <w:rPr>
-          <w:rFonts w:ascii="Times New Roman" w:hAnsi="Times New Roman" w:cs="Times New Roman"/>
-          <w:sz w:val="28"/>
-          <w:szCs w:val="28"/>
-          <w:lang w:val="en-US"/>
-        </w:rPr>
-        <w:t>name = p.name;</w:t>
-      </w:r>
-    </w:p>
-    <w:p>
-      <w:pPr>
-        <w:jc w:val="both"/>
-        <w:rPr>
-          <w:rFonts w:ascii="Times New Roman" w:hAnsi="Times New Roman" w:cs="Times New Roman"/>
-          <w:sz w:val="28"/>
-          <w:szCs w:val="28"/>
-          <w:lang w:val="en-US"/>
-        </w:rPr>
-      </w:pPr>
-      <w:r>
-        <w:rPr>
-          <w:rFonts w:ascii="Times New Roman" w:hAnsi="Times New Roman" w:cs="Times New Roman"/>
-          <w:sz w:val="28"/>
-          <w:szCs w:val="28"/>
-          <w:lang w:val="en-US"/>
-        </w:rPr>
-        <w:tab/>
-      </w:r>
-      <w:r>
-        <w:rPr>
-          <w:rFonts w:ascii="Times New Roman" w:hAnsi="Times New Roman" w:cs="Times New Roman"/>
-          <w:sz w:val="28"/>
-          <w:szCs w:val="28"/>
-          <w:lang w:val="en-US"/>
-        </w:rPr>
-        <w:t xml:space="preserve">age = </w:t>
-      </w:r>
-      <w:proofErr w:type="spellStart"/>
-      <w:r>
-        <w:rPr>
-          <w:rFonts w:ascii="Times New Roman" w:hAnsi="Times New Roman" w:cs="Times New Roman"/>
-          <w:sz w:val="28"/>
-          <w:szCs w:val="28"/>
-          <w:lang w:val="en-US"/>
-        </w:rPr>
-        <w:t>p.age</w:t>
-      </w:r>
-      <w:proofErr w:type="spellEnd"/>
-      <w:r>
-        <w:rPr>
-          <w:rFonts w:ascii="Times New Roman" w:hAnsi="Times New Roman" w:cs="Times New Roman"/>
-          <w:sz w:val="28"/>
-          <w:szCs w:val="28"/>
-          <w:lang w:val="en-US"/>
-        </w:rPr>
-        <w:t>;</w:t>
-      </w:r>
-    </w:p>
-    <w:p>
-      <w:pPr>
-        <w:jc w:val="both"/>
-        <w:rPr>
-          <w:rFonts w:ascii="Times New Roman" w:hAnsi="Times New Roman" w:cs="Times New Roman"/>
-          <w:sz w:val="28"/>
-          <w:szCs w:val="28"/>
-          <w:lang w:val="en-US"/>
-        </w:rPr>
-      </w:pPr>
-      <w:r>
-        <w:rPr>
-          <w:rFonts w:ascii="Times New Roman" w:hAnsi="Times New Roman" w:cs="Times New Roman"/>
-          <w:sz w:val="28"/>
-          <w:szCs w:val="28"/>
-          <w:lang w:val="en-US"/>
-        </w:rPr>
-        <w:tab/>
-      </w:r>
-      <w:r>
-        <w:rPr>
-          <w:rFonts w:ascii="Times New Roman" w:hAnsi="Times New Roman" w:cs="Times New Roman"/>
-          <w:sz w:val="28"/>
-          <w:szCs w:val="28"/>
-          <w:lang w:val="en-US"/>
-        </w:rPr>
-        <w:t xml:space="preserve">return *this; </w:t>
-      </w:r>
-    </w:p>
-    <w:p>
-      <w:pPr>
-        <w:jc w:val="both"/>
-        <w:rPr>
-          <w:rFonts w:ascii="Times New Roman" w:hAnsi="Times New Roman" w:cs="Times New Roman"/>
-          <w:sz w:val="28"/>
-          <w:szCs w:val="28"/>
-          <w:lang w:val="en-US"/>
-        </w:rPr>
-      </w:pPr>
-      <w:r>
-        <w:rPr>
-          <w:rFonts w:ascii="Times New Roman" w:hAnsi="Times New Roman" w:cs="Times New Roman"/>
-          <w:sz w:val="28"/>
-          <w:szCs w:val="28"/>
-          <w:lang w:val="en-US"/>
-        </w:rPr>
-        <w:t>}</w:t>
-      </w:r>
-    </w:p>
-    <w:p>
-      <w:pPr>
-        <w:jc w:val="both"/>
-        <w:rPr>
-          <w:rFonts w:ascii="Times New Roman" w:hAnsi="Times New Roman" w:cs="Times New Roman"/>
-          <w:sz w:val="28"/>
-          <w:szCs w:val="28"/>
-          <w:lang w:val="en-US"/>
-        </w:rPr>
-      </w:pPr>
-    </w:p>
-    <w:p>
-      <w:pPr>
-        <w:jc w:val="both"/>
-        <w:rPr>
-          <w:rFonts w:ascii="Times New Roman" w:hAnsi="Times New Roman" w:cs="Times New Roman"/>
-          <w:sz w:val="28"/>
-          <w:szCs w:val="28"/>
-          <w:lang w:val="en-US"/>
-        </w:rPr>
-      </w:pPr>
-      <w:r>
-        <w:rPr>
-          <w:rFonts w:ascii="Times New Roman" w:hAnsi="Times New Roman" w:cs="Times New Roman"/>
-          <w:sz w:val="28"/>
-          <w:szCs w:val="28"/>
-          <w:lang w:val="en-US"/>
-        </w:rPr>
-        <w:t>//</w:t>
-      </w:r>
-      <w:r>
-        <w:rPr>
-          <w:rFonts w:ascii="Times New Roman" w:hAnsi="Times New Roman" w:cs="Times New Roman"/>
-          <w:sz w:val="28"/>
-          <w:szCs w:val="28"/>
-        </w:rPr>
-        <w:t>в</w:t>
-      </w:r>
-      <w:r>
-        <w:rPr>
-          <w:rFonts w:ascii="Times New Roman" w:hAnsi="Times New Roman" w:cs="Times New Roman"/>
-          <w:sz w:val="28"/>
-          <w:szCs w:val="28"/>
-          <w:lang w:val="en-US"/>
-        </w:rPr>
-        <w:t xml:space="preserve"> </w:t>
-      </w:r>
-      <w:r>
-        <w:rPr>
-          <w:rFonts w:ascii="Times New Roman" w:hAnsi="Times New Roman" w:cs="Times New Roman"/>
-          <w:sz w:val="28"/>
-          <w:szCs w:val="28"/>
-        </w:rPr>
-        <w:t>основной</w:t>
-      </w:r>
-      <w:r>
-        <w:rPr>
-          <w:rFonts w:ascii="Times New Roman" w:hAnsi="Times New Roman" w:cs="Times New Roman"/>
-          <w:sz w:val="28"/>
-          <w:szCs w:val="28"/>
-          <w:lang w:val="en-US"/>
-        </w:rPr>
-        <w:t xml:space="preserve"> </w:t>
-      </w:r>
-      <w:r>
-        <w:rPr>
-          <w:rFonts w:ascii="Times New Roman" w:hAnsi="Times New Roman" w:cs="Times New Roman"/>
-          <w:sz w:val="28"/>
-          <w:szCs w:val="28"/>
-        </w:rPr>
-        <w:t>функции</w:t>
-      </w:r>
-    </w:p>
-    <w:p>
-      <w:pPr>
-        <w:jc w:val="both"/>
-        <w:rPr>
-          <w:rFonts w:ascii="Times New Roman" w:hAnsi="Times New Roman" w:cs="Times New Roman"/>
-          <w:sz w:val="28"/>
-          <w:szCs w:val="28"/>
-          <w:lang w:val="en-US"/>
-        </w:rPr>
-      </w:pPr>
-      <w:r>
-        <w:rPr>
-          <w:rFonts w:ascii="Times New Roman" w:hAnsi="Times New Roman" w:cs="Times New Roman"/>
-          <w:sz w:val="28"/>
-          <w:szCs w:val="28"/>
-          <w:lang w:val="en-US"/>
-        </w:rPr>
-        <w:t>Person p1</w:t>
-      </w:r>
-      <w:proofErr w:type="gramStart"/>
-      <w:r>
-        <w:rPr>
-          <w:rFonts w:ascii="Times New Roman" w:hAnsi="Times New Roman" w:cs="Times New Roman"/>
-          <w:sz w:val="28"/>
-          <w:szCs w:val="28"/>
-          <w:lang w:val="en-US"/>
-        </w:rPr>
-        <w:t>(”Ivanov</w:t>
-      </w:r>
-      <w:proofErr w:type="gramEnd"/>
-      <w:r>
-        <w:rPr>
-          <w:rFonts w:ascii="Times New Roman" w:hAnsi="Times New Roman" w:cs="Times New Roman"/>
-          <w:sz w:val="28"/>
-          <w:szCs w:val="28"/>
-          <w:lang w:val="en-US"/>
-        </w:rPr>
-        <w:t>”,20);</w:t>
-      </w:r>
-    </w:p>
-    <w:p>
-      <w:pPr>
-        <w:jc w:val="both"/>
-        <w:rPr>
-          <w:rFonts w:ascii="Times New Roman" w:hAnsi="Times New Roman" w:cs="Times New Roman"/>
-          <w:sz w:val="28"/>
-          <w:szCs w:val="28"/>
-          <w:lang w:val="en-US"/>
-        </w:rPr>
-      </w:pPr>
-      <w:r>
-        <w:rPr>
-          <w:rFonts w:ascii="Times New Roman" w:hAnsi="Times New Roman" w:cs="Times New Roman"/>
-          <w:sz w:val="28"/>
-          <w:szCs w:val="28"/>
-          <w:lang w:val="en-US"/>
-        </w:rPr>
-        <w:t>Person p2;</w:t>
-      </w:r>
-    </w:p>
-    <w:p>
-      <w:pPr>
-        <w:jc w:val="both"/>
-        <w:rPr>
-          <w:rFonts w:ascii="Times New Roman" w:hAnsi="Times New Roman" w:cs="Times New Roman"/>
-          <w:sz w:val="28"/>
-          <w:szCs w:val="28"/>
-          <w:lang w:val="en-US"/>
-        </w:rPr>
-      </w:pPr>
-      <w:r>
-        <w:rPr>
-          <w:rFonts w:ascii="Times New Roman" w:hAnsi="Times New Roman" w:cs="Times New Roman"/>
-          <w:sz w:val="28"/>
-          <w:szCs w:val="28"/>
-          <w:lang w:val="en-US"/>
-        </w:rPr>
-        <w:t>p2=p1;</w:t>
-      </w:r>
-    </w:p>
-    <w:p>
-      <w:pPr>
-        <w:jc w:val="both"/>
-        <w:rPr>
-          <w:rFonts w:ascii="Times New Roman" w:hAnsi="Times New Roman" w:cs="Times New Roman"/>
-          <w:sz w:val="28"/>
-          <w:szCs w:val="28"/>
-          <w:lang w:val="en-US"/>
-        </w:rPr>
-      </w:pPr>
-      <w:r>
-        <w:rPr>
-          <w:rFonts w:ascii="Times New Roman" w:hAnsi="Times New Roman" w:cs="Times New Roman"/>
-          <w:sz w:val="28"/>
-          <w:szCs w:val="28"/>
-          <w:lang w:val="en-US"/>
-        </w:rPr>
-        <w:t>p</w:t>
-      </w:r>
-      <w:proofErr w:type="gramStart"/>
-      <w:r>
-        <w:rPr>
-          <w:rFonts w:ascii="Times New Roman" w:hAnsi="Times New Roman" w:cs="Times New Roman"/>
-          <w:sz w:val="28"/>
-          <w:szCs w:val="28"/>
-          <w:lang w:val="en-US"/>
-        </w:rPr>
-        <w:t>1.Show</w:t>
-      </w:r>
-      <w:proofErr w:type="gramEnd"/>
-      <w:r>
-        <w:rPr>
-          <w:rFonts w:ascii="Times New Roman" w:hAnsi="Times New Roman" w:cs="Times New Roman"/>
-          <w:sz w:val="28"/>
-          <w:szCs w:val="28"/>
-          <w:lang w:val="en-US"/>
-        </w:rPr>
-        <w:t>();</w:t>
-      </w:r>
-    </w:p>
-    <w:p>
-      <w:pPr>
-        <w:jc w:val="both"/>
-        <w:rPr>
-          <w:rFonts w:ascii="Times New Roman" w:hAnsi="Times New Roman" w:cs="Times New Roman"/>
-          <w:sz w:val="28"/>
-          <w:szCs w:val="28"/>
-        </w:rPr>
-      </w:pPr>
-      <w:r>
-        <w:rPr>
-          <w:rFonts w:ascii="Times New Roman" w:hAnsi="Times New Roman" w:cs="Times New Roman"/>
-          <w:sz w:val="28"/>
-          <w:szCs w:val="28"/>
-        </w:rPr>
-        <w:t>p</w:t>
-      </w:r>
-      <w:proofErr w:type="gramStart"/>
-      <w:r>
-        <w:rPr>
-          <w:rFonts w:ascii="Times New Roman" w:hAnsi="Times New Roman" w:cs="Times New Roman"/>
-          <w:sz w:val="28"/>
-          <w:szCs w:val="28"/>
-        </w:rPr>
-        <w:t>2.Show</w:t>
-      </w:r>
-      <w:proofErr w:type="gramEnd"/>
-      <w:r>
-        <w:rPr>
-          <w:rFonts w:ascii="Times New Roman" w:hAnsi="Times New Roman" w:cs="Times New Roman"/>
-          <w:sz w:val="28"/>
-          <w:szCs w:val="28"/>
-        </w:rPr>
-        <w:t>();</w:t>
-      </w:r>
-    </w:p>
-    <w:p>
-      <w:pPr>
-        <w:jc w:val="both"/>
-        <w:rPr>
-          <w:rFonts w:ascii="Times New Roman" w:hAnsi="Times New Roman" w:cs="Times New Roman"/>
-          <w:sz w:val="28"/>
-          <w:szCs w:val="28"/>
-        </w:rPr>
-      </w:pPr>
-    </w:p>
-    <w:p>
-      <w:pPr>
-        <w:jc w:val="both"/>
-        <w:rPr>
-          <w:rFonts w:ascii="Times New Roman" w:hAnsi="Times New Roman" w:cs="Times New Roman"/>
-          <w:sz w:val="28"/>
-          <w:szCs w:val="28"/>
-        </w:rPr>
-      </w:pPr>
-      <w:r>
-        <w:rPr>
-          <w:rFonts w:ascii="Times New Roman" w:hAnsi="Times New Roman" w:cs="Times New Roman"/>
-          <w:sz w:val="28"/>
-          <w:szCs w:val="28"/>
-        </w:rPr>
-        <w:t>10. Что должна возвращать операция присваивания?</w:t>
-      </w:r>
-    </w:p>
-    <w:p>
-      <w:pPr>
-        <w:jc w:val="both"/>
-        <w:rPr>
-          <w:rFonts w:ascii="Times New Roman" w:hAnsi="Times New Roman" w:cs="Times New Roman"/>
-          <w:sz w:val="28"/>
-          <w:szCs w:val="28"/>
-        </w:rPr>
-      </w:pPr>
-      <w:r>
-        <w:rPr>
-          <w:rFonts w:ascii="Times New Roman" w:hAnsi="Times New Roman" w:cs="Times New Roman"/>
-          <w:sz w:val="28"/>
-          <w:szCs w:val="28"/>
-        </w:rPr>
-        <w:t xml:space="preserve">Чтобы сохранить семантику присваивания, операция-функция должна возвращать ссылку на объект, для которого она вызвана (то есть левый </w:t>
-      </w:r>
-      <w:r>
-        <w:rPr>
-          <w:rFonts w:ascii="Times New Roman" w:hAnsi="Times New Roman" w:cs="Times New Roman"/>
-          <w:sz w:val="28"/>
-          <w:szCs w:val="28"/>
-        </w:rPr>
-        <w:lastRenderedPageBreak/>
-        <w:t>операнд), и принимать в качестве параметра единственный аргумент — ссылку на присваиваемый объект.</w:t>
-      </w:r>
-    </w:p>
-    <w:p>
-      <w:pPr>
-        <w:jc w:val="both"/>
-        <w:rPr>
-          <w:rFonts w:ascii="Times New Roman" w:hAnsi="Times New Roman" w:cs="Times New Roman"/>
-          <w:sz w:val="28"/>
-          <w:szCs w:val="28"/>
-        </w:rPr>
-      </w:pPr>
-    </w:p>
-    <w:p>
-      <w:pPr>
-        <w:jc w:val="both"/>
-        <w:rPr>
-          <w:rFonts w:ascii="Times New Roman" w:hAnsi="Times New Roman" w:cs="Times New Roman"/>
-          <w:sz w:val="28"/>
-          <w:szCs w:val="28"/>
-          <w:lang w:val="en-US"/>
-        </w:rPr>
-      </w:pPr>
-      <w:r>
-        <w:rPr>
-          <w:rFonts w:ascii="Times New Roman" w:hAnsi="Times New Roman" w:cs="Times New Roman"/>
-          <w:sz w:val="28"/>
-          <w:szCs w:val="28"/>
-        </w:rPr>
-        <w:t>Пример</w:t>
-      </w:r>
-      <w:r>
-        <w:rPr>
-          <w:rFonts w:ascii="Times New Roman" w:hAnsi="Times New Roman" w:cs="Times New Roman"/>
-          <w:sz w:val="28"/>
-          <w:szCs w:val="28"/>
-          <w:lang w:val="en-US"/>
-        </w:rPr>
-        <w:t>:</w:t>
-      </w:r>
-    </w:p>
-    <w:p>
-      <w:pPr>
-        <w:pStyle w:val="aa"/>
+      </w:pPr>
+      <w:r>
         <w:rPr>
           <w:color w:val="000000"/>
           <w:sz w:val="27"/>
           <w:szCs w:val="27"/>
           <w:lang w:val="en-US"/>
         </w:rPr>
-      </w:pPr>
+        <w:tab/>
+      </w:r>
       <w:r>
         <w:rPr>
           <w:color w:val="000000"/>
@@ -7098,7 +5644,7 @@
           <w:szCs w:val="27"/>
           <w:lang w:val="en-US"/>
         </w:rPr>
-        <w:t>Person&amp; operator = (const Person&amp; p) {</w:t>
+        <w:t>name = p.name;</w:t>
       </w:r>
     </w:p>
     <w:p>
@@ -7108,6 +5654,7 @@
           <w:color w:val="000000"/>
           <w:sz w:val="27"/>
           <w:szCs w:val="27"/>
+          <w:lang w:val="en-US"/>
         </w:rPr>
       </w:pPr>
       <w:r>
@@ -7115,370 +5662,246 @@
           <w:color w:val="000000"/>
           <w:sz w:val="27"/>
           <w:szCs w:val="27"/>
+          <w:lang w:val="en-US"/>
         </w:rPr>
         <w:tab/>
       </w:r>
-      <w:proofErr w:type="spellStart"/>
       <w:r>
         <w:rPr>
           <w:color w:val="000000"/>
           <w:sz w:val="27"/>
           <w:szCs w:val="27"/>
-        </w:rPr>
-        <w:t>if</w:t>
-      </w:r>
-      <w:proofErr w:type="spellEnd"/>
-      <w:r>
+          <w:lang w:val="en-US"/>
+        </w:rPr>
+        <w:t>age = p.age;</w:t>
+      </w:r>
+    </w:p>
+    <w:p>
+      <w:pPr>
+        <w:pStyle w:val="aa"/>
         <w:rPr>
           <w:color w:val="000000"/>
           <w:sz w:val="27"/>
           <w:szCs w:val="27"/>
         </w:rPr>
-        <w:t xml:space="preserve"> (&amp;p == </w:t>
-      </w:r>
-      <w:proofErr w:type="spellStart"/>
+      </w:pPr>
       <w:r>
         <w:rPr>
           <w:color w:val="000000"/>
           <w:sz w:val="27"/>
           <w:szCs w:val="27"/>
         </w:rPr>
-        <w:t>this</w:t>
-      </w:r>
-      <w:proofErr w:type="spellEnd"/>
+        <w:tab/>
+      </w:r>
       <w:r>
         <w:rPr>
           <w:color w:val="000000"/>
           <w:sz w:val="27"/>
           <w:szCs w:val="27"/>
         </w:rPr>
-        <w:t xml:space="preserve">) </w:t>
-      </w:r>
-      <w:proofErr w:type="spellStart"/>
-      <w:r>
+        <w:t>return *this; //Указатель на объект, вызвавший метод</w:t>
+      </w:r>
+    </w:p>
+    <w:p>
+      <w:pPr>
+        <w:pStyle w:val="aa"/>
         <w:rPr>
           <w:color w:val="000000"/>
           <w:sz w:val="27"/>
           <w:szCs w:val="27"/>
         </w:rPr>
-        <w:t>return</w:t>
-      </w:r>
-      <w:proofErr w:type="spellEnd"/>
+      </w:pPr>
       <w:r>
         <w:rPr>
           <w:color w:val="000000"/>
           <w:sz w:val="27"/>
           <w:szCs w:val="27"/>
         </w:rPr>
-        <w:t>*</w:t>
-      </w:r>
-      <w:proofErr w:type="spellStart"/>
-      <w:r>
-        <w:rPr>
-          <w:color w:val="000000"/>
-          <w:sz w:val="27"/>
-          <w:szCs w:val="27"/>
-        </w:rPr>
-        <w:t>this</w:t>
-      </w:r>
-      <w:proofErr w:type="spellEnd"/>
-      <w:r>
-        <w:rPr>
-          <w:color w:val="000000"/>
-          <w:sz w:val="27"/>
-          <w:szCs w:val="27"/>
-        </w:rPr>
-        <w:t xml:space="preserve">; //Проверка на </w:t>
-      </w:r>
-      <w:proofErr w:type="spellStart"/>
-      <w:r>
-        <w:rPr>
-          <w:color w:val="000000"/>
-          <w:sz w:val="27"/>
-          <w:szCs w:val="27"/>
-        </w:rPr>
-        <w:t>самоприсваивание</w:t>
-      </w:r>
-      <w:proofErr w:type="spellEnd"/>
-    </w:p>
-    <w:p>
-      <w:pPr>
-        <w:pStyle w:val="aa"/>
-        <w:rPr>
-          <w:color w:val="000000"/>
-          <w:sz w:val="27"/>
-          <w:szCs w:val="27"/>
-          <w:lang w:val="en-US"/>
-        </w:rPr>
-      </w:pPr>
-      <w:r>
-        <w:rPr>
-          <w:color w:val="000000"/>
-          <w:sz w:val="27"/>
-          <w:szCs w:val="27"/>
+        <w:t>}</w:t>
+      </w:r>
+    </w:p>
+    <w:p>
+      <w:pPr>
+        <w:jc w:val="both"/>
+        <w:rPr>
+          <w:rFonts w:ascii="Times New Roman" w:hAnsi="Times New Roman" w:cs="Times New Roman"/>
+          <w:sz w:val="28"/>
+          <w:szCs w:val="28"/>
+        </w:rPr>
+      </w:pPr>
+    </w:p>
+    <w:p>
+      <w:pPr>
+        <w:jc w:val="both"/>
+        <w:rPr>
+          <w:rFonts w:ascii="Times New Roman" w:hAnsi="Times New Roman" w:cs="Times New Roman"/>
+          <w:sz w:val="28"/>
+          <w:szCs w:val="28"/>
+        </w:rPr>
+      </w:pPr>
+      <w:r>
+        <w:rPr>
+          <w:rFonts w:ascii="Times New Roman" w:hAnsi="Times New Roman" w:cs="Times New Roman"/>
+          <w:sz w:val="28"/>
+          <w:szCs w:val="28"/>
+        </w:rPr>
+        <w:t>11. Каким образом можно перегрузить операции ввода-вывода?</w:t>
+      </w:r>
+    </w:p>
+    <w:p>
+      <w:pPr>
+        <w:jc w:val="both"/>
+        <w:rPr>
+          <w:rFonts w:ascii="Times New Roman" w:hAnsi="Times New Roman" w:cs="Times New Roman"/>
+          <w:sz w:val="28"/>
+          <w:szCs w:val="28"/>
+        </w:rPr>
+      </w:pPr>
+      <w:r>
+        <w:rPr>
+          <w:rFonts w:ascii="Times New Roman" w:hAnsi="Times New Roman" w:cs="Times New Roman"/>
+          <w:sz w:val="28"/>
+          <w:szCs w:val="28"/>
+        </w:rPr>
+        <w:t xml:space="preserve">Операции ввода-вывода operator&gt;&gt; и operator&lt;&lt; всегда реализуются как внешние дружественные функции, т. к. левым операндом этих операций являются потоки. </w:t>
+      </w:r>
+    </w:p>
+    <w:p>
+      <w:pPr>
+        <w:jc w:val="both"/>
+        <w:rPr>
+          <w:rFonts w:ascii="Times New Roman" w:hAnsi="Times New Roman" w:cs="Times New Roman"/>
+          <w:sz w:val="28"/>
+          <w:szCs w:val="28"/>
+          <w:lang w:val="en-US"/>
+        </w:rPr>
+      </w:pPr>
+      <w:r>
+        <w:rPr>
+          <w:rFonts w:ascii="Times New Roman" w:hAnsi="Times New Roman" w:cs="Times New Roman"/>
+          <w:sz w:val="28"/>
+          <w:szCs w:val="28"/>
+          <w:lang w:val="en-US"/>
+        </w:rPr>
+        <w:t>class Person {</w:t>
+      </w:r>
+    </w:p>
+    <w:p>
+      <w:pPr>
+        <w:jc w:val="both"/>
+        <w:rPr>
+          <w:rFonts w:ascii="Times New Roman" w:hAnsi="Times New Roman" w:cs="Times New Roman"/>
+          <w:sz w:val="28"/>
+          <w:szCs w:val="28"/>
+          <w:lang w:val="en-US"/>
+        </w:rPr>
+      </w:pPr>
+      <w:r>
+        <w:rPr>
+          <w:rFonts w:ascii="Times New Roman" w:hAnsi="Times New Roman" w:cs="Times New Roman"/>
+          <w:sz w:val="28"/>
+          <w:szCs w:val="28"/>
           <w:lang w:val="en-US"/>
         </w:rPr>
         <w:tab/>
       </w:r>
       <w:r>
         <w:rPr>
-          <w:color w:val="000000"/>
-          <w:sz w:val="27"/>
-          <w:szCs w:val="27"/>
-          <w:lang w:val="en-US"/>
-        </w:rPr>
-        <w:t>name = p.name;</w:t>
-      </w:r>
-    </w:p>
-    <w:p>
-      <w:pPr>
-        <w:pStyle w:val="aa"/>
-        <w:rPr>
-          <w:color w:val="000000"/>
-          <w:sz w:val="27"/>
-          <w:szCs w:val="27"/>
-          <w:lang w:val="en-US"/>
-        </w:rPr>
-      </w:pPr>
-      <w:r>
-        <w:rPr>
-          <w:color w:val="000000"/>
-          <w:sz w:val="27"/>
-          <w:szCs w:val="27"/>
+          <w:rFonts w:ascii="Times New Roman" w:hAnsi="Times New Roman" w:cs="Times New Roman"/>
+          <w:sz w:val="28"/>
+          <w:szCs w:val="28"/>
+          <w:lang w:val="en-US"/>
+        </w:rPr>
+        <w:t>string name;</w:t>
+      </w:r>
+    </w:p>
+    <w:p>
+      <w:pPr>
+        <w:jc w:val="both"/>
+        <w:rPr>
+          <w:rFonts w:ascii="Times New Roman" w:hAnsi="Times New Roman" w:cs="Times New Roman"/>
+          <w:sz w:val="28"/>
+          <w:szCs w:val="28"/>
+          <w:lang w:val="en-US"/>
+        </w:rPr>
+      </w:pPr>
+      <w:r>
+        <w:rPr>
+          <w:rFonts w:ascii="Times New Roman" w:hAnsi="Times New Roman" w:cs="Times New Roman"/>
+          <w:sz w:val="28"/>
+          <w:szCs w:val="28"/>
           <w:lang w:val="en-US"/>
         </w:rPr>
         <w:tab/>
       </w:r>
       <w:r>
         <w:rPr>
-          <w:color w:val="000000"/>
-          <w:sz w:val="27"/>
-          <w:szCs w:val="27"/>
-          <w:lang w:val="en-US"/>
-        </w:rPr>
-        <w:t xml:space="preserve">age = </w:t>
-      </w:r>
-      <w:proofErr w:type="spellStart"/>
-      <w:r>
-        <w:rPr>
-          <w:color w:val="000000"/>
-          <w:sz w:val="27"/>
-          <w:szCs w:val="27"/>
-          <w:lang w:val="en-US"/>
-        </w:rPr>
-        <w:t>p.age</w:t>
-      </w:r>
-      <w:proofErr w:type="spellEnd"/>
-      <w:r>
-        <w:rPr>
-          <w:color w:val="000000"/>
-          <w:sz w:val="27"/>
-          <w:szCs w:val="27"/>
-          <w:lang w:val="en-US"/>
-        </w:rPr>
-        <w:t>;</w:t>
-      </w:r>
-    </w:p>
-    <w:p>
-      <w:pPr>
-        <w:pStyle w:val="aa"/>
-        <w:rPr>
-          <w:color w:val="000000"/>
-          <w:sz w:val="27"/>
-          <w:szCs w:val="27"/>
-        </w:rPr>
-      </w:pPr>
-      <w:r>
-        <w:rPr>
-          <w:color w:val="000000"/>
-          <w:sz w:val="27"/>
-          <w:szCs w:val="27"/>
+          <w:rFonts w:ascii="Times New Roman" w:hAnsi="Times New Roman" w:cs="Times New Roman"/>
+          <w:sz w:val="28"/>
+          <w:szCs w:val="28"/>
+          <w:lang w:val="en-US"/>
+        </w:rPr>
+        <w:t>int age;</w:t>
+      </w:r>
+    </w:p>
+    <w:p>
+      <w:pPr>
+        <w:jc w:val="both"/>
+        <w:rPr>
+          <w:rFonts w:ascii="Times New Roman" w:hAnsi="Times New Roman" w:cs="Times New Roman"/>
+          <w:sz w:val="28"/>
+          <w:szCs w:val="28"/>
+        </w:rPr>
+      </w:pPr>
+      <w:r>
+        <w:rPr>
+          <w:rFonts w:ascii="Times New Roman" w:hAnsi="Times New Roman" w:cs="Times New Roman"/>
+          <w:sz w:val="28"/>
+          <w:szCs w:val="28"/>
+        </w:rPr>
+        <w:t>public:</w:t>
+      </w:r>
+    </w:p>
+    <w:p>
+      <w:pPr>
+        <w:jc w:val="both"/>
+        <w:rPr>
+          <w:rFonts w:ascii="Times New Roman" w:hAnsi="Times New Roman" w:cs="Times New Roman"/>
+          <w:sz w:val="28"/>
+          <w:szCs w:val="28"/>
+        </w:rPr>
+      </w:pPr>
+      <w:r>
+        <w:rPr>
+          <w:rFonts w:ascii="Times New Roman" w:hAnsi="Times New Roman" w:cs="Times New Roman"/>
+          <w:sz w:val="28"/>
+          <w:szCs w:val="28"/>
         </w:rPr>
         <w:tab/>
       </w:r>
-      <w:proofErr w:type="spellStart"/>
-      <w:r>
-        <w:rPr>
-          <w:color w:val="000000"/>
-          <w:sz w:val="27"/>
-          <w:szCs w:val="27"/>
-        </w:rPr>
-        <w:t>return</w:t>
-      </w:r>
-      <w:proofErr w:type="spellEnd"/>
-      <w:r>
-        <w:rPr>
-          <w:color w:val="000000"/>
-          <w:sz w:val="27"/>
-          <w:szCs w:val="27"/>
-        </w:rPr>
-        <w:t xml:space="preserve"> *</w:t>
-      </w:r>
-      <w:proofErr w:type="spellStart"/>
-      <w:r>
-        <w:rPr>
-          <w:color w:val="000000"/>
-          <w:sz w:val="27"/>
-          <w:szCs w:val="27"/>
-        </w:rPr>
-        <w:t>this</w:t>
-      </w:r>
-      <w:proofErr w:type="spellEnd"/>
-      <w:r>
-        <w:rPr>
-          <w:color w:val="000000"/>
-          <w:sz w:val="27"/>
-          <w:szCs w:val="27"/>
-        </w:rPr>
-        <w:t>; //Указатель на объект, вызвавший метод</w:t>
-      </w:r>
-    </w:p>
-    <w:p>
-      <w:pPr>
-        <w:pStyle w:val="aa"/>
-        <w:rPr>
-          <w:color w:val="000000"/>
-          <w:sz w:val="27"/>
-          <w:szCs w:val="27"/>
-        </w:rPr>
-      </w:pPr>
-      <w:r>
-        <w:rPr>
-          <w:color w:val="000000"/>
-          <w:sz w:val="27"/>
-          <w:szCs w:val="27"/>
-        </w:rPr>
-        <w:t>}</w:t>
-      </w:r>
-    </w:p>
-    <w:p>
-      <w:pPr>
-        <w:jc w:val="both"/>
-        <w:rPr>
-          <w:rFonts w:ascii="Times New Roman" w:hAnsi="Times New Roman" w:cs="Times New Roman"/>
-          <w:sz w:val="28"/>
-          <w:szCs w:val="28"/>
-        </w:rPr>
-      </w:pPr>
-    </w:p>
-    <w:p>
-      <w:pPr>
-        <w:jc w:val="both"/>
-        <w:rPr>
-          <w:rFonts w:ascii="Times New Roman" w:hAnsi="Times New Roman" w:cs="Times New Roman"/>
-          <w:sz w:val="28"/>
-          <w:szCs w:val="28"/>
-        </w:rPr>
-      </w:pPr>
-      <w:r>
-        <w:rPr>
-          <w:rFonts w:ascii="Times New Roman" w:hAnsi="Times New Roman" w:cs="Times New Roman"/>
-          <w:sz w:val="28"/>
-          <w:szCs w:val="28"/>
-        </w:rPr>
-        <w:t>11. Каким образом можно перегрузить операции ввода-вывода?</w:t>
-      </w:r>
-    </w:p>
-    <w:p>
-      <w:pPr>
-        <w:jc w:val="both"/>
-        <w:rPr>
-          <w:rFonts w:ascii="Times New Roman" w:hAnsi="Times New Roman" w:cs="Times New Roman"/>
-          <w:sz w:val="28"/>
-          <w:szCs w:val="28"/>
-        </w:rPr>
-      </w:pPr>
-      <w:r>
-        <w:rPr>
-          <w:rFonts w:ascii="Times New Roman" w:hAnsi="Times New Roman" w:cs="Times New Roman"/>
-          <w:sz w:val="28"/>
-          <w:szCs w:val="28"/>
-        </w:rPr>
-        <w:t xml:space="preserve">Операции ввода-вывода </w:t>
-      </w:r>
-      <w:proofErr w:type="spellStart"/>
-      <w:r>
-        <w:rPr>
-          <w:rFonts w:ascii="Times New Roman" w:hAnsi="Times New Roman" w:cs="Times New Roman"/>
-          <w:sz w:val="28"/>
-          <w:szCs w:val="28"/>
-        </w:rPr>
-        <w:t>operator</w:t>
-      </w:r>
-      <w:proofErr w:type="spellEnd"/>
-      <w:r>
-        <w:rPr>
-          <w:rFonts w:ascii="Times New Roman" w:hAnsi="Times New Roman" w:cs="Times New Roman"/>
-          <w:sz w:val="28"/>
-          <w:szCs w:val="28"/>
-        </w:rPr>
-        <w:t xml:space="preserve">&gt;&gt; и </w:t>
-      </w:r>
-      <w:proofErr w:type="spellStart"/>
-      <w:proofErr w:type="gramStart"/>
-      <w:r>
-        <w:rPr>
-          <w:rFonts w:ascii="Times New Roman" w:hAnsi="Times New Roman" w:cs="Times New Roman"/>
-          <w:sz w:val="28"/>
-          <w:szCs w:val="28"/>
-        </w:rPr>
-        <w:t>operator</w:t>
-      </w:r>
-      <w:proofErr w:type="spellEnd"/>
-      <w:r>
-        <w:rPr>
-          <w:rFonts w:ascii="Times New Roman" w:hAnsi="Times New Roman" w:cs="Times New Roman"/>
-          <w:sz w:val="28"/>
-          <w:szCs w:val="28"/>
-        </w:rPr>
-        <w:t>&lt;</w:t>
-      </w:r>
-      <w:proofErr w:type="gramEnd"/>
-      <w:r>
-        <w:rPr>
-          <w:rFonts w:ascii="Times New Roman" w:hAnsi="Times New Roman" w:cs="Times New Roman"/>
-          <w:sz w:val="28"/>
-          <w:szCs w:val="28"/>
-        </w:rPr>
-        <w:t xml:space="preserve">&lt; всегда реализуются как внешние дружественные функции, т. к. левым операндом этих операций являются потоки. </w:t>
-      </w:r>
-    </w:p>
-    <w:p>
-      <w:pPr>
-        <w:jc w:val="both"/>
-        <w:rPr>
-          <w:rFonts w:ascii="Times New Roman" w:hAnsi="Times New Roman" w:cs="Times New Roman"/>
-          <w:sz w:val="28"/>
-          <w:szCs w:val="28"/>
-          <w:lang w:val="en-US"/>
-        </w:rPr>
-      </w:pPr>
-      <w:r>
-        <w:rPr>
-          <w:rFonts w:ascii="Times New Roman" w:hAnsi="Times New Roman" w:cs="Times New Roman"/>
-          <w:sz w:val="28"/>
-          <w:szCs w:val="28"/>
-          <w:lang w:val="en-US"/>
-        </w:rPr>
-        <w:t>class Person {</w:t>
-      </w:r>
-    </w:p>
-    <w:p>
-      <w:pPr>
-        <w:jc w:val="both"/>
-        <w:rPr>
-          <w:rFonts w:ascii="Times New Roman" w:hAnsi="Times New Roman" w:cs="Times New Roman"/>
-          <w:sz w:val="28"/>
-          <w:szCs w:val="28"/>
-          <w:lang w:val="en-US"/>
-        </w:rPr>
-      </w:pPr>
-      <w:r>
-        <w:rPr>
-          <w:rFonts w:ascii="Times New Roman" w:hAnsi="Times New Roman" w:cs="Times New Roman"/>
-          <w:sz w:val="28"/>
-          <w:szCs w:val="28"/>
-          <w:lang w:val="en-US"/>
+      <w:r>
+        <w:rPr>
+          <w:rFonts w:ascii="Times New Roman" w:hAnsi="Times New Roman" w:cs="Times New Roman"/>
+          <w:sz w:val="28"/>
+          <w:szCs w:val="28"/>
+        </w:rPr>
+        <w:t>Person(string, int);//конструктор</w:t>
+      </w:r>
+    </w:p>
+    <w:p>
+      <w:pPr>
+        <w:jc w:val="both"/>
+        <w:rPr>
+          <w:rFonts w:ascii="Times New Roman" w:hAnsi="Times New Roman" w:cs="Times New Roman"/>
+          <w:sz w:val="28"/>
+          <w:szCs w:val="28"/>
+        </w:rPr>
+      </w:pPr>
+      <w:r>
+        <w:rPr>
+          <w:rFonts w:ascii="Times New Roman" w:hAnsi="Times New Roman" w:cs="Times New Roman"/>
+          <w:sz w:val="28"/>
+          <w:szCs w:val="28"/>
         </w:rPr>
         <w:tab/>
       </w:r>
@@ -7487,9 +5910,8 @@
           <w:rFonts w:ascii="Times New Roman" w:hAnsi="Times New Roman" w:cs="Times New Roman"/>
           <w:sz w:val="28"/>
           <w:szCs w:val="28"/>
-          <w:lang w:val="en-US"/>
-        </w:rPr>
-        <w:t>string name;</w:t>
+        </w:rPr>
+        <w:t>//дружественная глобальная функция</w:t>
       </w:r>
     </w:p>
     <w:p>
@@ -7518,125 +5940,54 @@
           <w:szCs w:val="28"/>
           <w:lang w:val="en-US"/>
         </w:rPr>
-        <w:t>int age;</w:t>
-      </w:r>
-    </w:p>
-    <w:p>
-      <w:pPr>
-        <w:jc w:val="both"/>
-        <w:rPr>
-          <w:rFonts w:ascii="Times New Roman" w:hAnsi="Times New Roman" w:cs="Times New Roman"/>
-          <w:sz w:val="28"/>
-          <w:szCs w:val="28"/>
-        </w:rPr>
-      </w:pPr>
-      <w:proofErr w:type="spellStart"/>
-      <w:r>
-        <w:rPr>
-          <w:rFonts w:ascii="Times New Roman" w:hAnsi="Times New Roman" w:cs="Times New Roman"/>
-          <w:sz w:val="28"/>
-          <w:szCs w:val="28"/>
-        </w:rPr>
-        <w:t>public</w:t>
-      </w:r>
-      <w:proofErr w:type="spellEnd"/>
-      <w:r>
-        <w:rPr>
-          <w:rFonts w:ascii="Times New Roman" w:hAnsi="Times New Roman" w:cs="Times New Roman"/>
-          <w:sz w:val="28"/>
-          <w:szCs w:val="28"/>
-        </w:rPr>
-        <w:t>:</w:t>
-      </w:r>
-    </w:p>
-    <w:p>
-      <w:pPr>
-        <w:jc w:val="both"/>
-        <w:rPr>
-          <w:rFonts w:ascii="Times New Roman" w:hAnsi="Times New Roman" w:cs="Times New Roman"/>
-          <w:sz w:val="28"/>
-          <w:szCs w:val="28"/>
-        </w:rPr>
-      </w:pPr>
-      <w:r>
-        <w:rPr>
-          <w:rFonts w:ascii="Times New Roman" w:hAnsi="Times New Roman" w:cs="Times New Roman"/>
-          <w:sz w:val="28"/>
-          <w:szCs w:val="28"/>
+        <w:t>friend istream&amp; operator&gt;&gt;(istream&amp;in, Person&amp;p);</w:t>
+      </w:r>
+    </w:p>
+    <w:p>
+      <w:pPr>
+        <w:jc w:val="both"/>
+        <w:rPr>
+          <w:rFonts w:ascii="Times New Roman" w:hAnsi="Times New Roman" w:cs="Times New Roman"/>
+          <w:sz w:val="28"/>
+          <w:szCs w:val="28"/>
+          <w:lang w:val="en-US"/>
+        </w:rPr>
+      </w:pPr>
+      <w:r>
+        <w:rPr>
+          <w:rFonts w:ascii="Times New Roman" w:hAnsi="Times New Roman" w:cs="Times New Roman"/>
+          <w:sz w:val="28"/>
+          <w:szCs w:val="28"/>
+          <w:lang w:val="en-US"/>
         </w:rPr>
         <w:tab/>
       </w:r>
-      <w:proofErr w:type="spellStart"/>
-      <w:proofErr w:type="gramStart"/>
-      <w:r>
-        <w:rPr>
-          <w:rFonts w:ascii="Times New Roman" w:hAnsi="Times New Roman" w:cs="Times New Roman"/>
-          <w:sz w:val="28"/>
-          <w:szCs w:val="28"/>
-        </w:rPr>
-        <w:t>Person</w:t>
-      </w:r>
-      <w:proofErr w:type="spellEnd"/>
-      <w:r>
-        <w:rPr>
-          <w:rFonts w:ascii="Times New Roman" w:hAnsi="Times New Roman" w:cs="Times New Roman"/>
-          <w:sz w:val="28"/>
-          <w:szCs w:val="28"/>
-        </w:rPr>
-        <w:t>(</w:t>
-      </w:r>
-      <w:proofErr w:type="spellStart"/>
-      <w:proofErr w:type="gramEnd"/>
-      <w:r>
-        <w:rPr>
-          <w:rFonts w:ascii="Times New Roman" w:hAnsi="Times New Roman" w:cs="Times New Roman"/>
-          <w:sz w:val="28"/>
-          <w:szCs w:val="28"/>
-        </w:rPr>
-        <w:t>string</w:t>
-      </w:r>
-      <w:proofErr w:type="spellEnd"/>
-      <w:r>
-        <w:rPr>
-          <w:rFonts w:ascii="Times New Roman" w:hAnsi="Times New Roman" w:cs="Times New Roman"/>
-          <w:sz w:val="28"/>
-          <w:szCs w:val="28"/>
-        </w:rPr>
-        <w:t xml:space="preserve">, </w:t>
-      </w:r>
-      <w:proofErr w:type="spellStart"/>
-      <w:r>
-        <w:rPr>
-          <w:rFonts w:ascii="Times New Roman" w:hAnsi="Times New Roman" w:cs="Times New Roman"/>
-          <w:sz w:val="28"/>
-          <w:szCs w:val="28"/>
-        </w:rPr>
-        <w:t>int</w:t>
-      </w:r>
-      <w:proofErr w:type="spellEnd"/>
-      <w:r>
-        <w:rPr>
-          <w:rFonts w:ascii="Times New Roman" w:hAnsi="Times New Roman" w:cs="Times New Roman"/>
-          <w:sz w:val="28"/>
-          <w:szCs w:val="28"/>
-        </w:rPr>
-        <w:t>);//конструктор</w:t>
-      </w:r>
-    </w:p>
-    <w:p>
-      <w:pPr>
-        <w:jc w:val="both"/>
-        <w:rPr>
-          <w:rFonts w:ascii="Times New Roman" w:hAnsi="Times New Roman" w:cs="Times New Roman"/>
-          <w:sz w:val="28"/>
-          <w:szCs w:val="28"/>
-        </w:rPr>
-      </w:pPr>
-      <w:r>
-        <w:rPr>
-          <w:rFonts w:ascii="Times New Roman" w:hAnsi="Times New Roman" w:cs="Times New Roman"/>
-          <w:sz w:val="28"/>
-          <w:szCs w:val="28"/>
+      <w:r>
+        <w:rPr>
+          <w:rFonts w:ascii="Times New Roman" w:hAnsi="Times New Roman" w:cs="Times New Roman"/>
+          <w:sz w:val="28"/>
+          <w:szCs w:val="28"/>
+          <w:lang w:val="en-US"/>
+        </w:rPr>
+        <w:t>friend ostream&amp; operator&lt;&lt;(ostream&amp;out, const Person&amp;p);</w:t>
+      </w:r>
+    </w:p>
+    <w:p>
+      <w:pPr>
+        <w:jc w:val="both"/>
+        <w:rPr>
+          <w:rFonts w:ascii="Times New Roman" w:hAnsi="Times New Roman" w:cs="Times New Roman"/>
+          <w:sz w:val="28"/>
+          <w:szCs w:val="28"/>
+          <w:lang w:val="en-US"/>
+        </w:rPr>
+      </w:pPr>
+      <w:r>
+        <w:rPr>
+          <w:rFonts w:ascii="Times New Roman" w:hAnsi="Times New Roman" w:cs="Times New Roman"/>
+          <w:sz w:val="28"/>
+          <w:szCs w:val="28"/>
+          <w:lang w:val="en-US"/>
         </w:rPr>
         <w:tab/>
       </w:r>
@@ -7645,8 +5996,9 @@
           <w:rFonts w:ascii="Times New Roman" w:hAnsi="Times New Roman" w:cs="Times New Roman"/>
           <w:sz w:val="28"/>
           <w:szCs w:val="28"/>
-        </w:rPr>
-        <w:t>//дружественная глобальная функция</w:t>
+          <w:lang w:val="en-US"/>
+        </w:rPr>
+        <w:t>};</w:t>
       </w:r>
     </w:p>
     <w:p>
@@ -7675,78 +6027,7 @@
           <w:szCs w:val="28"/>
           <w:lang w:val="en-US"/>
         </w:rPr>
-        <w:t xml:space="preserve">friend </w:t>
-      </w:r>
-      <w:proofErr w:type="spellStart"/>
-      <w:r>
-        <w:rPr>
-          <w:rFonts w:ascii="Times New Roman" w:hAnsi="Times New Roman" w:cs="Times New Roman"/>
-          <w:sz w:val="28"/>
-          <w:szCs w:val="28"/>
-          <w:lang w:val="en-US"/>
-        </w:rPr>
-        <w:t>istream</w:t>
-      </w:r>
-      <w:proofErr w:type="spellEnd"/>
-      <w:r>
-        <w:rPr>
-          <w:rFonts w:ascii="Times New Roman" w:hAnsi="Times New Roman" w:cs="Times New Roman"/>
-          <w:sz w:val="28"/>
-          <w:szCs w:val="28"/>
-          <w:lang w:val="en-US"/>
-        </w:rPr>
-        <w:t>&amp; operator&gt;</w:t>
-      </w:r>
-      <w:proofErr w:type="gramStart"/>
-      <w:r>
-        <w:rPr>
-          <w:rFonts w:ascii="Times New Roman" w:hAnsi="Times New Roman" w:cs="Times New Roman"/>
-          <w:sz w:val="28"/>
-          <w:szCs w:val="28"/>
-          <w:lang w:val="en-US"/>
-        </w:rPr>
-        <w:t>&gt;(</w:t>
-      </w:r>
-      <w:proofErr w:type="spellStart"/>
-      <w:proofErr w:type="gramEnd"/>
-      <w:r>
-        <w:rPr>
-          <w:rFonts w:ascii="Times New Roman" w:hAnsi="Times New Roman" w:cs="Times New Roman"/>
-          <w:sz w:val="28"/>
-          <w:szCs w:val="28"/>
-          <w:lang w:val="en-US"/>
-        </w:rPr>
-        <w:t>istream&amp;in</w:t>
-      </w:r>
-      <w:proofErr w:type="spellEnd"/>
-      <w:r>
-        <w:rPr>
-          <w:rFonts w:ascii="Times New Roman" w:hAnsi="Times New Roman" w:cs="Times New Roman"/>
-          <w:sz w:val="28"/>
-          <w:szCs w:val="28"/>
-          <w:lang w:val="en-US"/>
-        </w:rPr>
-        <w:t xml:space="preserve">, </w:t>
-      </w:r>
-      <w:proofErr w:type="spellStart"/>
-      <w:r>
-        <w:rPr>
-          <w:rFonts w:ascii="Times New Roman" w:hAnsi="Times New Roman" w:cs="Times New Roman"/>
-          <w:sz w:val="28"/>
-          <w:szCs w:val="28"/>
-          <w:lang w:val="en-US"/>
-        </w:rPr>
-        <w:t>Person&amp;p</w:t>
-      </w:r>
-      <w:proofErr w:type="spellEnd"/>
-      <w:r>
-        <w:rPr>
-          <w:rFonts w:ascii="Times New Roman" w:hAnsi="Times New Roman" w:cs="Times New Roman"/>
-          <w:sz w:val="28"/>
-          <w:szCs w:val="28"/>
-          <w:lang w:val="en-US"/>
-        </w:rPr>
-        <w:t>);</w:t>
+        <w:t>istream&amp;operator&gt;&gt;(istream&amp;in, Person &amp;p) {</w:t>
       </w:r>
     </w:p>
     <w:p>
@@ -7775,78 +6056,7 @@
           <w:szCs w:val="28"/>
           <w:lang w:val="en-US"/>
         </w:rPr>
-        <w:t xml:space="preserve">friend </w:t>
-      </w:r>
-      <w:proofErr w:type="spellStart"/>
-      <w:r>
-        <w:rPr>
-          <w:rFonts w:ascii="Times New Roman" w:hAnsi="Times New Roman" w:cs="Times New Roman"/>
-          <w:sz w:val="28"/>
-          <w:szCs w:val="28"/>
-          <w:lang w:val="en-US"/>
-        </w:rPr>
-        <w:t>ostream</w:t>
-      </w:r>
-      <w:proofErr w:type="spellEnd"/>
-      <w:r>
-        <w:rPr>
-          <w:rFonts w:ascii="Times New Roman" w:hAnsi="Times New Roman" w:cs="Times New Roman"/>
-          <w:sz w:val="28"/>
-          <w:szCs w:val="28"/>
-          <w:lang w:val="en-US"/>
-        </w:rPr>
-        <w:t>&amp; operator&lt;</w:t>
-      </w:r>
-      <w:proofErr w:type="gramStart"/>
-      <w:r>
-        <w:rPr>
-          <w:rFonts w:ascii="Times New Roman" w:hAnsi="Times New Roman" w:cs="Times New Roman"/>
-          <w:sz w:val="28"/>
-          <w:szCs w:val="28"/>
-          <w:lang w:val="en-US"/>
-        </w:rPr>
-        <w:t>&lt;(</w:t>
-      </w:r>
-      <w:proofErr w:type="spellStart"/>
-      <w:proofErr w:type="gramEnd"/>
-      <w:r>
-        <w:rPr>
-          <w:rFonts w:ascii="Times New Roman" w:hAnsi="Times New Roman" w:cs="Times New Roman"/>
-          <w:sz w:val="28"/>
-          <w:szCs w:val="28"/>
-          <w:lang w:val="en-US"/>
-        </w:rPr>
-        <w:t>ostream&amp;out</w:t>
-      </w:r>
-      <w:proofErr w:type="spellEnd"/>
-      <w:r>
-        <w:rPr>
-          <w:rFonts w:ascii="Times New Roman" w:hAnsi="Times New Roman" w:cs="Times New Roman"/>
-          <w:sz w:val="28"/>
-          <w:szCs w:val="28"/>
-          <w:lang w:val="en-US"/>
-        </w:rPr>
-        <w:t xml:space="preserve">, const </w:t>
-      </w:r>
-      <w:proofErr w:type="spellStart"/>
-      <w:r>
-        <w:rPr>
-          <w:rFonts w:ascii="Times New Roman" w:hAnsi="Times New Roman" w:cs="Times New Roman"/>
-          <w:sz w:val="28"/>
-          <w:szCs w:val="28"/>
-          <w:lang w:val="en-US"/>
-        </w:rPr>
-        <w:t>Person&amp;p</w:t>
-      </w:r>
-      <w:proofErr w:type="spellEnd"/>
-      <w:r>
-        <w:rPr>
-          <w:rFonts w:ascii="Times New Roman" w:hAnsi="Times New Roman" w:cs="Times New Roman"/>
-          <w:sz w:val="28"/>
-          <w:szCs w:val="28"/>
-          <w:lang w:val="en-US"/>
-        </w:rPr>
-        <w:t>);</w:t>
+        <w:t>cout&lt;&lt;"name?"; in&gt;&gt;p.name;</w:t>
       </w:r>
     </w:p>
     <w:p>
@@ -7875,178 +6085,7 @@
           <w:szCs w:val="28"/>
           <w:lang w:val="en-US"/>
         </w:rPr>
-        <w:t>};</w:t>
-      </w:r>
-    </w:p>
-    <w:p>
-      <w:pPr>
-        <w:jc w:val="both"/>
-        <w:rPr>
-          <w:rFonts w:ascii="Times New Roman" w:hAnsi="Times New Roman" w:cs="Times New Roman"/>
-          <w:sz w:val="28"/>
-          <w:szCs w:val="28"/>
-          <w:lang w:val="en-US"/>
-        </w:rPr>
-      </w:pPr>
-      <w:r>
-        <w:rPr>
-          <w:rFonts w:ascii="Times New Roman" w:hAnsi="Times New Roman" w:cs="Times New Roman"/>
-          <w:sz w:val="28"/>
-          <w:szCs w:val="28"/>
-          <w:lang w:val="en-US"/>
-        </w:rPr>
-        <w:tab/>
-      </w:r>
-      <w:proofErr w:type="spellStart"/>
-      <w:r>
-        <w:rPr>
-          <w:rFonts w:ascii="Times New Roman" w:hAnsi="Times New Roman" w:cs="Times New Roman"/>
-          <w:sz w:val="28"/>
-          <w:szCs w:val="28"/>
-          <w:lang w:val="en-US"/>
-        </w:rPr>
-        <w:t>istream&amp;operator</w:t>
-      </w:r>
-      <w:proofErr w:type="spellEnd"/>
-      <w:r>
-        <w:rPr>
-          <w:rFonts w:ascii="Times New Roman" w:hAnsi="Times New Roman" w:cs="Times New Roman"/>
-          <w:sz w:val="28"/>
-          <w:szCs w:val="28"/>
-          <w:lang w:val="en-US"/>
-        </w:rPr>
-        <w:t>&gt;</w:t>
-      </w:r>
-      <w:proofErr w:type="gramStart"/>
-      <w:r>
-        <w:rPr>
-          <w:rFonts w:ascii="Times New Roman" w:hAnsi="Times New Roman" w:cs="Times New Roman"/>
-          <w:sz w:val="28"/>
-          <w:szCs w:val="28"/>
-          <w:lang w:val="en-US"/>
-        </w:rPr>
-        <w:t>&gt;(</w:t>
-      </w:r>
-      <w:proofErr w:type="spellStart"/>
-      <w:proofErr w:type="gramEnd"/>
-      <w:r>
-        <w:rPr>
-          <w:rFonts w:ascii="Times New Roman" w:hAnsi="Times New Roman" w:cs="Times New Roman"/>
-          <w:sz w:val="28"/>
-          <w:szCs w:val="28"/>
-          <w:lang w:val="en-US"/>
-        </w:rPr>
-        <w:t>istream&amp;in</w:t>
-      </w:r>
-      <w:proofErr w:type="spellEnd"/>
-      <w:r>
-        <w:rPr>
-          <w:rFonts w:ascii="Times New Roman" w:hAnsi="Times New Roman" w:cs="Times New Roman"/>
-          <w:sz w:val="28"/>
-          <w:szCs w:val="28"/>
-          <w:lang w:val="en-US"/>
-        </w:rPr>
-        <w:t>, Person &amp;p) {</w:t>
-      </w:r>
-    </w:p>
-    <w:p>
-      <w:pPr>
-        <w:jc w:val="both"/>
-        <w:rPr>
-          <w:rFonts w:ascii="Times New Roman" w:hAnsi="Times New Roman" w:cs="Times New Roman"/>
-          <w:sz w:val="28"/>
-          <w:szCs w:val="28"/>
-          <w:lang w:val="en-US"/>
-        </w:rPr>
-      </w:pPr>
-      <w:r>
-        <w:rPr>
-          <w:rFonts w:ascii="Times New Roman" w:hAnsi="Times New Roman" w:cs="Times New Roman"/>
-          <w:sz w:val="28"/>
-          <w:szCs w:val="28"/>
-          <w:lang w:val="en-US"/>
-        </w:rPr>
-        <w:tab/>
-      </w:r>
-      <w:proofErr w:type="spellStart"/>
-      <w:r>
-        <w:rPr>
-          <w:rFonts w:ascii="Times New Roman" w:hAnsi="Times New Roman" w:cs="Times New Roman"/>
-          <w:sz w:val="28"/>
-          <w:szCs w:val="28"/>
-          <w:lang w:val="en-US"/>
-        </w:rPr>
-        <w:t>cout</w:t>
-      </w:r>
-      <w:proofErr w:type="spellEnd"/>
-      <w:r>
-        <w:rPr>
-          <w:rFonts w:ascii="Times New Roman" w:hAnsi="Times New Roman" w:cs="Times New Roman"/>
-          <w:sz w:val="28"/>
-          <w:szCs w:val="28"/>
-          <w:lang w:val="en-US"/>
-        </w:rPr>
-        <w:t>&lt;&lt;"name?"; in&gt;&gt;p.name;</w:t>
-      </w:r>
-    </w:p>
-    <w:p>
-      <w:pPr>
-        <w:jc w:val="both"/>
-        <w:rPr>
-          <w:rFonts w:ascii="Times New Roman" w:hAnsi="Times New Roman" w:cs="Times New Roman"/>
-          <w:sz w:val="28"/>
-          <w:szCs w:val="28"/>
-          <w:lang w:val="en-US"/>
-        </w:rPr>
-      </w:pPr>
-      <w:r>
-        <w:rPr>
-          <w:rFonts w:ascii="Times New Roman" w:hAnsi="Times New Roman" w:cs="Times New Roman"/>
-          <w:sz w:val="28"/>
-          <w:szCs w:val="28"/>
-          <w:lang w:val="en-US"/>
-        </w:rPr>
-        <w:tab/>
-      </w:r>
-      <w:proofErr w:type="spellStart"/>
-      <w:r>
-        <w:rPr>
-          <w:rFonts w:ascii="Times New Roman" w:hAnsi="Times New Roman" w:cs="Times New Roman"/>
-          <w:sz w:val="28"/>
-          <w:szCs w:val="28"/>
-          <w:lang w:val="en-US"/>
-        </w:rPr>
-        <w:t>cout</w:t>
-      </w:r>
-      <w:proofErr w:type="spellEnd"/>
-      <w:r>
-        <w:rPr>
-          <w:rFonts w:ascii="Times New Roman" w:hAnsi="Times New Roman" w:cs="Times New Roman"/>
-          <w:sz w:val="28"/>
-          <w:szCs w:val="28"/>
-          <w:lang w:val="en-US"/>
-        </w:rPr>
-        <w:t>&lt;&lt;"age?"; in&gt;&gt;</w:t>
-      </w:r>
-      <w:proofErr w:type="spellStart"/>
-      <w:r>
-        <w:rPr>
-          <w:rFonts w:ascii="Times New Roman" w:hAnsi="Times New Roman" w:cs="Times New Roman"/>
-          <w:sz w:val="28"/>
-          <w:szCs w:val="28"/>
-          <w:lang w:val="en-US"/>
-        </w:rPr>
-        <w:t>p.age</w:t>
-      </w:r>
-      <w:proofErr w:type="spellEnd"/>
-      <w:r>
-        <w:rPr>
-          <w:rFonts w:ascii="Times New Roman" w:hAnsi="Times New Roman" w:cs="Times New Roman"/>
-          <w:sz w:val="28"/>
-          <w:szCs w:val="28"/>
-          <w:lang w:val="en-US"/>
-        </w:rPr>
-        <w:t>;</w:t>
+        <w:t>cout&lt;&lt;"age?"; in&gt;&gt;p.age;</w:t>
       </w:r>
     </w:p>
     <w:p>
@@ -8127,76 +6166,14 @@
         </w:rPr>
         <w:tab/>
       </w:r>
-      <w:proofErr w:type="spellStart"/>
-      <w:r>
-        <w:rPr>
-          <w:rFonts w:ascii="Times New Roman" w:hAnsi="Times New Roman" w:cs="Times New Roman"/>
-          <w:sz w:val="28"/>
-          <w:szCs w:val="28"/>
-          <w:lang w:val="en-US"/>
-        </w:rPr>
-        <w:t>ostream&amp;operator</w:t>
-      </w:r>
-      <w:proofErr w:type="spellEnd"/>
-      <w:r>
-        <w:rPr>
-          <w:rFonts w:ascii="Times New Roman" w:hAnsi="Times New Roman" w:cs="Times New Roman"/>
-          <w:sz w:val="28"/>
-          <w:szCs w:val="28"/>
-          <w:lang w:val="en-US"/>
-        </w:rPr>
-        <w:t>&lt;</w:t>
-      </w:r>
-      <w:proofErr w:type="gramStart"/>
-      <w:r>
-        <w:rPr>
-          <w:rFonts w:ascii="Times New Roman" w:hAnsi="Times New Roman" w:cs="Times New Roman"/>
-          <w:sz w:val="28"/>
-          <w:szCs w:val="28"/>
-          <w:lang w:val="en-US"/>
-        </w:rPr>
-        <w:t>&lt;(</w:t>
-      </w:r>
-      <w:proofErr w:type="spellStart"/>
-      <w:proofErr w:type="gramEnd"/>
-      <w:r>
-        <w:rPr>
-          <w:rFonts w:ascii="Times New Roman" w:hAnsi="Times New Roman" w:cs="Times New Roman"/>
-          <w:sz w:val="28"/>
-          <w:szCs w:val="28"/>
-          <w:lang w:val="en-US"/>
-        </w:rPr>
-        <w:t>ostream&amp;out</w:t>
-      </w:r>
-      <w:proofErr w:type="spellEnd"/>
-      <w:r>
-        <w:rPr>
-          <w:rFonts w:ascii="Times New Roman" w:hAnsi="Times New Roman" w:cs="Times New Roman"/>
-          <w:sz w:val="28"/>
-          <w:szCs w:val="28"/>
-          <w:lang w:val="en-US"/>
-        </w:rPr>
-        <w:t xml:space="preserve">, const </w:t>
-      </w:r>
-      <w:proofErr w:type="spellStart"/>
-      <w:r>
-        <w:rPr>
-          <w:rFonts w:ascii="Times New Roman" w:hAnsi="Times New Roman" w:cs="Times New Roman"/>
-          <w:sz w:val="28"/>
-          <w:szCs w:val="28"/>
-          <w:lang w:val="en-US"/>
-        </w:rPr>
-        <w:t>Person&amp;p</w:t>
-      </w:r>
-      <w:proofErr w:type="spellEnd"/>
-      <w:r>
-        <w:rPr>
-          <w:rFonts w:ascii="Times New Roman" w:hAnsi="Times New Roman" w:cs="Times New Roman"/>
-          <w:sz w:val="28"/>
-          <w:szCs w:val="28"/>
-          <w:lang w:val="en-US"/>
-        </w:rPr>
-        <w:t>) {</w:t>
+      <w:r>
+        <w:rPr>
+          <w:rFonts w:ascii="Times New Roman" w:hAnsi="Times New Roman" w:cs="Times New Roman"/>
+          <w:sz w:val="28"/>
+          <w:szCs w:val="28"/>
+          <w:lang w:val="en-US"/>
+        </w:rPr>
+        <w:t>ostream&amp;operator&lt;&lt;(ostream&amp;out, const Person&amp;p) {</w:t>
       </w:r>
     </w:p>
     <w:p>
@@ -8225,39 +6202,8 @@
           <w:szCs w:val="28"/>
           <w:lang w:val="en-US"/>
         </w:rPr>
-        <w:t>return (out&lt;&lt;p.name&lt;&lt;","&lt;&lt;</w:t>
-      </w:r>
-      <w:proofErr w:type="spellStart"/>
-      <w:r>
-        <w:rPr>
-          <w:rFonts w:ascii="Times New Roman" w:hAnsi="Times New Roman" w:cs="Times New Roman"/>
-          <w:sz w:val="28"/>
-          <w:szCs w:val="28"/>
-          <w:lang w:val="en-US"/>
-        </w:rPr>
-        <w:t>p.age</w:t>
-      </w:r>
-      <w:proofErr w:type="spellEnd"/>
-      <w:r>
-        <w:rPr>
-          <w:rFonts w:ascii="Times New Roman" w:hAnsi="Times New Roman" w:cs="Times New Roman"/>
-          <w:sz w:val="28"/>
-          <w:szCs w:val="28"/>
-          <w:lang w:val="en-US"/>
-        </w:rPr>
-        <w:t>)</w:t>
-      </w:r>
-      <w:proofErr w:type="gramStart"/>
-      <w:r>
-        <w:rPr>
-          <w:rFonts w:ascii="Times New Roman" w:hAnsi="Times New Roman" w:cs="Times New Roman"/>
-          <w:sz w:val="28"/>
-          <w:szCs w:val="28"/>
-          <w:lang w:val="en-US"/>
-        </w:rPr>
-        <w:t>; }</w:t>
-      </w:r>
-      <w:proofErr w:type="gramEnd"/>
+        <w:t>return (out&lt;&lt;p.name&lt;&lt;","&lt;&lt;p.age); }</w:t>
+      </w:r>
     </w:p>
     <w:p>
       <w:pPr>
@@ -8297,41 +6243,13 @@
           <w:szCs w:val="28"/>
         </w:rPr>
       </w:pPr>
-      <w:proofErr w:type="spellStart"/>
-      <w:r>
-        <w:rPr>
-          <w:rFonts w:ascii="Times New Roman" w:hAnsi="Times New Roman" w:cs="Times New Roman"/>
-          <w:sz w:val="28"/>
-          <w:szCs w:val="28"/>
-        </w:rPr>
-        <w:t>class</w:t>
-      </w:r>
-      <w:proofErr w:type="spellEnd"/>
-      <w:r>
-        <w:rPr>
-          <w:rFonts w:ascii="Times New Roman" w:hAnsi="Times New Roman" w:cs="Times New Roman"/>
-          <w:sz w:val="28"/>
-          <w:szCs w:val="28"/>
-        </w:rPr>
-        <w:t xml:space="preserve"> </w:t>
-      </w:r>
-      <w:proofErr w:type="spellStart"/>
-      <w:r>
-        <w:rPr>
-          <w:rFonts w:ascii="Times New Roman" w:hAnsi="Times New Roman" w:cs="Times New Roman"/>
-          <w:sz w:val="28"/>
-          <w:szCs w:val="28"/>
-        </w:rPr>
-        <w:t>Student</w:t>
-      </w:r>
-      <w:proofErr w:type="spellEnd"/>
-      <w:r>
-        <w:rPr>
-          <w:rFonts w:ascii="Times New Roman" w:hAnsi="Times New Roman" w:cs="Times New Roman"/>
-          <w:sz w:val="28"/>
-          <w:szCs w:val="28"/>
-        </w:rPr>
-        <w:t xml:space="preserve"> {</w:t>
+      <w:r>
+        <w:rPr>
+          <w:rFonts w:ascii="Times New Roman" w:hAnsi="Times New Roman" w:cs="Times New Roman"/>
+          <w:sz w:val="28"/>
+          <w:szCs w:val="28"/>
+        </w:rPr>
+        <w:t>class Student {</w:t>
       </w:r>
     </w:p>
     <w:p>
@@ -8361,59 +6279,13 @@
           <w:szCs w:val="28"/>
         </w:rPr>
       </w:pPr>
-      <w:proofErr w:type="spellStart"/>
-      <w:r>
-        <w:rPr>
-          <w:rFonts w:ascii="Times New Roman" w:hAnsi="Times New Roman" w:cs="Times New Roman"/>
-          <w:sz w:val="28"/>
-          <w:szCs w:val="28"/>
-        </w:rPr>
-        <w:t>Student</w:t>
-      </w:r>
-      <w:proofErr w:type="spellEnd"/>
-      <w:r>
-        <w:rPr>
-          <w:rFonts w:ascii="Times New Roman" w:hAnsi="Times New Roman" w:cs="Times New Roman"/>
-          <w:sz w:val="28"/>
-          <w:szCs w:val="28"/>
-        </w:rPr>
-        <w:t xml:space="preserve">&amp; </w:t>
-      </w:r>
-      <w:proofErr w:type="spellStart"/>
-      <w:r>
-        <w:rPr>
-          <w:rFonts w:ascii="Times New Roman" w:hAnsi="Times New Roman" w:cs="Times New Roman"/>
-          <w:sz w:val="28"/>
-          <w:szCs w:val="28"/>
-        </w:rPr>
-        <w:t>operator</w:t>
-      </w:r>
-      <w:proofErr w:type="spellEnd"/>
-      <w:r>
-        <w:rPr>
-          <w:rFonts w:ascii="Times New Roman" w:hAnsi="Times New Roman" w:cs="Times New Roman"/>
-          <w:sz w:val="28"/>
-          <w:szCs w:val="28"/>
-        </w:rPr>
-        <w:t>+</w:t>
-      </w:r>
-      <w:proofErr w:type="gramStart"/>
-      <w:r>
-        <w:rPr>
-          <w:rFonts w:ascii="Times New Roman" w:hAnsi="Times New Roman" w:cs="Times New Roman"/>
-          <w:sz w:val="28"/>
-          <w:szCs w:val="28"/>
-        </w:rPr>
-        <w:t>+(</w:t>
-      </w:r>
-      <w:proofErr w:type="gramEnd"/>
-      <w:r>
-        <w:rPr>
-          <w:rFonts w:ascii="Times New Roman" w:hAnsi="Times New Roman" w:cs="Times New Roman"/>
-          <w:sz w:val="28"/>
-          <w:szCs w:val="28"/>
-        </w:rPr>
-        <w:t>);</w:t>
+      <w:r>
+        <w:rPr>
+          <w:rFonts w:ascii="Times New Roman" w:hAnsi="Times New Roman" w:cs="Times New Roman"/>
+          <w:sz w:val="28"/>
+          <w:szCs w:val="28"/>
+        </w:rPr>
+        <w:t>Student&amp; operator++();</w:t>
       </w:r>
     </w:p>
     <w:p>
@@ -8479,23 +6351,13 @@
           <w:szCs w:val="28"/>
         </w:rPr>
       </w:pPr>
-      <w:proofErr w:type="spellStart"/>
-      <w:r>
-        <w:rPr>
-          <w:rFonts w:ascii="Times New Roman" w:hAnsi="Times New Roman" w:cs="Times New Roman"/>
-          <w:sz w:val="28"/>
-          <w:szCs w:val="28"/>
-        </w:rPr>
-        <w:t>Student</w:t>
-      </w:r>
-      <w:proofErr w:type="spellEnd"/>
-      <w:r>
-        <w:rPr>
-          <w:rFonts w:ascii="Times New Roman" w:hAnsi="Times New Roman" w:cs="Times New Roman"/>
-          <w:sz w:val="28"/>
-          <w:szCs w:val="28"/>
-        </w:rPr>
-        <w:t xml:space="preserve"> s;</w:t>
+      <w:r>
+        <w:rPr>
+          <w:rFonts w:ascii="Times New Roman" w:hAnsi="Times New Roman" w:cs="Times New Roman"/>
+          <w:sz w:val="28"/>
+          <w:szCs w:val="28"/>
+        </w:rPr>
+        <w:t>Student s;</w:t>
       </w:r>
     </w:p>
     <w:p>
@@ -8577,27 +6439,7 @@
           <w:sz w:val="28"/>
           <w:szCs w:val="28"/>
         </w:rPr>
-        <w:t xml:space="preserve">Так как операция префиксная и перегружена внутри класса, то компилятор воспримет это как вызов метода класса </w:t>
-      </w:r>
-      <w:proofErr w:type="spellStart"/>
-      <w:proofErr w:type="gramStart"/>
-      <w:r>
-        <w:rPr>
-          <w:rFonts w:ascii="Times New Roman" w:hAnsi="Times New Roman" w:cs="Times New Roman"/>
-          <w:sz w:val="28"/>
-          <w:szCs w:val="28"/>
-        </w:rPr>
-        <w:t>s.operator</w:t>
-      </w:r>
-      <w:proofErr w:type="spellEnd"/>
-      <w:proofErr w:type="gramEnd"/>
-      <w:r>
-        <w:rPr>
-          <w:rFonts w:ascii="Times New Roman" w:hAnsi="Times New Roman" w:cs="Times New Roman"/>
-          <w:sz w:val="28"/>
-          <w:szCs w:val="28"/>
-        </w:rPr>
-        <w:t>++();</w:t>
+        <w:t>Так как операция префиксная и перегружена внутри класса, то компилятор воспримет это как вызов метода класса s.operator++();</w:t>
       </w:r>
     </w:p>
     <w:p>
@@ -8637,41 +6479,13 @@
           <w:szCs w:val="28"/>
         </w:rPr>
       </w:pPr>
-      <w:proofErr w:type="spellStart"/>
-      <w:r>
-        <w:rPr>
-          <w:rFonts w:ascii="Times New Roman" w:hAnsi="Times New Roman" w:cs="Times New Roman"/>
-          <w:sz w:val="28"/>
-          <w:szCs w:val="28"/>
-        </w:rPr>
-        <w:t>class</w:t>
-      </w:r>
-      <w:proofErr w:type="spellEnd"/>
-      <w:r>
-        <w:rPr>
-          <w:rFonts w:ascii="Times New Roman" w:hAnsi="Times New Roman" w:cs="Times New Roman"/>
-          <w:sz w:val="28"/>
-          <w:szCs w:val="28"/>
-        </w:rPr>
-        <w:t xml:space="preserve"> </w:t>
-      </w:r>
-      <w:proofErr w:type="spellStart"/>
-      <w:r>
-        <w:rPr>
-          <w:rFonts w:ascii="Times New Roman" w:hAnsi="Times New Roman" w:cs="Times New Roman"/>
-          <w:sz w:val="28"/>
-          <w:szCs w:val="28"/>
-        </w:rPr>
-        <w:t>Student</w:t>
-      </w:r>
-      <w:proofErr w:type="spellEnd"/>
-      <w:r>
-        <w:rPr>
-          <w:rFonts w:ascii="Times New Roman" w:hAnsi="Times New Roman" w:cs="Times New Roman"/>
-          <w:sz w:val="28"/>
-          <w:szCs w:val="28"/>
-        </w:rPr>
-        <w:t xml:space="preserve"> {</w:t>
+      <w:r>
+        <w:rPr>
+          <w:rFonts w:ascii="Times New Roman" w:hAnsi="Times New Roman" w:cs="Times New Roman"/>
+          <w:sz w:val="28"/>
+          <w:szCs w:val="28"/>
+        </w:rPr>
+        <w:t>class Student {</w:t>
       </w:r>
     </w:p>
     <w:p>
@@ -8711,27 +6525,7 @@
           <w:szCs w:val="28"/>
           <w:lang w:val="en-US"/>
         </w:rPr>
-        <w:t>friend Student&amp; operator +</w:t>
-      </w:r>
-      <w:proofErr w:type="gramStart"/>
-      <w:r>
-        <w:rPr>
-          <w:rFonts w:ascii="Times New Roman" w:hAnsi="Times New Roman" w:cs="Times New Roman"/>
-          <w:sz w:val="28"/>
-          <w:szCs w:val="28"/>
-          <w:lang w:val="en-US"/>
-        </w:rPr>
-        <w:t>+( Student</w:t>
-      </w:r>
-      <w:proofErr w:type="gramEnd"/>
-      <w:r>
-        <w:rPr>
-          <w:rFonts w:ascii="Times New Roman" w:hAnsi="Times New Roman" w:cs="Times New Roman"/>
-          <w:sz w:val="28"/>
-          <w:szCs w:val="28"/>
-          <w:lang w:val="en-US"/>
-        </w:rPr>
-        <w:t>&amp;);</w:t>
+        <w:t>friend Student&amp; operator ++( Student&amp;);</w:t>
       </w:r>
     </w:p>
     <w:p>
@@ -8961,25 +6755,7 @@
           <w:sz w:val="28"/>
           <w:szCs w:val="28"/>
         </w:rPr>
-        <w:t xml:space="preserve">Так как функция дружественная и префиксная, то компилятор воспримет это как вызов глобальной функции </w:t>
-      </w:r>
-      <w:proofErr w:type="spellStart"/>
-      <w:r>
-        <w:rPr>
-          <w:rFonts w:ascii="Times New Roman" w:hAnsi="Times New Roman" w:cs="Times New Roman"/>
-          <w:sz w:val="28"/>
-          <w:szCs w:val="28"/>
-        </w:rPr>
-        <w:t>operator</w:t>
-      </w:r>
-      <w:proofErr w:type="spellEnd"/>
-      <w:r>
-        <w:rPr>
-          <w:rFonts w:ascii="Times New Roman" w:hAnsi="Times New Roman" w:cs="Times New Roman"/>
-          <w:sz w:val="28"/>
-          <w:szCs w:val="28"/>
-        </w:rPr>
-        <w:t>++(s);</w:t>
+        <w:t>Так как функция дружественная и префиксная, то компилятор воспримет это как вызов глобальной функции operator++(s);</w:t>
       </w:r>
     </w:p>
     <w:p>
@@ -9019,41 +6795,13 @@
           <w:szCs w:val="28"/>
         </w:rPr>
       </w:pPr>
-      <w:proofErr w:type="spellStart"/>
-      <w:r>
-        <w:rPr>
-          <w:rFonts w:ascii="Times New Roman" w:hAnsi="Times New Roman" w:cs="Times New Roman"/>
-          <w:sz w:val="28"/>
-          <w:szCs w:val="28"/>
-        </w:rPr>
-        <w:t>class</w:t>
-      </w:r>
-      <w:proofErr w:type="spellEnd"/>
-      <w:r>
-        <w:rPr>
-          <w:rFonts w:ascii="Times New Roman" w:hAnsi="Times New Roman" w:cs="Times New Roman"/>
-          <w:sz w:val="28"/>
-          <w:szCs w:val="28"/>
-        </w:rPr>
-        <w:t xml:space="preserve"> </w:t>
-      </w:r>
-      <w:proofErr w:type="spellStart"/>
-      <w:r>
-        <w:rPr>
-          <w:rFonts w:ascii="Times New Roman" w:hAnsi="Times New Roman" w:cs="Times New Roman"/>
-          <w:sz w:val="28"/>
-          <w:szCs w:val="28"/>
-        </w:rPr>
-        <w:t>Student</w:t>
-      </w:r>
-      <w:proofErr w:type="spellEnd"/>
-      <w:r>
-        <w:rPr>
-          <w:rFonts w:ascii="Times New Roman" w:hAnsi="Times New Roman" w:cs="Times New Roman"/>
-          <w:sz w:val="28"/>
-          <w:szCs w:val="28"/>
-        </w:rPr>
-        <w:t xml:space="preserve"> {</w:t>
+      <w:r>
+        <w:rPr>
+          <w:rFonts w:ascii="Times New Roman" w:hAnsi="Times New Roman" w:cs="Times New Roman"/>
+          <w:sz w:val="28"/>
+          <w:szCs w:val="28"/>
+        </w:rPr>
+        <w:t>class Student {</w:t>
       </w:r>
     </w:p>
     <w:p>
@@ -9083,69 +6831,13 @@
           <w:szCs w:val="28"/>
         </w:rPr>
       </w:pPr>
-      <w:proofErr w:type="spellStart"/>
-      <w:r>
-        <w:rPr>
-          <w:rFonts w:ascii="Times New Roman" w:hAnsi="Times New Roman" w:cs="Times New Roman"/>
-          <w:sz w:val="28"/>
-          <w:szCs w:val="28"/>
-        </w:rPr>
-        <w:t>bool</w:t>
-      </w:r>
-      <w:proofErr w:type="spellEnd"/>
-      <w:r>
-        <w:rPr>
-          <w:rFonts w:ascii="Times New Roman" w:hAnsi="Times New Roman" w:cs="Times New Roman"/>
-          <w:sz w:val="28"/>
-          <w:szCs w:val="28"/>
-        </w:rPr>
-        <w:t xml:space="preserve"> </w:t>
-      </w:r>
-      <w:proofErr w:type="spellStart"/>
-      <w:proofErr w:type="gramStart"/>
-      <w:r>
-        <w:rPr>
-          <w:rFonts w:ascii="Times New Roman" w:hAnsi="Times New Roman" w:cs="Times New Roman"/>
-          <w:sz w:val="28"/>
-          <w:szCs w:val="28"/>
-        </w:rPr>
-        <w:t>operator</w:t>
-      </w:r>
-      <w:proofErr w:type="spellEnd"/>
-      <w:r>
-        <w:rPr>
-          <w:rFonts w:ascii="Times New Roman" w:hAnsi="Times New Roman" w:cs="Times New Roman"/>
-          <w:sz w:val="28"/>
-          <w:szCs w:val="28"/>
-        </w:rPr>
-        <w:t>&lt;</w:t>
-      </w:r>
-      <w:proofErr w:type="gramEnd"/>
-      <w:r>
-        <w:rPr>
-          <w:rFonts w:ascii="Times New Roman" w:hAnsi="Times New Roman" w:cs="Times New Roman"/>
-          <w:sz w:val="28"/>
-          <w:szCs w:val="28"/>
-        </w:rPr>
-        <w:t>(</w:t>
-      </w:r>
-      <w:proofErr w:type="spellStart"/>
-      <w:r>
-        <w:rPr>
-          <w:rFonts w:ascii="Times New Roman" w:hAnsi="Times New Roman" w:cs="Times New Roman"/>
-          <w:sz w:val="28"/>
-          <w:szCs w:val="28"/>
-        </w:rPr>
-        <w:t>Student</w:t>
-      </w:r>
-      <w:proofErr w:type="spellEnd"/>
-      <w:r>
-        <w:rPr>
-          <w:rFonts w:ascii="Times New Roman" w:hAnsi="Times New Roman" w:cs="Times New Roman"/>
-          <w:sz w:val="28"/>
-          <w:szCs w:val="28"/>
-        </w:rPr>
-        <w:t xml:space="preserve"> &amp;P);</w:t>
+      <w:r>
+        <w:rPr>
+          <w:rFonts w:ascii="Times New Roman" w:hAnsi="Times New Roman" w:cs="Times New Roman"/>
+          <w:sz w:val="28"/>
+          <w:szCs w:val="28"/>
+        </w:rPr>
+        <w:t>bool operator&lt;(Student &amp;P);</w:t>
       </w:r>
     </w:p>
     <w:p>
@@ -9211,43 +6903,13 @@
           <w:szCs w:val="28"/>
         </w:rPr>
       </w:pPr>
-      <w:proofErr w:type="spellStart"/>
-      <w:r>
-        <w:rPr>
-          <w:rFonts w:ascii="Times New Roman" w:hAnsi="Times New Roman" w:cs="Times New Roman"/>
-          <w:sz w:val="28"/>
-          <w:szCs w:val="28"/>
-        </w:rPr>
-        <w:t>Student</w:t>
-      </w:r>
-      <w:proofErr w:type="spellEnd"/>
-      <w:r>
-        <w:rPr>
-          <w:rFonts w:ascii="Times New Roman" w:hAnsi="Times New Roman" w:cs="Times New Roman"/>
-          <w:sz w:val="28"/>
-          <w:szCs w:val="28"/>
-        </w:rPr>
-        <w:t xml:space="preserve"> </w:t>
-      </w:r>
-      <w:proofErr w:type="spellStart"/>
-      <w:proofErr w:type="gramStart"/>
-      <w:r>
-        <w:rPr>
-          <w:rFonts w:ascii="Times New Roman" w:hAnsi="Times New Roman" w:cs="Times New Roman"/>
-          <w:sz w:val="28"/>
-          <w:szCs w:val="28"/>
-        </w:rPr>
-        <w:t>a,b</w:t>
-      </w:r>
-      <w:proofErr w:type="spellEnd"/>
-      <w:proofErr w:type="gramEnd"/>
-      <w:r>
-        <w:rPr>
-          <w:rFonts w:ascii="Times New Roman" w:hAnsi="Times New Roman" w:cs="Times New Roman"/>
-          <w:sz w:val="28"/>
-          <w:szCs w:val="28"/>
-        </w:rPr>
-        <w:t>;</w:t>
+      <w:r>
+        <w:rPr>
+          <w:rFonts w:ascii="Times New Roman" w:hAnsi="Times New Roman" w:cs="Times New Roman"/>
+          <w:sz w:val="28"/>
+          <w:szCs w:val="28"/>
+        </w:rPr>
+        <w:t>Student a,b;</w:t>
       </w:r>
     </w:p>
     <w:p>
@@ -9277,33 +6939,13 @@
           <w:szCs w:val="28"/>
         </w:rPr>
       </w:pPr>
-      <w:proofErr w:type="spellStart"/>
-      <w:proofErr w:type="gramStart"/>
-      <w:r>
-        <w:rPr>
-          <w:rFonts w:ascii="Times New Roman" w:hAnsi="Times New Roman" w:cs="Times New Roman"/>
-          <w:sz w:val="28"/>
-          <w:szCs w:val="28"/>
-        </w:rPr>
-        <w:t>cout</w:t>
-      </w:r>
-      <w:proofErr w:type="spellEnd"/>
-      <w:r>
-        <w:rPr>
-          <w:rFonts w:ascii="Times New Roman" w:hAnsi="Times New Roman" w:cs="Times New Roman"/>
-          <w:sz w:val="28"/>
-          <w:szCs w:val="28"/>
-        </w:rPr>
-        <w:t>&lt;</w:t>
-      </w:r>
-      <w:proofErr w:type="gramEnd"/>
-      <w:r>
-        <w:rPr>
-          <w:rFonts w:ascii="Times New Roman" w:hAnsi="Times New Roman" w:cs="Times New Roman"/>
-          <w:sz w:val="28"/>
-          <w:szCs w:val="28"/>
-        </w:rPr>
-        <w:t>&lt;a&lt;b;</w:t>
+      <w:r>
+        <w:rPr>
+          <w:rFonts w:ascii="Times New Roman" w:hAnsi="Times New Roman" w:cs="Times New Roman"/>
+          <w:sz w:val="28"/>
+          <w:szCs w:val="28"/>
+        </w:rPr>
+        <w:t>cout&lt;&lt;a&lt;b;</w:t>
       </w:r>
     </w:p>
     <w:p>
@@ -9349,79 +6991,7 @@
           <w:sz w:val="28"/>
           <w:szCs w:val="28"/>
         </w:rPr>
-        <w:t xml:space="preserve">Приоритет у оператора </w:t>
-      </w:r>
-      <w:proofErr w:type="gramStart"/>
-      <w:r>
-        <w:rPr>
-          <w:rFonts w:ascii="Times New Roman" w:hAnsi="Times New Roman" w:cs="Times New Roman"/>
-          <w:sz w:val="28"/>
-          <w:szCs w:val="28"/>
-        </w:rPr>
-        <w:t>&lt;&lt; выше</w:t>
-      </w:r>
-      <w:proofErr w:type="gramEnd"/>
-      <w:r>
-        <w:rPr>
-          <w:rFonts w:ascii="Times New Roman" w:hAnsi="Times New Roman" w:cs="Times New Roman"/>
-          <w:sz w:val="28"/>
-          <w:szCs w:val="28"/>
-        </w:rPr>
-        <w:t xml:space="preserve">, чем у оператора &lt;, так что программа компилироваться не будет. Если выполнится </w:t>
-      </w:r>
-      <w:proofErr w:type="spellStart"/>
-      <w:r>
-        <w:rPr>
-          <w:rFonts w:ascii="Times New Roman" w:hAnsi="Times New Roman" w:cs="Times New Roman"/>
-          <w:sz w:val="28"/>
-          <w:szCs w:val="28"/>
-        </w:rPr>
-        <w:t>cout</w:t>
-      </w:r>
-      <w:proofErr w:type="spellEnd"/>
-      <w:r>
-        <w:rPr>
-          <w:rFonts w:ascii="Times New Roman" w:hAnsi="Times New Roman" w:cs="Times New Roman"/>
-          <w:sz w:val="28"/>
-          <w:szCs w:val="28"/>
-        </w:rPr>
-        <w:t xml:space="preserve"> </w:t>
-      </w:r>
-      <w:proofErr w:type="gramStart"/>
-      <w:r>
-        <w:rPr>
-          <w:rFonts w:ascii="Times New Roman" w:hAnsi="Times New Roman" w:cs="Times New Roman"/>
-          <w:sz w:val="28"/>
-          <w:szCs w:val="28"/>
-        </w:rPr>
-        <w:t>&lt;&lt; (</w:t>
-      </w:r>
-      <w:proofErr w:type="gramEnd"/>
-      <w:r>
-        <w:rPr>
-          <w:rFonts w:ascii="Times New Roman" w:hAnsi="Times New Roman" w:cs="Times New Roman"/>
-          <w:sz w:val="28"/>
-          <w:szCs w:val="28"/>
-        </w:rPr>
-        <w:t xml:space="preserve">a &lt; b), то компилятор воспримет это как вызов метода класса </w:t>
-      </w:r>
-      <w:proofErr w:type="spellStart"/>
-      <w:r>
-        <w:rPr>
-          <w:rFonts w:ascii="Times New Roman" w:hAnsi="Times New Roman" w:cs="Times New Roman"/>
-          <w:sz w:val="28"/>
-          <w:szCs w:val="28"/>
-        </w:rPr>
-        <w:t>a.operator</w:t>
-      </w:r>
-      <w:proofErr w:type="spellEnd"/>
-      <w:r>
-        <w:rPr>
-          <w:rFonts w:ascii="Times New Roman" w:hAnsi="Times New Roman" w:cs="Times New Roman"/>
-          <w:sz w:val="28"/>
-          <w:szCs w:val="28"/>
-        </w:rPr>
-        <w:t>&lt;(b);</w:t>
+        <w:t>Приоритет у оператора &lt;&lt; выше, чем у оператора &lt;, так что программа компилироваться не будет. Если выполнится cout &lt;&lt; (a &lt; b), то компилятор воспримет это как вызов метода класса a.operator&lt;(b);</w:t>
       </w:r>
     </w:p>
     <w:p>
@@ -9461,41 +7031,13 @@
           <w:szCs w:val="28"/>
         </w:rPr>
       </w:pPr>
-      <w:proofErr w:type="spellStart"/>
-      <w:r>
-        <w:rPr>
-          <w:rFonts w:ascii="Times New Roman" w:hAnsi="Times New Roman" w:cs="Times New Roman"/>
-          <w:sz w:val="28"/>
-          <w:szCs w:val="28"/>
-        </w:rPr>
-        <w:t>class</w:t>
-      </w:r>
-      <w:proofErr w:type="spellEnd"/>
-      <w:r>
-        <w:rPr>
-          <w:rFonts w:ascii="Times New Roman" w:hAnsi="Times New Roman" w:cs="Times New Roman"/>
-          <w:sz w:val="28"/>
-          <w:szCs w:val="28"/>
-        </w:rPr>
-        <w:t xml:space="preserve"> </w:t>
-      </w:r>
-      <w:proofErr w:type="spellStart"/>
-      <w:r>
-        <w:rPr>
-          <w:rFonts w:ascii="Times New Roman" w:hAnsi="Times New Roman" w:cs="Times New Roman"/>
-          <w:sz w:val="28"/>
-          <w:szCs w:val="28"/>
-        </w:rPr>
-        <w:t>Student</w:t>
-      </w:r>
-      <w:proofErr w:type="spellEnd"/>
-      <w:r>
-        <w:rPr>
-          <w:rFonts w:ascii="Times New Roman" w:hAnsi="Times New Roman" w:cs="Times New Roman"/>
-          <w:sz w:val="28"/>
-          <w:szCs w:val="28"/>
-        </w:rPr>
-        <w:t xml:space="preserve"> {</w:t>
+      <w:r>
+        <w:rPr>
+          <w:rFonts w:ascii="Times New Roman" w:hAnsi="Times New Roman" w:cs="Times New Roman"/>
+          <w:sz w:val="28"/>
+          <w:szCs w:val="28"/>
+        </w:rPr>
+        <w:t>class Student {</w:t>
       </w:r>
     </w:p>
     <w:p>
@@ -9535,27 +7077,7 @@
           <w:szCs w:val="28"/>
           <w:lang w:val="en-US"/>
         </w:rPr>
-        <w:t xml:space="preserve">friend bool operator </w:t>
-      </w:r>
-      <w:proofErr w:type="gramStart"/>
-      <w:r>
-        <w:rPr>
-          <w:rFonts w:ascii="Times New Roman" w:hAnsi="Times New Roman" w:cs="Times New Roman"/>
-          <w:sz w:val="28"/>
-          <w:szCs w:val="28"/>
-          <w:lang w:val="en-US"/>
-        </w:rPr>
-        <w:t>&gt;(</w:t>
-      </w:r>
-      <w:proofErr w:type="gramEnd"/>
-      <w:r>
-        <w:rPr>
-          <w:rFonts w:ascii="Times New Roman" w:hAnsi="Times New Roman" w:cs="Times New Roman"/>
-          <w:sz w:val="28"/>
-          <w:szCs w:val="28"/>
-          <w:lang w:val="en-US"/>
-        </w:rPr>
-        <w:t>const Person&amp;, Person&amp;)</w:t>
+        <w:t>friend bool operator &gt;(const Person&amp;, Person&amp;)</w:t>
       </w:r>
     </w:p>
     <w:p>
@@ -9621,43 +7143,13 @@
           <w:szCs w:val="28"/>
         </w:rPr>
       </w:pPr>
-      <w:proofErr w:type="spellStart"/>
-      <w:r>
-        <w:rPr>
-          <w:rFonts w:ascii="Times New Roman" w:hAnsi="Times New Roman" w:cs="Times New Roman"/>
-          <w:sz w:val="28"/>
-          <w:szCs w:val="28"/>
-        </w:rPr>
-        <w:t>Student</w:t>
-      </w:r>
-      <w:proofErr w:type="spellEnd"/>
-      <w:r>
-        <w:rPr>
-          <w:rFonts w:ascii="Times New Roman" w:hAnsi="Times New Roman" w:cs="Times New Roman"/>
-          <w:sz w:val="28"/>
-          <w:szCs w:val="28"/>
-        </w:rPr>
-        <w:t xml:space="preserve"> </w:t>
-      </w:r>
-      <w:proofErr w:type="spellStart"/>
-      <w:proofErr w:type="gramStart"/>
-      <w:r>
-        <w:rPr>
-          <w:rFonts w:ascii="Times New Roman" w:hAnsi="Times New Roman" w:cs="Times New Roman"/>
-          <w:sz w:val="28"/>
-          <w:szCs w:val="28"/>
-        </w:rPr>
-        <w:t>a,b</w:t>
-      </w:r>
-      <w:proofErr w:type="spellEnd"/>
-      <w:proofErr w:type="gramEnd"/>
-      <w:r>
-        <w:rPr>
-          <w:rFonts w:ascii="Times New Roman" w:hAnsi="Times New Roman" w:cs="Times New Roman"/>
-          <w:sz w:val="28"/>
-          <w:szCs w:val="28"/>
-        </w:rPr>
-        <w:t>;</w:t>
+      <w:r>
+        <w:rPr>
+          <w:rFonts w:ascii="Times New Roman" w:hAnsi="Times New Roman" w:cs="Times New Roman"/>
+          <w:sz w:val="28"/>
+          <w:szCs w:val="28"/>
+        </w:rPr>
+        <w:t>Student a,b;</w:t>
       </w:r>
     </w:p>
     <w:p>
@@ -9687,7 +7179,6 @@
           <w:szCs w:val="28"/>
         </w:rPr>
       </w:pPr>
-      <w:proofErr w:type="spellStart"/>
       <w:r>
         <w:rPr>
           <w:rFonts w:ascii="Times New Roman" w:hAnsi="Times New Roman" w:cs="Times New Roman"/>
@@ -9695,16 +7186,7 @@
           <w:szCs w:val="28"/>
         </w:rPr>
         <w:lastRenderedPageBreak/>
-        <w:t>cout</w:t>
-      </w:r>
-      <w:proofErr w:type="spellEnd"/>
-      <w:r>
-        <w:rPr>
-          <w:rFonts w:ascii="Times New Roman" w:hAnsi="Times New Roman" w:cs="Times New Roman"/>
-          <w:sz w:val="28"/>
-          <w:szCs w:val="28"/>
-        </w:rPr>
-        <w:t>&lt;&lt;a&gt;b;</w:t>
+        <w:t>cout&lt;&lt;a&gt;b;</w:t>
       </w:r>
     </w:p>
     <w:p>
@@ -9750,79 +7232,7 @@
           <w:sz w:val="28"/>
           <w:szCs w:val="28"/>
         </w:rPr>
-        <w:t xml:space="preserve">Приоритет у оператора </w:t>
-      </w:r>
-      <w:proofErr w:type="gramStart"/>
-      <w:r>
-        <w:rPr>
-          <w:rFonts w:ascii="Times New Roman" w:hAnsi="Times New Roman" w:cs="Times New Roman"/>
-          <w:sz w:val="28"/>
-          <w:szCs w:val="28"/>
-        </w:rPr>
-        <w:t>&lt;&lt; выше</w:t>
-      </w:r>
-      <w:proofErr w:type="gramEnd"/>
-      <w:r>
-        <w:rPr>
-          <w:rFonts w:ascii="Times New Roman" w:hAnsi="Times New Roman" w:cs="Times New Roman"/>
-          <w:sz w:val="28"/>
-          <w:szCs w:val="28"/>
-        </w:rPr>
-        <w:t xml:space="preserve">, чем у оператора &lt;, так что программа компилироваться не будет. Если выполнится </w:t>
-      </w:r>
-      <w:proofErr w:type="spellStart"/>
-      <w:r>
-        <w:rPr>
-          <w:rFonts w:ascii="Times New Roman" w:hAnsi="Times New Roman" w:cs="Times New Roman"/>
-          <w:sz w:val="28"/>
-          <w:szCs w:val="28"/>
-        </w:rPr>
-        <w:t>cout</w:t>
-      </w:r>
-      <w:proofErr w:type="spellEnd"/>
-      <w:r>
-        <w:rPr>
-          <w:rFonts w:ascii="Times New Roman" w:hAnsi="Times New Roman" w:cs="Times New Roman"/>
-          <w:sz w:val="28"/>
-          <w:szCs w:val="28"/>
-        </w:rPr>
-        <w:t xml:space="preserve"> </w:t>
-      </w:r>
-      <w:proofErr w:type="gramStart"/>
-      <w:r>
-        <w:rPr>
-          <w:rFonts w:ascii="Times New Roman" w:hAnsi="Times New Roman" w:cs="Times New Roman"/>
-          <w:sz w:val="28"/>
-          <w:szCs w:val="28"/>
-        </w:rPr>
-        <w:t>&lt;&lt; (</w:t>
-      </w:r>
-      <w:proofErr w:type="gramEnd"/>
-      <w:r>
-        <w:rPr>
-          <w:rFonts w:ascii="Times New Roman" w:hAnsi="Times New Roman" w:cs="Times New Roman"/>
-          <w:sz w:val="28"/>
-          <w:szCs w:val="28"/>
-        </w:rPr>
-        <w:t xml:space="preserve">a &gt; b), то компилятор воспримет это как вызов глобальной функции </w:t>
-      </w:r>
-      <w:proofErr w:type="spellStart"/>
-      <w:r>
-        <w:rPr>
-          <w:rFonts w:ascii="Times New Roman" w:hAnsi="Times New Roman" w:cs="Times New Roman"/>
-          <w:sz w:val="28"/>
-          <w:szCs w:val="28"/>
-        </w:rPr>
-        <w:t>operator</w:t>
-      </w:r>
-      <w:proofErr w:type="spellEnd"/>
-      <w:r>
-        <w:rPr>
-          <w:rFonts w:ascii="Times New Roman" w:hAnsi="Times New Roman" w:cs="Times New Roman"/>
-          <w:sz w:val="28"/>
-          <w:szCs w:val="28"/>
-        </w:rPr>
-        <w:t>&gt;(a, b);</w:t>
+        <w:t>Приоритет у оператора &lt;&lt; выше, чем у оператора &lt;, так что программа компилироваться не будет. Если выполнится cout &lt;&lt; (a &gt; b), то компилятор воспримет это как вызов глобальной функции operator&gt;(a, b);</w:t>
       </w:r>
     </w:p>
     <w:sectPr>
